--- a/实验五/第五次上机实验.docx
+++ b/实验五/第五次上机实验.docx
@@ -1,6 +1,6 @@
 
 <file path=word/document.xml><?xml version="1.0" encoding="utf-8"?>
-<w:document xmlns:wpc="http://schemas.microsoft.com/office/word/2010/wordprocessingCanvas" xmlns:cx="http://schemas.microsoft.com/office/drawing/2014/chartex" xmlns:cx1="http://schemas.microsoft.com/office/drawing/2015/9/8/chartex" xmlns:cx2="http://schemas.microsoft.com/office/drawing/2015/10/21/chartex" xmlns:cx3="http://schemas.microsoft.com/office/drawing/2016/5/9/chartex" xmlns:cx4="http://schemas.microsoft.com/office/drawing/2016/5/10/chartex" xmlns:cx5="http://schemas.microsoft.com/office/drawing/2016/5/11/chartex" xmlns:cx6="http://schemas.microsoft.com/office/drawing/2016/5/12/chartex" xmlns:cx7="http://schemas.microsoft.com/office/drawing/2016/5/13/chartex" xmlns:cx8="http://schemas.microsoft.com/office/drawing/2016/5/14/chartex" xmlns:mc="http://schemas.openxmlformats.org/markup-compatibility/2006" xmlns:aink="http://schemas.microsoft.com/office/drawing/2016/ink" xmlns:am3d="http://schemas.microsoft.com/office/drawing/2017/model3d" xmlns:o="urn:schemas-microsoft-com:office:office" xmlns:r="http://schemas.openxmlformats.org/officeDocument/2006/relationships" xmlns:m="http://schemas.openxmlformats.org/officeDocument/2006/math" xmlns:v="urn:schemas-microsoft-com:vml" xmlns:wp14="http://schemas.microsoft.com/office/word/2010/wordprocessingDrawing" xmlns:wp="http://schemas.openxmlformats.org/drawingml/2006/wordprocessingDrawing" xmlns:w10="urn:schemas-microsoft-com:office:word" xmlns:w="http://schemas.openxmlformats.org/wordprocessingml/2006/main" xmlns:w14="http://schemas.microsoft.com/office/word/2010/wordml" xmlns:w15="http://schemas.microsoft.com/office/word/2012/wordml" xmlns:w16cex="http://schemas.microsoft.com/office/word/2018/wordml/cex" xmlns:w16cid="http://schemas.microsoft.com/office/word/2016/wordml/cid" xmlns:w16="http://schemas.microsoft.com/office/word/2018/wordml" xmlns:w16sdtdh="http://schemas.microsoft.com/office/word/2020/wordml/sdtdatahash" xmlns:w16se="http://schemas.microsoft.com/office/word/2015/wordml/symex" xmlns:wpg="http://schemas.microsoft.com/office/word/2010/wordprocessingGroup" xmlns:wpi="http://schemas.microsoft.com/office/word/2010/wordprocessingInk" xmlns:wne="http://schemas.microsoft.com/office/word/2006/wordml" xmlns:wps="http://schemas.microsoft.com/office/word/2010/wordprocessingShape" mc:Ignorable="w14 w15 w16se w16cid w16 w16cex w16sdtdh wp14">
+<w:document xmlns:wpc="http://schemas.microsoft.com/office/word/2010/wordprocessingCanvas" xmlns:mc="http://schemas.openxmlformats.org/markup-compatibility/2006" xmlns:o="urn:schemas-microsoft-com:office:office" xmlns:r="http://schemas.openxmlformats.org/officeDocument/2006/relationships" xmlns:m="http://schemas.openxmlformats.org/officeDocument/2006/math" xmlns:v="urn:schemas-microsoft-com:vml" xmlns:wp14="http://schemas.microsoft.com/office/word/2010/wordprocessingDrawing" xmlns:wp="http://schemas.openxmlformats.org/drawingml/2006/wordprocessingDrawing" xmlns:w="http://schemas.openxmlformats.org/wordprocessingml/2006/main" xmlns:w14="http://schemas.microsoft.com/office/word/2010/wordml" xmlns:w10="urn:schemas-microsoft-com:office:word" xmlns:w15="http://schemas.microsoft.com/office/word/2012/wordml" xmlns:wpg="http://schemas.microsoft.com/office/word/2010/wordprocessingGroup" xmlns:wpi="http://schemas.microsoft.com/office/word/2010/wordprocessingInk" xmlns:wne="http://schemas.microsoft.com/office/word/2006/wordml" xmlns:wps="http://schemas.microsoft.com/office/word/2010/wordprocessingShape" xmlns:wpsCustomData="http://www.wps.cn/officeDocument/2013/wpsCustomData" mc:Ignorable="w14 w15 wp14">
   <w:body>
     <w:p/>
     <w:p>
@@ -21,11 +21,8 @@
         <w:jc w:val="center"/>
       </w:pPr>
       <w:r>
-        <w:rPr>
-          <w:noProof/>
-        </w:rPr>
         <w:drawing>
-          <wp:inline distT="0" distB="0" distL="0" distR="0" wp14:anchorId="0D017D83" wp14:editId="0D38C15E">
+          <wp:inline distT="0" distB="0" distL="0" distR="0">
             <wp:extent cx="4832350" cy="854710"/>
             <wp:effectExtent l="0" t="0" r="6350" b="2540"/>
             <wp:docPr id="1" name="图片 1"/>
@@ -42,7 +39,7 @@
                     </pic:cNvPicPr>
                   </pic:nvPicPr>
                   <pic:blipFill>
-                    <a:blip r:embed="rId7">
+                    <a:blip r:embed="rId6">
                       <a:extLst>
                         <a:ext uri="{28A0092B-C50C-407E-A947-70E740481C1C}">
                           <a14:useLocalDpi xmlns:a14="http://schemas.microsoft.com/office/drawing/2010/main" val="0"/>
@@ -79,11 +76,8 @@
         <w:jc w:val="center"/>
       </w:pPr>
       <w:r>
-        <w:rPr>
-          <w:noProof/>
-        </w:rPr>
         <w:drawing>
-          <wp:inline distT="0" distB="0" distL="0" distR="0" wp14:anchorId="555EDE28" wp14:editId="337D8869">
+          <wp:inline distT="0" distB="0" distL="0" distR="0">
             <wp:extent cx="3709035" cy="629285"/>
             <wp:effectExtent l="0" t="0" r="5715" b="0"/>
             <wp:docPr id="2" name="图片 2"/>
@@ -100,7 +94,7 @@
                     </pic:cNvPicPr>
                   </pic:nvPicPr>
                   <pic:blipFill>
-                    <a:blip r:embed="rId7">
+                    <a:blip r:embed="rId6">
                       <a:extLst>
                         <a:ext uri="{28A0092B-C50C-407E-A947-70E740481C1C}">
                           <a14:useLocalDpi xmlns:a14="http://schemas.microsoft.com/office/drawing/2010/main" val="0"/>
@@ -150,14 +144,14 @@
       <w:pPr>
         <w:jc w:val="center"/>
         <w:rPr>
-          <w:rFonts w:ascii="微软雅黑" w:eastAsia="微软雅黑" w:hAnsi="微软雅黑"/>
+          <w:rFonts w:ascii="微软雅黑" w:hAnsi="微软雅黑" w:eastAsia="微软雅黑"/>
           <w:b/>
           <w:sz w:val="72"/>
         </w:rPr>
       </w:pPr>
       <w:r>
         <w:rPr>
-          <w:rFonts w:ascii="微软雅黑" w:eastAsia="微软雅黑" w:hAnsi="微软雅黑" w:hint="eastAsia"/>
+          <w:rFonts w:hint="eastAsia" w:ascii="微软雅黑" w:hAnsi="微软雅黑" w:eastAsia="微软雅黑"/>
           <w:b/>
           <w:sz w:val="72"/>
         </w:rPr>
@@ -168,14 +162,14 @@
       <w:pPr>
         <w:jc w:val="center"/>
         <w:rPr>
-          <w:rFonts w:ascii="微软雅黑" w:eastAsia="微软雅黑" w:hAnsi="微软雅黑"/>
+          <w:rFonts w:ascii="微软雅黑" w:hAnsi="微软雅黑" w:eastAsia="微软雅黑"/>
           <w:b/>
           <w:sz w:val="72"/>
         </w:rPr>
       </w:pPr>
       <w:r>
         <w:rPr>
-          <w:rFonts w:ascii="微软雅黑" w:eastAsia="微软雅黑" w:hAnsi="微软雅黑" w:hint="eastAsia"/>
+          <w:rFonts w:hint="eastAsia" w:ascii="微软雅黑" w:hAnsi="微软雅黑" w:eastAsia="微软雅黑"/>
           <w:b/>
           <w:sz w:val="72"/>
         </w:rPr>
@@ -186,7 +180,7 @@
       <w:pPr>
         <w:jc w:val="center"/>
         <w:rPr>
-          <w:rFonts w:ascii="微软雅黑" w:eastAsia="微软雅黑" w:hAnsi="微软雅黑"/>
+          <w:rFonts w:ascii="微软雅黑" w:hAnsi="微软雅黑" w:eastAsia="微软雅黑"/>
           <w:sz w:val="15"/>
           <w:szCs w:val="15"/>
         </w:rPr>
@@ -196,7 +190,7 @@
       <w:pPr>
         <w:jc w:val="center"/>
         <w:rPr>
-          <w:rFonts w:ascii="微软雅黑" w:eastAsia="微软雅黑" w:hAnsi="微软雅黑"/>
+          <w:rFonts w:ascii="微软雅黑" w:hAnsi="微软雅黑" w:eastAsia="微软雅黑"/>
           <w:sz w:val="15"/>
           <w:szCs w:val="15"/>
         </w:rPr>
@@ -206,31 +200,53 @@
       <w:pPr>
         <w:jc w:val="center"/>
         <w:rPr>
-          <w:rFonts w:ascii="微软雅黑" w:eastAsia="微软雅黑" w:hAnsi="微软雅黑"/>
+          <w:rFonts w:ascii="微软雅黑" w:hAnsi="微软雅黑" w:eastAsia="微软雅黑"/>
           <w:sz w:val="36"/>
         </w:rPr>
       </w:pPr>
     </w:p>
     <w:tbl>
       <w:tblPr>
-        <w:tblStyle w:val="a7"/>
+        <w:tblStyle w:val="9"/>
         <w:tblW w:w="0" w:type="auto"/>
         <w:jc w:val="center"/>
         <w:tblBorders>
-          <w:top w:val="none" w:sz="0" w:space="0" w:color="auto"/>
-          <w:left w:val="none" w:sz="0" w:space="0" w:color="auto"/>
-          <w:bottom w:val="none" w:sz="0" w:space="0" w:color="auto"/>
-          <w:right w:val="none" w:sz="0" w:space="0" w:color="auto"/>
-          <w:insideH w:val="none" w:sz="0" w:space="0" w:color="auto"/>
-          <w:insideV w:val="none" w:sz="0" w:space="0" w:color="auto"/>
+          <w:top w:val="none" w:color="auto" w:sz="0" w:space="0"/>
+          <w:left w:val="none" w:color="auto" w:sz="0" w:space="0"/>
+          <w:bottom w:val="none" w:color="auto" w:sz="0" w:space="0"/>
+          <w:right w:val="none" w:color="auto" w:sz="0" w:space="0"/>
+          <w:insideH w:val="none" w:color="auto" w:sz="0" w:space="0"/>
+          <w:insideV w:val="none" w:color="auto" w:sz="0" w:space="0"/>
         </w:tblBorders>
-        <w:tblLook w:val="04A0" w:firstRow="1" w:lastRow="0" w:firstColumn="1" w:lastColumn="0" w:noHBand="0" w:noVBand="1"/>
+        <w:tblLayout w:type="autofit"/>
+        <w:tblCellMar>
+          <w:top w:w="0" w:type="dxa"/>
+          <w:left w:w="108" w:type="dxa"/>
+          <w:bottom w:w="0" w:type="dxa"/>
+          <w:right w:w="108" w:type="dxa"/>
+        </w:tblCellMar>
       </w:tblPr>
       <w:tblGrid>
         <w:gridCol w:w="1560"/>
         <w:gridCol w:w="3114"/>
       </w:tblGrid>
       <w:tr>
+        <w:tblPrEx>
+          <w:tblBorders>
+            <w:top w:val="none" w:color="auto" w:sz="0" w:space="0"/>
+            <w:left w:val="none" w:color="auto" w:sz="0" w:space="0"/>
+            <w:bottom w:val="none" w:color="auto" w:sz="0" w:space="0"/>
+            <w:right w:val="none" w:color="auto" w:sz="0" w:space="0"/>
+            <w:insideH w:val="none" w:color="auto" w:sz="0" w:space="0"/>
+            <w:insideV w:val="none" w:color="auto" w:sz="0" w:space="0"/>
+          </w:tblBorders>
+          <w:tblCellMar>
+            <w:top w:w="0" w:type="dxa"/>
+            <w:left w:w="108" w:type="dxa"/>
+            <w:bottom w:w="0" w:type="dxa"/>
+            <w:right w:w="108" w:type="dxa"/>
+          </w:tblCellMar>
+        </w:tblPrEx>
         <w:trPr>
           <w:jc w:val="center"/>
         </w:trPr>
@@ -243,13 +259,13 @@
             <w:pPr>
               <w:jc w:val="center"/>
               <w:rPr>
-                <w:rFonts w:ascii="微软雅黑" w:eastAsia="微软雅黑" w:hAnsi="微软雅黑"/>
+                <w:rFonts w:ascii="微软雅黑" w:hAnsi="微软雅黑" w:eastAsia="微软雅黑"/>
                 <w:sz w:val="36"/>
               </w:rPr>
             </w:pPr>
             <w:r>
               <w:rPr>
-                <w:rFonts w:ascii="微软雅黑" w:eastAsia="微软雅黑" w:hAnsi="微软雅黑" w:hint="eastAsia"/>
+                <w:rFonts w:hint="eastAsia" w:ascii="微软雅黑" w:hAnsi="微软雅黑" w:eastAsia="微软雅黑"/>
                 <w:sz w:val="36"/>
               </w:rPr>
               <w:t>专 业：</w:t>
@@ -260,7 +276,7 @@
           <w:tcPr>
             <w:tcW w:w="3114" w:type="dxa"/>
             <w:tcBorders>
-              <w:bottom w:val="single" w:sz="4" w:space="0" w:color="auto"/>
+              <w:bottom w:val="single" w:color="auto" w:sz="4" w:space="0"/>
             </w:tcBorders>
             <w:vAlign w:val="bottom"/>
           </w:tcPr>
@@ -268,14 +284,39 @@
             <w:pPr>
               <w:jc w:val="center"/>
               <w:rPr>
-                <w:rFonts w:ascii="微软雅黑" w:eastAsia="微软雅黑" w:hAnsi="微软雅黑"/>
+                <w:rFonts w:hint="eastAsia" w:ascii="微软雅黑" w:hAnsi="微软雅黑" w:eastAsia="微软雅黑"/>
                 <w:szCs w:val="21"/>
+                <w:lang w:val="en-US" w:eastAsia="zh-CN"/>
               </w:rPr>
             </w:pPr>
+            <w:r>
+              <w:rPr>
+                <w:rFonts w:hint="eastAsia" w:ascii="微软雅黑" w:hAnsi="微软雅黑" w:eastAsia="微软雅黑"/>
+                <w:szCs w:val="21"/>
+                <w:lang w:val="en-US" w:eastAsia="zh-CN"/>
+              </w:rPr>
+              <w:t>人工智能</w:t>
+            </w:r>
           </w:p>
         </w:tc>
       </w:tr>
       <w:tr>
+        <w:tblPrEx>
+          <w:tblBorders>
+            <w:top w:val="none" w:color="auto" w:sz="0" w:space="0"/>
+            <w:left w:val="none" w:color="auto" w:sz="0" w:space="0"/>
+            <w:bottom w:val="none" w:color="auto" w:sz="0" w:space="0"/>
+            <w:right w:val="none" w:color="auto" w:sz="0" w:space="0"/>
+            <w:insideH w:val="none" w:color="auto" w:sz="0" w:space="0"/>
+            <w:insideV w:val="none" w:color="auto" w:sz="0" w:space="0"/>
+          </w:tblBorders>
+          <w:tblCellMar>
+            <w:top w:w="0" w:type="dxa"/>
+            <w:left w:w="108" w:type="dxa"/>
+            <w:bottom w:w="0" w:type="dxa"/>
+            <w:right w:w="108" w:type="dxa"/>
+          </w:tblCellMar>
+        </w:tblPrEx>
         <w:trPr>
           <w:jc w:val="center"/>
         </w:trPr>
@@ -288,13 +329,13 @@
             <w:pPr>
               <w:jc w:val="center"/>
               <w:rPr>
-                <w:rFonts w:ascii="微软雅黑" w:eastAsia="微软雅黑" w:hAnsi="微软雅黑"/>
+                <w:rFonts w:ascii="微软雅黑" w:hAnsi="微软雅黑" w:eastAsia="微软雅黑"/>
                 <w:sz w:val="36"/>
               </w:rPr>
             </w:pPr>
             <w:r>
               <w:rPr>
-                <w:rFonts w:ascii="微软雅黑" w:eastAsia="微软雅黑" w:hAnsi="微软雅黑" w:hint="eastAsia"/>
+                <w:rFonts w:hint="eastAsia" w:ascii="微软雅黑" w:hAnsi="微软雅黑" w:eastAsia="微软雅黑"/>
                 <w:sz w:val="36"/>
               </w:rPr>
               <w:t>班 级：</w:t>
@@ -305,8 +346,8 @@
           <w:tcPr>
             <w:tcW w:w="3114" w:type="dxa"/>
             <w:tcBorders>
-              <w:top w:val="single" w:sz="4" w:space="0" w:color="auto"/>
-              <w:bottom w:val="single" w:sz="4" w:space="0" w:color="auto"/>
+              <w:top w:val="single" w:color="auto" w:sz="4" w:space="0"/>
+              <w:bottom w:val="single" w:color="auto" w:sz="4" w:space="0"/>
             </w:tcBorders>
             <w:vAlign w:val="bottom"/>
           </w:tcPr>
@@ -314,14 +355,39 @@
             <w:pPr>
               <w:jc w:val="center"/>
               <w:rPr>
-                <w:rFonts w:ascii="微软雅黑" w:eastAsia="微软雅黑" w:hAnsi="微软雅黑"/>
+                <w:rFonts w:hint="default" w:ascii="微软雅黑" w:hAnsi="微软雅黑" w:eastAsia="微软雅黑"/>
                 <w:szCs w:val="21"/>
+                <w:lang w:val="en-US" w:eastAsia="zh-CN"/>
               </w:rPr>
             </w:pPr>
+            <w:r>
+              <w:rPr>
+                <w:rFonts w:hint="eastAsia" w:ascii="微软雅黑" w:hAnsi="微软雅黑" w:eastAsia="微软雅黑"/>
+                <w:szCs w:val="21"/>
+                <w:lang w:val="en-US" w:eastAsia="zh-CN"/>
+              </w:rPr>
+              <w:t>2204</w:t>
+            </w:r>
           </w:p>
         </w:tc>
       </w:tr>
       <w:tr>
+        <w:tblPrEx>
+          <w:tblBorders>
+            <w:top w:val="none" w:color="auto" w:sz="0" w:space="0"/>
+            <w:left w:val="none" w:color="auto" w:sz="0" w:space="0"/>
+            <w:bottom w:val="none" w:color="auto" w:sz="0" w:space="0"/>
+            <w:right w:val="none" w:color="auto" w:sz="0" w:space="0"/>
+            <w:insideH w:val="none" w:color="auto" w:sz="0" w:space="0"/>
+            <w:insideV w:val="none" w:color="auto" w:sz="0" w:space="0"/>
+          </w:tblBorders>
+          <w:tblCellMar>
+            <w:top w:w="0" w:type="dxa"/>
+            <w:left w:w="108" w:type="dxa"/>
+            <w:bottom w:w="0" w:type="dxa"/>
+            <w:right w:w="108" w:type="dxa"/>
+          </w:tblCellMar>
+        </w:tblPrEx>
         <w:trPr>
           <w:jc w:val="center"/>
         </w:trPr>
@@ -334,13 +400,13 @@
             <w:pPr>
               <w:jc w:val="center"/>
               <w:rPr>
-                <w:rFonts w:ascii="微软雅黑" w:eastAsia="微软雅黑" w:hAnsi="微软雅黑"/>
+                <w:rFonts w:ascii="微软雅黑" w:hAnsi="微软雅黑" w:eastAsia="微软雅黑"/>
                 <w:sz w:val="36"/>
               </w:rPr>
             </w:pPr>
             <w:r>
               <w:rPr>
-                <w:rFonts w:ascii="微软雅黑" w:eastAsia="微软雅黑" w:hAnsi="微软雅黑" w:hint="eastAsia"/>
+                <w:rFonts w:hint="eastAsia" w:ascii="微软雅黑" w:hAnsi="微软雅黑" w:eastAsia="微软雅黑"/>
                 <w:sz w:val="36"/>
               </w:rPr>
               <w:t>学 号：</w:t>
@@ -351,8 +417,8 @@
           <w:tcPr>
             <w:tcW w:w="3114" w:type="dxa"/>
             <w:tcBorders>
-              <w:top w:val="single" w:sz="4" w:space="0" w:color="auto"/>
-              <w:bottom w:val="single" w:sz="4" w:space="0" w:color="auto"/>
+              <w:top w:val="single" w:color="auto" w:sz="4" w:space="0"/>
+              <w:bottom w:val="single" w:color="auto" w:sz="4" w:space="0"/>
             </w:tcBorders>
             <w:vAlign w:val="bottom"/>
           </w:tcPr>
@@ -360,14 +426,39 @@
             <w:pPr>
               <w:jc w:val="center"/>
               <w:rPr>
-                <w:rFonts w:ascii="微软雅黑" w:eastAsia="微软雅黑" w:hAnsi="微软雅黑"/>
+                <w:rFonts w:hint="default" w:ascii="微软雅黑" w:hAnsi="微软雅黑" w:eastAsia="微软雅黑"/>
                 <w:szCs w:val="21"/>
+                <w:lang w:val="en-US" w:eastAsia="zh-CN"/>
               </w:rPr>
             </w:pPr>
+            <w:r>
+              <w:rPr>
+                <w:rFonts w:hint="eastAsia" w:ascii="微软雅黑" w:hAnsi="微软雅黑" w:eastAsia="微软雅黑"/>
+                <w:szCs w:val="21"/>
+                <w:lang w:val="en-US" w:eastAsia="zh-CN"/>
+              </w:rPr>
+              <w:t>19220432</w:t>
+            </w:r>
           </w:p>
         </w:tc>
       </w:tr>
       <w:tr>
+        <w:tblPrEx>
+          <w:tblBorders>
+            <w:top w:val="none" w:color="auto" w:sz="0" w:space="0"/>
+            <w:left w:val="none" w:color="auto" w:sz="0" w:space="0"/>
+            <w:bottom w:val="none" w:color="auto" w:sz="0" w:space="0"/>
+            <w:right w:val="none" w:color="auto" w:sz="0" w:space="0"/>
+            <w:insideH w:val="none" w:color="auto" w:sz="0" w:space="0"/>
+            <w:insideV w:val="none" w:color="auto" w:sz="0" w:space="0"/>
+          </w:tblBorders>
+          <w:tblCellMar>
+            <w:top w:w="0" w:type="dxa"/>
+            <w:left w:w="108" w:type="dxa"/>
+            <w:bottom w:w="0" w:type="dxa"/>
+            <w:right w:w="108" w:type="dxa"/>
+          </w:tblCellMar>
+        </w:tblPrEx>
         <w:trPr>
           <w:jc w:val="center"/>
         </w:trPr>
@@ -380,13 +471,13 @@
             <w:pPr>
               <w:jc w:val="center"/>
               <w:rPr>
-                <w:rFonts w:ascii="微软雅黑" w:eastAsia="微软雅黑" w:hAnsi="微软雅黑"/>
+                <w:rFonts w:ascii="微软雅黑" w:hAnsi="微软雅黑" w:eastAsia="微软雅黑"/>
                 <w:sz w:val="36"/>
               </w:rPr>
             </w:pPr>
             <w:r>
               <w:rPr>
-                <w:rFonts w:ascii="微软雅黑" w:eastAsia="微软雅黑" w:hAnsi="微软雅黑" w:hint="eastAsia"/>
+                <w:rFonts w:hint="eastAsia" w:ascii="微软雅黑" w:hAnsi="微软雅黑" w:eastAsia="微软雅黑"/>
                 <w:sz w:val="36"/>
               </w:rPr>
               <w:t>姓 名：</w:t>
@@ -397,8 +488,8 @@
           <w:tcPr>
             <w:tcW w:w="3114" w:type="dxa"/>
             <w:tcBorders>
-              <w:top w:val="single" w:sz="4" w:space="0" w:color="auto"/>
-              <w:bottom w:val="single" w:sz="4" w:space="0" w:color="auto"/>
+              <w:top w:val="single" w:color="auto" w:sz="4" w:space="0"/>
+              <w:bottom w:val="single" w:color="auto" w:sz="4" w:space="0"/>
             </w:tcBorders>
             <w:vAlign w:val="bottom"/>
           </w:tcPr>
@@ -406,10 +497,19 @@
             <w:pPr>
               <w:jc w:val="center"/>
               <w:rPr>
-                <w:rFonts w:ascii="微软雅黑" w:eastAsia="微软雅黑" w:hAnsi="微软雅黑"/>
+                <w:rFonts w:hint="eastAsia" w:ascii="微软雅黑" w:hAnsi="微软雅黑" w:eastAsia="微软雅黑"/>
                 <w:szCs w:val="21"/>
+                <w:lang w:val="en-US" w:eastAsia="zh-CN"/>
               </w:rPr>
             </w:pPr>
+            <w:r>
+              <w:rPr>
+                <w:rFonts w:hint="eastAsia" w:ascii="微软雅黑" w:hAnsi="微软雅黑" w:eastAsia="微软雅黑"/>
+                <w:szCs w:val="21"/>
+                <w:lang w:val="en-US" w:eastAsia="zh-CN"/>
+              </w:rPr>
+              <w:t>陆昊宇</w:t>
+            </w:r>
           </w:p>
         </w:tc>
       </w:tr>
@@ -418,7 +518,7 @@
       <w:pPr>
         <w:jc w:val="center"/>
         <w:rPr>
-          <w:rFonts w:ascii="微软雅黑" w:eastAsia="微软雅黑" w:hAnsi="微软雅黑"/>
+          <w:rFonts w:ascii="微软雅黑" w:hAnsi="微软雅黑" w:eastAsia="微软雅黑"/>
         </w:rPr>
       </w:pPr>
     </w:p>
@@ -426,7 +526,7 @@
       <w:pPr>
         <w:jc w:val="center"/>
         <w:rPr>
-          <w:rFonts w:ascii="微软雅黑" w:eastAsia="微软雅黑" w:hAnsi="微软雅黑"/>
+          <w:rFonts w:ascii="微软雅黑" w:hAnsi="微软雅黑" w:eastAsia="微软雅黑"/>
         </w:rPr>
       </w:pPr>
     </w:p>
@@ -434,69 +534,55 @@
       <w:pPr>
         <w:jc w:val="center"/>
         <w:rPr>
-          <w:rFonts w:ascii="微软雅黑" w:eastAsia="微软雅黑" w:hAnsi="微软雅黑"/>
+          <w:rFonts w:ascii="微软雅黑" w:hAnsi="微软雅黑" w:eastAsia="微软雅黑"/>
           <w:sz w:val="32"/>
         </w:rPr>
       </w:pPr>
       <w:r>
         <w:rPr>
-          <w:rFonts w:ascii="微软雅黑" w:eastAsia="微软雅黑" w:hAnsi="微软雅黑" w:hint="eastAsia"/>
+          <w:rFonts w:hint="eastAsia" w:ascii="微软雅黑" w:hAnsi="微软雅黑" w:eastAsia="微软雅黑"/>
           <w:sz w:val="32"/>
         </w:rPr>
         <w:t>2</w:t>
       </w:r>
       <w:r>
         <w:rPr>
-          <w:rFonts w:ascii="微软雅黑" w:eastAsia="微软雅黑" w:hAnsi="微软雅黑"/>
+          <w:rFonts w:ascii="微软雅黑" w:hAnsi="微软雅黑" w:eastAsia="微软雅黑"/>
           <w:sz w:val="32"/>
         </w:rPr>
-        <w:t>02</w:t>
-      </w:r>
-      <w:r>
-        <w:rPr>
-          <w:rFonts w:ascii="微软雅黑" w:eastAsia="微软雅黑" w:hAnsi="微软雅黑"/>
+        <w:t>025</w:t>
+      </w:r>
+      <w:r>
+        <w:rPr>
+          <w:rFonts w:hint="eastAsia" w:ascii="微软雅黑" w:hAnsi="微软雅黑" w:eastAsia="微软雅黑"/>
           <w:sz w:val="32"/>
         </w:rPr>
-        <w:t>5</w:t>
-      </w:r>
-      <w:r>
-        <w:rPr>
-          <w:rFonts w:ascii="微软雅黑" w:eastAsia="微软雅黑" w:hAnsi="微软雅黑" w:hint="eastAsia"/>
+        <w:t>年</w:t>
+      </w:r>
+      <w:r>
+        <w:rPr>
+          <w:rFonts w:ascii="微软雅黑" w:hAnsi="微软雅黑" w:eastAsia="微软雅黑"/>
           <w:sz w:val="32"/>
         </w:rPr>
-        <w:t>年</w:t>
-      </w:r>
-      <w:r>
-        <w:rPr>
-          <w:rFonts w:ascii="微软雅黑" w:eastAsia="微软雅黑" w:hAnsi="微软雅黑"/>
+        <w:t>05</w:t>
+      </w:r>
+      <w:r>
+        <w:rPr>
+          <w:rFonts w:hint="eastAsia" w:ascii="微软雅黑" w:hAnsi="微软雅黑" w:eastAsia="微软雅黑"/>
           <w:sz w:val="32"/>
         </w:rPr>
-        <w:t>0</w:t>
-      </w:r>
-      <w:r>
-        <w:rPr>
-          <w:rFonts w:ascii="微软雅黑" w:eastAsia="微软雅黑" w:hAnsi="微软雅黑"/>
+        <w:t>月</w:t>
+      </w:r>
+      <w:r>
+        <w:rPr>
+          <w:rFonts w:ascii="微软雅黑" w:hAnsi="微软雅黑" w:eastAsia="微软雅黑"/>
           <w:sz w:val="32"/>
         </w:rPr>
-        <w:t>5</w:t>
-      </w:r>
-      <w:r>
-        <w:rPr>
-          <w:rFonts w:ascii="微软雅黑" w:eastAsia="微软雅黑" w:hAnsi="微软雅黑" w:hint="eastAsia"/>
-          <w:sz w:val="32"/>
-        </w:rPr>
-        <w:t>月</w:t>
-      </w:r>
-      <w:r>
-        <w:rPr>
-          <w:rFonts w:ascii="微软雅黑" w:eastAsia="微软雅黑" w:hAnsi="微软雅黑"/>
-          <w:sz w:val="32"/>
-        </w:rPr>
         <w:t>06</w:t>
       </w:r>
       <w:r>
         <w:rPr>
-          <w:rFonts w:ascii="微软雅黑" w:eastAsia="微软雅黑" w:hAnsi="微软雅黑" w:hint="eastAsia"/>
+          <w:rFonts w:hint="eastAsia" w:ascii="微软雅黑" w:hAnsi="微软雅黑" w:eastAsia="微软雅黑"/>
           <w:sz w:val="32"/>
         </w:rPr>
         <w:t>日</w:t>
@@ -507,7 +593,7 @@
         <w:widowControl/>
         <w:jc w:val="left"/>
         <w:rPr>
-          <w:rFonts w:ascii="微软雅黑" w:eastAsia="微软雅黑" w:hAnsi="微软雅黑"/>
+          <w:rFonts w:ascii="微软雅黑" w:hAnsi="微软雅黑" w:eastAsia="微软雅黑"/>
           <w:b/>
           <w:bCs/>
           <w:kern w:val="44"/>
@@ -517,87 +603,86 @@
       </w:pPr>
       <w:r>
         <w:rPr>
-          <w:rFonts w:ascii="微软雅黑" w:eastAsia="微软雅黑" w:hAnsi="微软雅黑"/>
+          <w:rFonts w:ascii="微软雅黑" w:hAnsi="微软雅黑" w:eastAsia="微软雅黑"/>
         </w:rPr>
         <w:br w:type="page"/>
       </w:r>
     </w:p>
     <w:p>
       <w:pPr>
-        <w:pStyle w:val="2"/>
-        <w:rPr>
-          <w:rFonts w:ascii="微软雅黑" w:eastAsia="微软雅黑" w:hAnsi="微软雅黑"/>
-        </w:rPr>
-      </w:pPr>
-      <w:r>
-        <w:rPr>
-          <w:rFonts w:ascii="微软雅黑" w:eastAsia="微软雅黑" w:hAnsi="微软雅黑" w:hint="eastAsia"/>
-        </w:rPr>
-        <w:lastRenderedPageBreak/>
+        <w:pStyle w:val="3"/>
+        <w:rPr>
+          <w:rFonts w:ascii="微软雅黑" w:hAnsi="微软雅黑" w:eastAsia="微软雅黑"/>
+        </w:rPr>
+      </w:pPr>
+      <w:r>
+        <w:rPr>
+          <w:rFonts w:hint="eastAsia" w:ascii="微软雅黑" w:hAnsi="微软雅黑" w:eastAsia="微软雅黑"/>
+        </w:rPr>
         <w:t>一、实验目的</w:t>
       </w:r>
     </w:p>
     <w:p>
       <w:pPr>
         <w:rPr>
-          <w:rFonts w:ascii="微软雅黑" w:eastAsia="微软雅黑" w:hAnsi="微软雅黑"/>
-        </w:rPr>
-      </w:pPr>
-      <w:r>
-        <w:rPr>
-          <w:rFonts w:ascii="微软雅黑" w:eastAsia="微软雅黑" w:hAnsi="微软雅黑" w:hint="eastAsia"/>
+          <w:rFonts w:ascii="微软雅黑" w:hAnsi="微软雅黑" w:eastAsia="微软雅黑"/>
+        </w:rPr>
+      </w:pPr>
+      <w:r>
+        <w:rPr>
+          <w:rFonts w:hint="eastAsia" w:ascii="微软雅黑" w:hAnsi="微软雅黑" w:eastAsia="微软雅黑"/>
         </w:rPr>
         <w:t>1</w:t>
       </w:r>
       <w:r>
         <w:rPr>
-          <w:rFonts w:ascii="微软雅黑" w:eastAsia="微软雅黑" w:hAnsi="微软雅黑"/>
+          <w:rFonts w:ascii="微软雅黑" w:hAnsi="微软雅黑" w:eastAsia="微软雅黑"/>
         </w:rPr>
         <w:t xml:space="preserve">. </w:t>
       </w:r>
       <w:r>
         <w:rPr>
-          <w:rFonts w:ascii="微软雅黑" w:eastAsia="微软雅黑" w:hAnsi="微软雅黑" w:hint="eastAsia"/>
+          <w:rFonts w:hint="eastAsia" w:ascii="微软雅黑" w:hAnsi="微软雅黑" w:eastAsia="微软雅黑"/>
         </w:rPr>
         <w:t>熟悉使用 SRCNN完成单幅图像超分辨率任务。</w:t>
       </w:r>
     </w:p>
     <w:p>
       <w:pPr>
-        <w:pStyle w:val="2"/>
-        <w:rPr>
-          <w:rFonts w:ascii="微软雅黑" w:eastAsia="微软雅黑" w:hAnsi="微软雅黑"/>
-        </w:rPr>
-      </w:pPr>
-      <w:r>
-        <w:rPr>
-          <w:rFonts w:ascii="微软雅黑" w:eastAsia="微软雅黑" w:hAnsi="微软雅黑" w:hint="eastAsia"/>
+        <w:pStyle w:val="3"/>
+        <w:rPr>
+          <w:rFonts w:ascii="微软雅黑" w:hAnsi="微软雅黑" w:eastAsia="微软雅黑"/>
+        </w:rPr>
+      </w:pPr>
+      <w:r>
+        <w:rPr>
+          <w:rFonts w:hint="eastAsia" w:ascii="微软雅黑" w:hAnsi="微软雅黑" w:eastAsia="微软雅黑"/>
         </w:rPr>
         <w:t>二、实验内容要求</w:t>
       </w:r>
     </w:p>
     <w:p>
       <w:pPr>
-        <w:pStyle w:val="4"/>
-        <w:rPr>
-          <w:rFonts w:ascii="微软雅黑" w:eastAsia="微软雅黑" w:hAnsi="微软雅黑"/>
-        </w:rPr>
-      </w:pPr>
-      <w:r>
-        <w:rPr>
-          <w:rFonts w:ascii="微软雅黑" w:eastAsia="微软雅黑" w:hAnsi="微软雅黑" w:hint="eastAsia"/>
+        <w:pStyle w:val="5"/>
+        <w:rPr>
+          <w:rFonts w:ascii="微软雅黑" w:hAnsi="微软雅黑" w:eastAsia="微软雅黑"/>
+        </w:rPr>
+      </w:pPr>
+      <w:r>
+        <w:rPr>
+          <w:rFonts w:hint="eastAsia" w:ascii="微软雅黑" w:hAnsi="微软雅黑" w:eastAsia="微软雅黑"/>
         </w:rPr>
         <w:t>1</w:t>
       </w:r>
       <w:r>
         <w:rPr>
-          <w:rFonts w:ascii="微软雅黑" w:eastAsia="微软雅黑" w:hAnsi="微软雅黑"/>
+          <w:rFonts w:ascii="微软雅黑" w:hAnsi="微软雅黑" w:eastAsia="微软雅黑"/>
         </w:rPr>
         <w:t xml:space="preserve">. </w:t>
       </w:r>
       <w:r>
         <w:rPr>
-          <w:rFonts w:ascii="微软雅黑" w:eastAsia="微软雅黑" w:hAnsi="微软雅黑" w:hint="eastAsia"/>
+          <w:rFonts w:hint="eastAsia" w:ascii="微软雅黑" w:hAnsi="微软雅黑" w:eastAsia="微软雅黑"/>
         </w:rPr>
         <w:t>图像超分实验</w:t>
       </w:r>
@@ -605,12 +690,12 @@
     <w:p>
       <w:pPr>
         <w:rPr>
-          <w:rFonts w:ascii="微软雅黑" w:eastAsia="微软雅黑" w:hAnsi="微软雅黑"/>
-        </w:rPr>
-      </w:pPr>
-      <w:r>
-        <w:rPr>
-          <w:rFonts w:ascii="微软雅黑" w:eastAsia="微软雅黑" w:hAnsi="微软雅黑" w:hint="eastAsia"/>
+          <w:rFonts w:ascii="微软雅黑" w:hAnsi="微软雅黑" w:eastAsia="微软雅黑"/>
+        </w:rPr>
+      </w:pPr>
+      <w:r>
+        <w:rPr>
+          <w:rFonts w:hint="eastAsia" w:ascii="微软雅黑" w:hAnsi="微软雅黑" w:eastAsia="微软雅黑"/>
         </w:rPr>
         <w:t>（1）实现 SRCNN算法，记录完整过程；</w:t>
       </w:r>
@@ -618,12 +703,12 @@
     <w:p>
       <w:pPr>
         <w:rPr>
-          <w:rFonts w:ascii="微软雅黑" w:eastAsia="微软雅黑" w:hAnsi="微软雅黑"/>
-        </w:rPr>
-      </w:pPr>
-      <w:r>
-        <w:rPr>
-          <w:rFonts w:ascii="微软雅黑" w:eastAsia="微软雅黑" w:hAnsi="微软雅黑" w:hint="eastAsia"/>
+          <w:rFonts w:ascii="微软雅黑" w:hAnsi="微软雅黑" w:eastAsia="微软雅黑"/>
+        </w:rPr>
+      </w:pPr>
+      <w:r>
+        <w:rPr>
+          <w:rFonts w:hint="eastAsia" w:ascii="微软雅黑" w:hAnsi="微软雅黑" w:eastAsia="微软雅黑"/>
         </w:rPr>
         <w:t>（可参照https://blog.csdn.net/weixin_52261094/article/details/128389448）</w:t>
       </w:r>
@@ -631,12 +716,12 @@
     <w:p>
       <w:pPr>
         <w:rPr>
-          <w:rFonts w:ascii="微软雅黑" w:eastAsia="微软雅黑" w:hAnsi="微软雅黑"/>
-        </w:rPr>
-      </w:pPr>
-      <w:r>
-        <w:rPr>
-          <w:rFonts w:ascii="微软雅黑" w:eastAsia="微软雅黑" w:hAnsi="微软雅黑" w:hint="eastAsia"/>
+          <w:rFonts w:ascii="微软雅黑" w:hAnsi="微软雅黑" w:eastAsia="微软雅黑"/>
+        </w:rPr>
+      </w:pPr>
+      <w:r>
+        <w:rPr>
+          <w:rFonts w:hint="eastAsia" w:ascii="微软雅黑" w:hAnsi="微软雅黑" w:eastAsia="微软雅黑"/>
         </w:rPr>
         <w:t>（2）在Urban100，BSD100和Manga109数据集上测试SRCNN的效果，选择若干张SR图像与相应的 HR 图像进行对比分析；</w:t>
       </w:r>
@@ -644,12 +729,12 @@
     <w:p>
       <w:pPr>
         <w:rPr>
-          <w:rFonts w:ascii="微软雅黑" w:eastAsia="微软雅黑" w:hAnsi="微软雅黑"/>
-        </w:rPr>
-      </w:pPr>
-      <w:r>
-        <w:rPr>
-          <w:rFonts w:ascii="微软雅黑" w:eastAsia="微软雅黑" w:hAnsi="微软雅黑" w:hint="eastAsia"/>
+          <w:rFonts w:ascii="微软雅黑" w:hAnsi="微软雅黑" w:eastAsia="微软雅黑"/>
+        </w:rPr>
+      </w:pPr>
+      <w:r>
+        <w:rPr>
+          <w:rFonts w:hint="eastAsia" w:ascii="微软雅黑" w:hAnsi="微软雅黑" w:eastAsia="微软雅黑"/>
         </w:rPr>
         <w:t>（3）了解双三次插值算法，选择若干张SRCNN的SR图像与双三次插值图像（由LR图像通过双三次插值进行超分）进行对比与分析。</w:t>
       </w:r>
@@ -657,14 +742,14 @@
     <w:p>
       <w:pPr>
         <w:rPr>
-          <w:rFonts w:ascii="微软雅黑" w:eastAsia="微软雅黑" w:hAnsi="微软雅黑"/>
+          <w:rFonts w:ascii="微软雅黑" w:hAnsi="微软雅黑" w:eastAsia="微软雅黑"/>
           <w:sz w:val="16"/>
           <w:szCs w:val="16"/>
         </w:rPr>
       </w:pPr>
       <w:r>
         <w:rPr>
-          <w:rFonts w:ascii="微软雅黑" w:eastAsia="微软雅黑" w:hAnsi="微软雅黑" w:hint="eastAsia"/>
+          <w:rFonts w:hint="eastAsia" w:ascii="微软雅黑" w:hAnsi="微软雅黑" w:eastAsia="微软雅黑"/>
           <w:b/>
           <w:color w:val="FF0000"/>
           <w:sz w:val="16"/>
@@ -676,14 +761,14 @@
     <w:p>
       <w:pPr>
         <w:rPr>
-          <w:rStyle w:val="a8"/>
+          <w:rStyle w:val="11"/>
           <w:sz w:val="16"/>
           <w:szCs w:val="16"/>
         </w:rPr>
       </w:pPr>
       <w:r>
         <w:rPr>
-          <w:rStyle w:val="a8"/>
+          <w:rStyle w:val="11"/>
           <w:sz w:val="16"/>
           <w:szCs w:val="16"/>
         </w:rPr>
@@ -692,14 +777,14 @@
     </w:p>
     <w:p>
       <w:pPr>
-        <w:pStyle w:val="2"/>
-        <w:rPr>
-          <w:rFonts w:ascii="微软雅黑" w:eastAsia="微软雅黑" w:hAnsi="微软雅黑"/>
-        </w:rPr>
-      </w:pPr>
-      <w:r>
-        <w:rPr>
-          <w:rFonts w:ascii="微软雅黑" w:eastAsia="微软雅黑" w:hAnsi="微软雅黑" w:hint="eastAsia"/>
+        <w:pStyle w:val="3"/>
+        <w:rPr>
+          <w:rFonts w:ascii="微软雅黑" w:hAnsi="微软雅黑" w:eastAsia="微软雅黑"/>
+        </w:rPr>
+      </w:pPr>
+      <w:r>
+        <w:rPr>
+          <w:rFonts w:hint="eastAsia" w:ascii="微软雅黑" w:hAnsi="微软雅黑" w:eastAsia="微软雅黑"/>
         </w:rPr>
         <w:t>三、实验报告评分标准</w:t>
       </w:r>
@@ -707,36 +792,36 @@
     <w:p>
       <w:pPr>
         <w:rPr>
-          <w:rFonts w:ascii="微软雅黑" w:eastAsia="微软雅黑" w:hAnsi="微软雅黑"/>
-        </w:rPr>
-      </w:pPr>
-      <w:r>
-        <w:rPr>
-          <w:rFonts w:ascii="微软雅黑" w:eastAsia="微软雅黑" w:hAnsi="微软雅黑" w:hint="eastAsia"/>
+          <w:rFonts w:ascii="微软雅黑" w:hAnsi="微软雅黑" w:eastAsia="微软雅黑"/>
+        </w:rPr>
+      </w:pPr>
+      <w:r>
+        <w:rPr>
+          <w:rFonts w:hint="eastAsia" w:ascii="微软雅黑" w:hAnsi="微软雅黑" w:eastAsia="微软雅黑"/>
         </w:rPr>
         <w:t>1</w:t>
       </w:r>
       <w:r>
         <w:rPr>
-          <w:rFonts w:ascii="微软雅黑" w:eastAsia="微软雅黑" w:hAnsi="微软雅黑"/>
+          <w:rFonts w:ascii="微软雅黑" w:hAnsi="微软雅黑" w:eastAsia="微软雅黑"/>
         </w:rPr>
         <w:t xml:space="preserve">. </w:t>
       </w:r>
       <w:r>
         <w:rPr>
-          <w:rFonts w:ascii="微软雅黑" w:eastAsia="微软雅黑" w:hAnsi="微软雅黑" w:hint="eastAsia"/>
+          <w:rFonts w:hint="eastAsia" w:ascii="微软雅黑" w:hAnsi="微软雅黑" w:eastAsia="微软雅黑"/>
         </w:rPr>
         <w:t>完成图像超分实验（1）（40</w:t>
       </w:r>
       <w:r>
         <w:rPr>
-          <w:rFonts w:ascii="微软雅黑" w:eastAsia="微软雅黑" w:hAnsi="微软雅黑"/>
+          <w:rFonts w:ascii="微软雅黑" w:hAnsi="微软雅黑" w:eastAsia="微软雅黑"/>
         </w:rPr>
         <w:t>’</w:t>
       </w:r>
       <w:r>
         <w:rPr>
-          <w:rFonts w:ascii="微软雅黑" w:eastAsia="微软雅黑" w:hAnsi="微软雅黑" w:hint="eastAsia"/>
+          <w:rFonts w:hint="eastAsia" w:ascii="微软雅黑" w:hAnsi="微软雅黑" w:eastAsia="微软雅黑"/>
         </w:rPr>
         <w:t>）</w:t>
       </w:r>
@@ -744,30 +829,30 @@
     <w:p>
       <w:pPr>
         <w:rPr>
-          <w:rFonts w:ascii="微软雅黑" w:eastAsia="微软雅黑" w:hAnsi="微软雅黑"/>
-        </w:rPr>
-      </w:pPr>
-      <w:r>
-        <w:rPr>
-          <w:rFonts w:ascii="微软雅黑" w:eastAsia="微软雅黑" w:hAnsi="微软雅黑"/>
+          <w:rFonts w:ascii="微软雅黑" w:hAnsi="微软雅黑" w:eastAsia="微软雅黑"/>
+        </w:rPr>
+      </w:pPr>
+      <w:r>
+        <w:rPr>
+          <w:rFonts w:ascii="微软雅黑" w:hAnsi="微软雅黑" w:eastAsia="微软雅黑"/>
         </w:rPr>
         <w:t xml:space="preserve">2. </w:t>
       </w:r>
       <w:r>
         <w:rPr>
-          <w:rFonts w:ascii="微软雅黑" w:eastAsia="微软雅黑" w:hAnsi="微软雅黑" w:hint="eastAsia"/>
+          <w:rFonts w:hint="eastAsia" w:ascii="微软雅黑" w:hAnsi="微软雅黑" w:eastAsia="微软雅黑"/>
         </w:rPr>
         <w:t>完成图像超分实验（2）（15</w:t>
       </w:r>
       <w:r>
         <w:rPr>
-          <w:rFonts w:ascii="微软雅黑" w:eastAsia="微软雅黑" w:hAnsi="微软雅黑"/>
+          <w:rFonts w:ascii="微软雅黑" w:hAnsi="微软雅黑" w:eastAsia="微软雅黑"/>
         </w:rPr>
         <w:t>’</w:t>
       </w:r>
       <w:r>
         <w:rPr>
-          <w:rFonts w:ascii="微软雅黑" w:eastAsia="微软雅黑" w:hAnsi="微软雅黑" w:hint="eastAsia"/>
+          <w:rFonts w:hint="eastAsia" w:ascii="微软雅黑" w:hAnsi="微软雅黑" w:eastAsia="微软雅黑"/>
         </w:rPr>
         <w:t>）</w:t>
       </w:r>
@@ -775,30 +860,30 @@
     <w:p>
       <w:pPr>
         <w:rPr>
-          <w:rFonts w:ascii="微软雅黑" w:eastAsia="微软雅黑" w:hAnsi="微软雅黑"/>
-        </w:rPr>
-      </w:pPr>
-      <w:r>
-        <w:rPr>
-          <w:rFonts w:ascii="微软雅黑" w:eastAsia="微软雅黑" w:hAnsi="微软雅黑"/>
+          <w:rFonts w:ascii="微软雅黑" w:hAnsi="微软雅黑" w:eastAsia="微软雅黑"/>
+        </w:rPr>
+      </w:pPr>
+      <w:r>
+        <w:rPr>
+          <w:rFonts w:ascii="微软雅黑" w:hAnsi="微软雅黑" w:eastAsia="微软雅黑"/>
         </w:rPr>
         <w:t xml:space="preserve">3. </w:t>
       </w:r>
       <w:r>
         <w:rPr>
-          <w:rFonts w:ascii="微软雅黑" w:eastAsia="微软雅黑" w:hAnsi="微软雅黑" w:hint="eastAsia"/>
+          <w:rFonts w:hint="eastAsia" w:ascii="微软雅黑" w:hAnsi="微软雅黑" w:eastAsia="微软雅黑"/>
         </w:rPr>
         <w:t>完成图像超分实验（3）（25</w:t>
       </w:r>
       <w:r>
         <w:rPr>
-          <w:rFonts w:ascii="微软雅黑" w:eastAsia="微软雅黑" w:hAnsi="微软雅黑"/>
+          <w:rFonts w:ascii="微软雅黑" w:hAnsi="微软雅黑" w:eastAsia="微软雅黑"/>
         </w:rPr>
         <w:t>’</w:t>
       </w:r>
       <w:r>
         <w:rPr>
-          <w:rFonts w:ascii="微软雅黑" w:eastAsia="微软雅黑" w:hAnsi="微软雅黑" w:hint="eastAsia"/>
+          <w:rFonts w:hint="eastAsia" w:ascii="微软雅黑" w:hAnsi="微软雅黑" w:eastAsia="微软雅黑"/>
         </w:rPr>
         <w:t>）</w:t>
       </w:r>
@@ -806,36 +891,36 @@
     <w:p>
       <w:pPr>
         <w:rPr>
-          <w:rFonts w:ascii="微软雅黑" w:eastAsia="微软雅黑" w:hAnsi="微软雅黑"/>
-        </w:rPr>
-      </w:pPr>
-      <w:r>
-        <w:rPr>
-          <w:rFonts w:ascii="微软雅黑" w:eastAsia="微软雅黑" w:hAnsi="微软雅黑" w:hint="eastAsia"/>
+          <w:rFonts w:ascii="微软雅黑" w:hAnsi="微软雅黑" w:eastAsia="微软雅黑"/>
+        </w:rPr>
+      </w:pPr>
+      <w:r>
+        <w:rPr>
+          <w:rFonts w:hint="eastAsia" w:ascii="微软雅黑" w:hAnsi="微软雅黑" w:eastAsia="微软雅黑"/>
         </w:rPr>
         <w:t>4</w:t>
       </w:r>
       <w:r>
         <w:rPr>
-          <w:rFonts w:ascii="微软雅黑" w:eastAsia="微软雅黑" w:hAnsi="微软雅黑"/>
+          <w:rFonts w:ascii="微软雅黑" w:hAnsi="微软雅黑" w:eastAsia="微软雅黑"/>
         </w:rPr>
         <w:t xml:space="preserve">. </w:t>
       </w:r>
       <w:r>
         <w:rPr>
-          <w:rFonts w:ascii="微软雅黑" w:eastAsia="微软雅黑" w:hAnsi="微软雅黑" w:hint="eastAsia"/>
+          <w:rFonts w:hint="eastAsia" w:ascii="微软雅黑" w:hAnsi="微软雅黑" w:eastAsia="微软雅黑"/>
         </w:rPr>
         <w:t>实验过程记录完整，表述逻辑清晰（</w:t>
       </w:r>
       <w:r>
         <w:rPr>
-          <w:rFonts w:ascii="微软雅黑" w:eastAsia="微软雅黑" w:hAnsi="微软雅黑"/>
+          <w:rFonts w:ascii="微软雅黑" w:hAnsi="微软雅黑" w:eastAsia="微软雅黑"/>
         </w:rPr>
         <w:t>10’</w:t>
       </w:r>
       <w:r>
         <w:rPr>
-          <w:rFonts w:ascii="微软雅黑" w:eastAsia="微软雅黑" w:hAnsi="微软雅黑" w:hint="eastAsia"/>
+          <w:rFonts w:hint="eastAsia" w:ascii="微软雅黑" w:hAnsi="微软雅黑" w:eastAsia="微软雅黑"/>
         </w:rPr>
         <w:t>）</w:t>
       </w:r>
@@ -843,36 +928,36 @@
     <w:p>
       <w:pPr>
         <w:rPr>
-          <w:rFonts w:ascii="微软雅黑" w:eastAsia="微软雅黑" w:hAnsi="微软雅黑"/>
-        </w:rPr>
-      </w:pPr>
-      <w:r>
-        <w:rPr>
-          <w:rFonts w:ascii="微软雅黑" w:eastAsia="微软雅黑" w:hAnsi="微软雅黑" w:hint="eastAsia"/>
+          <w:rFonts w:ascii="微软雅黑" w:hAnsi="微软雅黑" w:eastAsia="微软雅黑"/>
+        </w:rPr>
+      </w:pPr>
+      <w:r>
+        <w:rPr>
+          <w:rFonts w:hint="eastAsia" w:ascii="微软雅黑" w:hAnsi="微软雅黑" w:eastAsia="微软雅黑"/>
         </w:rPr>
         <w:t>5</w:t>
       </w:r>
       <w:r>
         <w:rPr>
-          <w:rFonts w:ascii="微软雅黑" w:eastAsia="微软雅黑" w:hAnsi="微软雅黑"/>
+          <w:rFonts w:ascii="微软雅黑" w:hAnsi="微软雅黑" w:eastAsia="微软雅黑"/>
         </w:rPr>
         <w:t xml:space="preserve">. </w:t>
       </w:r>
       <w:r>
         <w:rPr>
-          <w:rFonts w:ascii="微软雅黑" w:eastAsia="微软雅黑" w:hAnsi="微软雅黑" w:hint="eastAsia"/>
+          <w:rFonts w:hint="eastAsia" w:ascii="微软雅黑" w:hAnsi="微软雅黑" w:eastAsia="微软雅黑"/>
         </w:rPr>
         <w:t>排版工整自洽，图表说明完整（</w:t>
       </w:r>
       <w:r>
         <w:rPr>
-          <w:rFonts w:ascii="微软雅黑" w:eastAsia="微软雅黑" w:hAnsi="微软雅黑"/>
+          <w:rFonts w:ascii="微软雅黑" w:hAnsi="微软雅黑" w:eastAsia="微软雅黑"/>
         </w:rPr>
         <w:t>10’</w:t>
       </w:r>
       <w:r>
         <w:rPr>
-          <w:rFonts w:ascii="微软雅黑" w:eastAsia="微软雅黑" w:hAnsi="微软雅黑" w:hint="eastAsia"/>
+          <w:rFonts w:hint="eastAsia" w:ascii="微软雅黑" w:hAnsi="微软雅黑" w:eastAsia="微软雅黑"/>
         </w:rPr>
         <w:t>）</w:t>
       </w:r>
@@ -880,111 +965,1853 @@
     <w:p>
       <w:pPr>
         <w:rPr>
-          <w:rFonts w:ascii="微软雅黑" w:eastAsia="微软雅黑" w:hAnsi="微软雅黑"/>
-        </w:rPr>
-      </w:pPr>
-    </w:p>
-    <w:p>
-      <w:pPr>
-        <w:rPr>
-          <w:rFonts w:ascii="微软雅黑" w:eastAsia="微软雅黑" w:hAnsi="微软雅黑"/>
-        </w:rPr>
-      </w:pPr>
-    </w:p>
-    <w:p>
-      <w:pPr>
-        <w:pStyle w:val="2"/>
-        <w:rPr>
-          <w:rFonts w:ascii="微软雅黑" w:eastAsia="微软雅黑" w:hAnsi="微软雅黑"/>
-        </w:rPr>
-      </w:pPr>
-      <w:r>
-        <w:rPr>
-          <w:rFonts w:ascii="微软雅黑" w:eastAsia="微软雅黑" w:hAnsi="微软雅黑" w:hint="eastAsia"/>
-        </w:rPr>
-        <w:lastRenderedPageBreak/>
+          <w:rFonts w:ascii="微软雅黑" w:hAnsi="微软雅黑" w:eastAsia="微软雅黑"/>
+        </w:rPr>
+      </w:pPr>
+    </w:p>
+    <w:p>
+      <w:pPr>
+        <w:rPr>
+          <w:rFonts w:ascii="微软雅黑" w:hAnsi="微软雅黑" w:eastAsia="微软雅黑"/>
+        </w:rPr>
+      </w:pPr>
+    </w:p>
+    <w:p>
+      <w:pPr>
+        <w:pStyle w:val="3"/>
+        <w:rPr>
+          <w:rFonts w:ascii="微软雅黑" w:hAnsi="微软雅黑" w:eastAsia="微软雅黑"/>
+        </w:rPr>
+      </w:pPr>
+      <w:r>
+        <w:rPr>
+          <w:rFonts w:hint="eastAsia" w:ascii="微软雅黑" w:hAnsi="微软雅黑" w:eastAsia="微软雅黑"/>
+        </w:rPr>
         <w:t>四、实验过程</w:t>
       </w:r>
     </w:p>
     <w:p>
       <w:pPr>
         <w:rPr>
-          <w:rFonts w:ascii="微软雅黑" w:eastAsia="微软雅黑" w:hAnsi="微软雅黑"/>
-        </w:rPr>
-      </w:pPr>
-    </w:p>
-    <w:p>
-      <w:pPr>
-        <w:pStyle w:val="2"/>
-        <w:rPr>
-          <w:rFonts w:ascii="微软雅黑" w:eastAsia="微软雅黑" w:hAnsi="微软雅黑"/>
-        </w:rPr>
-      </w:pPr>
-      <w:r>
-        <w:rPr>
-          <w:rFonts w:ascii="微软雅黑" w:eastAsia="微软雅黑" w:hAnsi="微软雅黑" w:hint="eastAsia"/>
+          <w:rFonts w:hint="default" w:ascii="微软雅黑" w:hAnsi="微软雅黑" w:eastAsia="微软雅黑"/>
+          <w:lang w:val="en-US" w:eastAsia="zh-CN"/>
+        </w:rPr>
+      </w:pPr>
+      <w:r>
+        <w:rPr>
+          <w:rFonts w:hint="eastAsia" w:ascii="微软雅黑" w:hAnsi="微软雅黑" w:eastAsia="微软雅黑"/>
+        </w:rPr>
+        <w:t>（1）实现 SRCNN算法</w:t>
+      </w:r>
+      <w:r>
+        <w:rPr>
+          <w:rFonts w:hint="eastAsia" w:ascii="微软雅黑" w:hAnsi="微软雅黑" w:eastAsia="微软雅黑"/>
+          <w:lang w:eastAsia="zh-CN"/>
+        </w:rPr>
+        <w:t>；</w:t>
+      </w:r>
+      <w:r>
+        <w:rPr>
+          <w:rFonts w:hint="eastAsia" w:ascii="微软雅黑" w:hAnsi="微软雅黑" w:eastAsia="微软雅黑"/>
+          <w:lang w:eastAsia="zh-CN"/>
+        </w:rPr>
+        <w:br w:type="textWrapping"/>
+      </w:r>
+      <w:r>
+        <w:rPr>
+          <w:rFonts w:hint="eastAsia" w:ascii="微软雅黑" w:hAnsi="微软雅黑" w:eastAsia="微软雅黑"/>
+          <w:lang w:val="en-US" w:eastAsia="zh-CN"/>
+        </w:rPr>
+        <w:t>模型定义</w:t>
+      </w:r>
+    </w:p>
+    <w:p>
+      <w:r>
+        <w:drawing>
+          <wp:inline distT="0" distB="0" distL="114300" distR="114300">
+            <wp:extent cx="5270500" cy="2257425"/>
+            <wp:effectExtent l="0" t="0" r="2540" b="13335"/>
+            <wp:docPr id="25" name="图片 1"/>
+            <wp:cNvGraphicFramePr>
+              <a:graphicFrameLocks xmlns:a="http://schemas.openxmlformats.org/drawingml/2006/main" noChangeAspect="1"/>
+            </wp:cNvGraphicFramePr>
+            <a:graphic xmlns:a="http://schemas.openxmlformats.org/drawingml/2006/main">
+              <a:graphicData uri="http://schemas.openxmlformats.org/drawingml/2006/picture">
+                <pic:pic xmlns:pic="http://schemas.openxmlformats.org/drawingml/2006/picture">
+                  <pic:nvPicPr>
+                    <pic:cNvPr id="25" name="图片 1"/>
+                    <pic:cNvPicPr>
+                      <a:picLocks noChangeAspect="1"/>
+                    </pic:cNvPicPr>
+                  </pic:nvPicPr>
+                  <pic:blipFill>
+                    <a:blip r:embed="rId7"/>
+                    <a:stretch>
+                      <a:fillRect/>
+                    </a:stretch>
+                  </pic:blipFill>
+                  <pic:spPr>
+                    <a:xfrm>
+                      <a:off x="0" y="0"/>
+                      <a:ext cx="5270500" cy="2257425"/>
+                    </a:xfrm>
+                    <a:prstGeom prst="rect">
+                      <a:avLst/>
+                    </a:prstGeom>
+                    <a:noFill/>
+                    <a:ln>
+                      <a:noFill/>
+                    </a:ln>
+                  </pic:spPr>
+                </pic:pic>
+              </a:graphicData>
+            </a:graphic>
+          </wp:inline>
+        </w:drawing>
+      </w:r>
+    </w:p>
+    <w:p>
+      <w:pPr>
+        <w:rPr>
+          <w:rFonts w:hint="eastAsia"/>
+          <w:lang w:val="en-US" w:eastAsia="zh-CN"/>
+        </w:rPr>
+      </w:pPr>
+      <w:r>
+        <w:rPr>
+          <w:rFonts w:hint="eastAsia"/>
+          <w:lang w:val="en-US" w:eastAsia="zh-CN"/>
+        </w:rPr>
+        <w:t>测试脚本</w:t>
+      </w:r>
+    </w:p>
+    <w:p>
+      <w:pPr>
+        <w:rPr>
+          <w:rFonts w:hint="eastAsia" w:ascii="微软雅黑" w:hAnsi="微软雅黑" w:eastAsia="微软雅黑"/>
+        </w:rPr>
+      </w:pPr>
+      <w:r>
+        <w:drawing>
+          <wp:inline distT="0" distB="0" distL="114300" distR="114300">
+            <wp:extent cx="3726815" cy="4652645"/>
+            <wp:effectExtent l="0" t="0" r="6985" b="10795"/>
+            <wp:docPr id="26" name="图片 2"/>
+            <wp:cNvGraphicFramePr>
+              <a:graphicFrameLocks xmlns:a="http://schemas.openxmlformats.org/drawingml/2006/main" noChangeAspect="1"/>
+            </wp:cNvGraphicFramePr>
+            <a:graphic xmlns:a="http://schemas.openxmlformats.org/drawingml/2006/main">
+              <a:graphicData uri="http://schemas.openxmlformats.org/drawingml/2006/picture">
+                <pic:pic xmlns:pic="http://schemas.openxmlformats.org/drawingml/2006/picture">
+                  <pic:nvPicPr>
+                    <pic:cNvPr id="26" name="图片 2"/>
+                    <pic:cNvPicPr>
+                      <a:picLocks noChangeAspect="1"/>
+                    </pic:cNvPicPr>
+                  </pic:nvPicPr>
+                  <pic:blipFill>
+                    <a:blip r:embed="rId8"/>
+                    <a:stretch>
+                      <a:fillRect/>
+                    </a:stretch>
+                  </pic:blipFill>
+                  <pic:spPr>
+                    <a:xfrm>
+                      <a:off x="0" y="0"/>
+                      <a:ext cx="3726815" cy="4652645"/>
+                    </a:xfrm>
+                    <a:prstGeom prst="rect">
+                      <a:avLst/>
+                    </a:prstGeom>
+                    <a:noFill/>
+                    <a:ln>
+                      <a:noFill/>
+                    </a:ln>
+                  </pic:spPr>
+                </pic:pic>
+              </a:graphicData>
+            </a:graphic>
+          </wp:inline>
+        </w:drawing>
+      </w:r>
+    </w:p>
+    <w:p>
+      <w:pPr>
+        <w:numPr>
+          <w:ilvl w:val="0"/>
+          <w:numId w:val="1"/>
+        </w:numPr>
+        <w:rPr>
+          <w:rFonts w:hint="eastAsia" w:ascii="微软雅黑" w:hAnsi="微软雅黑" w:eastAsia="微软雅黑"/>
+        </w:rPr>
+      </w:pPr>
+      <w:r>
+        <w:rPr>
+          <w:rFonts w:hint="eastAsia" w:ascii="微软雅黑" w:hAnsi="微软雅黑" w:eastAsia="微软雅黑"/>
+        </w:rPr>
+        <w:t>在Urban100，BSD100和Manga109数据集上测试SRCNN的效果，选择若干张SR图像与相应的 HR 图像进行对比分析；</w:t>
+      </w:r>
+    </w:p>
+    <w:p>
+      <w:pPr>
+        <w:widowControl w:val="0"/>
+        <w:numPr>
+          <w:numId w:val="0"/>
+        </w:numPr>
+        <w:jc w:val="center"/>
+        <w:rPr>
+          <w:rFonts w:hint="default" w:ascii="微软雅黑" w:hAnsi="微软雅黑" w:eastAsia="微软雅黑"/>
+          <w:lang w:val="en-US" w:eastAsia="zh-CN"/>
+        </w:rPr>
+      </w:pPr>
+      <w:r>
+        <w:rPr>
+          <w:rFonts w:hint="eastAsia" w:ascii="微软雅黑" w:hAnsi="微软雅黑" w:eastAsia="微软雅黑"/>
+          <w:lang w:val="en-US" w:eastAsia="zh-CN"/>
+        </w:rPr>
+        <w:t>HR</w:t>
+      </w:r>
+      <w:r>
+        <w:rPr>
+          <w:rFonts w:hint="eastAsia" w:ascii="微软雅黑" w:hAnsi="微软雅黑" w:eastAsia="微软雅黑"/>
+          <w:lang w:val="en-US" w:eastAsia="zh-CN"/>
+        </w:rPr>
+        <w:tab/>
+        <w:t/>
+      </w:r>
+      <w:r>
+        <w:rPr>
+          <w:rFonts w:hint="eastAsia" w:ascii="微软雅黑" w:hAnsi="微软雅黑" w:eastAsia="微软雅黑"/>
+          <w:lang w:val="en-US" w:eastAsia="zh-CN"/>
+        </w:rPr>
+        <w:tab/>
+        <w:t/>
+      </w:r>
+      <w:r>
+        <w:rPr>
+          <w:rFonts w:hint="eastAsia" w:ascii="微软雅黑" w:hAnsi="微软雅黑" w:eastAsia="微软雅黑"/>
+          <w:lang w:val="en-US" w:eastAsia="zh-CN"/>
+        </w:rPr>
+        <w:tab/>
+        <w:t/>
+      </w:r>
+      <w:r>
+        <w:rPr>
+          <w:rFonts w:hint="eastAsia" w:ascii="微软雅黑" w:hAnsi="微软雅黑" w:eastAsia="微软雅黑"/>
+          <w:lang w:val="en-US" w:eastAsia="zh-CN"/>
+        </w:rPr>
+        <w:tab/>
+        <w:t/>
+      </w:r>
+      <w:r>
+        <w:rPr>
+          <w:rFonts w:hint="eastAsia" w:ascii="微软雅黑" w:hAnsi="微软雅黑" w:eastAsia="微软雅黑"/>
+          <w:lang w:val="en-US" w:eastAsia="zh-CN"/>
+        </w:rPr>
+        <w:tab/>
+        <w:t/>
+      </w:r>
+      <w:r>
+        <w:rPr>
+          <w:rFonts w:hint="eastAsia" w:ascii="微软雅黑" w:hAnsi="微软雅黑" w:eastAsia="微软雅黑"/>
+          <w:lang w:val="en-US" w:eastAsia="zh-CN"/>
+        </w:rPr>
+        <w:tab/>
+        <w:t/>
+      </w:r>
+      <w:r>
+        <w:rPr>
+          <w:rFonts w:hint="eastAsia" w:ascii="微软雅黑" w:hAnsi="微软雅黑" w:eastAsia="微软雅黑"/>
+          <w:lang w:val="en-US" w:eastAsia="zh-CN"/>
+        </w:rPr>
+        <w:tab/>
+        <w:t/>
+      </w:r>
+      <w:r>
+        <w:rPr>
+          <w:rFonts w:hint="eastAsia" w:ascii="微软雅黑" w:hAnsi="微软雅黑" w:eastAsia="微软雅黑"/>
+          <w:lang w:val="en-US" w:eastAsia="zh-CN"/>
+        </w:rPr>
+        <w:tab/>
+        <w:t/>
+      </w:r>
+      <w:r>
+        <w:rPr>
+          <w:rFonts w:hint="eastAsia" w:ascii="微软雅黑" w:hAnsi="微软雅黑" w:eastAsia="微软雅黑"/>
+          <w:lang w:val="en-US" w:eastAsia="zh-CN"/>
+        </w:rPr>
+        <w:tab/>
+        <w:t/>
+      </w:r>
+      <w:r>
+        <w:rPr>
+          <w:rFonts w:hint="eastAsia" w:ascii="微软雅黑" w:hAnsi="微软雅黑" w:eastAsia="微软雅黑"/>
+          <w:lang w:val="en-US" w:eastAsia="zh-CN"/>
+        </w:rPr>
+        <w:tab/>
+        <w:t>SR</w:t>
+      </w:r>
+    </w:p>
+    <w:p>
+      <w:pPr>
+        <w:widowControl w:val="0"/>
+        <w:numPr>
+          <w:numId w:val="0"/>
+        </w:numPr>
+        <w:jc w:val="center"/>
+        <w:rPr>
+          <w:rFonts w:hint="eastAsia" w:ascii="微软雅黑" w:hAnsi="微软雅黑" w:eastAsia="微软雅黑"/>
+          <w:lang w:eastAsia="zh-CN"/>
+        </w:rPr>
+      </w:pPr>
+      <w:r>
+        <w:rPr>
+          <w:rFonts w:hint="eastAsia" w:ascii="微软雅黑" w:hAnsi="微软雅黑" w:eastAsia="微软雅黑"/>
+          <w:lang w:eastAsia="zh-CN"/>
+        </w:rPr>
+        <w:drawing>
+          <wp:inline distT="0" distB="0" distL="114300" distR="114300">
+            <wp:extent cx="1440180" cy="2160270"/>
+            <wp:effectExtent l="0" t="0" r="7620" b="3810"/>
+            <wp:docPr id="3" name="图片 3" descr="img_003_SRF_2"/>
+            <wp:cNvGraphicFramePr>
+              <a:graphicFrameLocks xmlns:a="http://schemas.openxmlformats.org/drawingml/2006/main" noChangeAspect="1"/>
+            </wp:cNvGraphicFramePr>
+            <a:graphic xmlns:a="http://schemas.openxmlformats.org/drawingml/2006/main">
+              <a:graphicData uri="http://schemas.openxmlformats.org/drawingml/2006/picture">
+                <pic:pic xmlns:pic="http://schemas.openxmlformats.org/drawingml/2006/picture">
+                  <pic:nvPicPr>
+                    <pic:cNvPr id="3" name="图片 3" descr="img_003_SRF_2"/>
+                    <pic:cNvPicPr>
+                      <a:picLocks noChangeAspect="1"/>
+                    </pic:cNvPicPr>
+                  </pic:nvPicPr>
+                  <pic:blipFill>
+                    <a:blip r:embed="rId9"/>
+                    <a:stretch>
+                      <a:fillRect/>
+                    </a:stretch>
+                  </pic:blipFill>
+                  <pic:spPr>
+                    <a:xfrm>
+                      <a:off x="0" y="0"/>
+                      <a:ext cx="1440180" cy="2160270"/>
+                    </a:xfrm>
+                    <a:prstGeom prst="rect">
+                      <a:avLst/>
+                    </a:prstGeom>
+                  </pic:spPr>
+                </pic:pic>
+              </a:graphicData>
+            </a:graphic>
+          </wp:inline>
+        </w:drawing>
+      </w:r>
+      <w:r>
+        <w:rPr>
+          <w:rFonts w:hint="eastAsia" w:ascii="微软雅黑" w:hAnsi="微软雅黑" w:eastAsia="微软雅黑"/>
+          <w:lang w:val="en-US" w:eastAsia="zh-CN"/>
+        </w:rPr>
+        <w:tab/>
+        <w:t/>
+      </w:r>
+      <w:r>
+        <w:rPr>
+          <w:rFonts w:hint="eastAsia" w:ascii="微软雅黑" w:hAnsi="微软雅黑" w:eastAsia="微软雅黑"/>
+          <w:lang w:val="en-US" w:eastAsia="zh-CN"/>
+        </w:rPr>
+        <w:tab/>
+        <w:t/>
+      </w:r>
+      <w:r>
+        <w:rPr>
+          <w:rFonts w:hint="eastAsia" w:ascii="微软雅黑" w:hAnsi="微软雅黑" w:eastAsia="微软雅黑"/>
+          <w:lang w:val="en-US" w:eastAsia="zh-CN"/>
+        </w:rPr>
+        <w:tab/>
+        <w:t/>
+      </w:r>
+      <w:r>
+        <w:rPr>
+          <w:rFonts w:hint="eastAsia" w:ascii="微软雅黑" w:hAnsi="微软雅黑" w:eastAsia="微软雅黑"/>
+          <w:lang w:val="en-US" w:eastAsia="zh-CN"/>
+        </w:rPr>
+        <w:tab/>
+        <w:t/>
+      </w:r>
+      <w:r>
+        <w:rPr>
+          <w:rFonts w:hint="eastAsia" w:ascii="微软雅黑" w:hAnsi="微软雅黑" w:eastAsia="微软雅黑"/>
+          <w:lang w:val="en-US" w:eastAsia="zh-CN"/>
+        </w:rPr>
+        <w:tab/>
+      </w:r>
+      <w:r>
+        <w:rPr>
+          <w:rFonts w:hint="eastAsia" w:ascii="微软雅黑" w:hAnsi="微软雅黑" w:eastAsia="微软雅黑"/>
+          <w:lang w:eastAsia="zh-CN"/>
+        </w:rPr>
+        <w:drawing>
+          <wp:inline distT="0" distB="0" distL="114300" distR="114300">
+            <wp:extent cx="1440180" cy="2160270"/>
+            <wp:effectExtent l="0" t="0" r="7620" b="3810"/>
+            <wp:docPr id="4" name="图片 4" descr="img_003_SRF_2_srcnn_x3"/>
+            <wp:cNvGraphicFramePr/>
+            <a:graphic xmlns:a="http://schemas.openxmlformats.org/drawingml/2006/main">
+              <a:graphicData uri="http://schemas.openxmlformats.org/drawingml/2006/picture">
+                <pic:pic xmlns:pic="http://schemas.openxmlformats.org/drawingml/2006/picture">
+                  <pic:nvPicPr>
+                    <pic:cNvPr id="4" name="图片 4" descr="img_003_SRF_2_srcnn_x3"/>
+                    <pic:cNvPicPr/>
+                  </pic:nvPicPr>
+                  <pic:blipFill>
+                    <a:blip r:embed="rId10"/>
+                    <a:stretch>
+                      <a:fillRect/>
+                    </a:stretch>
+                  </pic:blipFill>
+                  <pic:spPr>
+                    <a:xfrm>
+                      <a:off x="0" y="0"/>
+                      <a:ext cx="1440180" cy="2160270"/>
+                    </a:xfrm>
+                    <a:prstGeom prst="rect">
+                      <a:avLst/>
+                    </a:prstGeom>
+                  </pic:spPr>
+                </pic:pic>
+              </a:graphicData>
+            </a:graphic>
+          </wp:inline>
+        </w:drawing>
+      </w:r>
+    </w:p>
+    <w:p>
+      <w:pPr>
+        <w:widowControl w:val="0"/>
+        <w:numPr>
+          <w:numId w:val="0"/>
+        </w:numPr>
+        <w:jc w:val="center"/>
+        <w:rPr>
+          <w:rFonts w:hint="eastAsia" w:ascii="微软雅黑" w:hAnsi="微软雅黑" w:eastAsia="微软雅黑"/>
+          <w:lang w:eastAsia="zh-CN"/>
+        </w:rPr>
+      </w:pPr>
+      <w:r>
+        <w:rPr>
+          <w:rFonts w:hint="eastAsia" w:ascii="微软雅黑" w:hAnsi="微软雅黑" w:eastAsia="微软雅黑"/>
+          <w:lang w:eastAsia="zh-CN"/>
+        </w:rPr>
+        <w:drawing>
+          <wp:inline distT="0" distB="0" distL="114300" distR="114300">
+            <wp:extent cx="1440180" cy="2037715"/>
+            <wp:effectExtent l="0" t="0" r="7620" b="4445"/>
+            <wp:docPr id="5" name="图片 5" descr="AisazuNihaIrarenai"/>
+            <wp:cNvGraphicFramePr>
+              <a:graphicFrameLocks xmlns:a="http://schemas.openxmlformats.org/drawingml/2006/main" noChangeAspect="1"/>
+            </wp:cNvGraphicFramePr>
+            <a:graphic xmlns:a="http://schemas.openxmlformats.org/drawingml/2006/main">
+              <a:graphicData uri="http://schemas.openxmlformats.org/drawingml/2006/picture">
+                <pic:pic xmlns:pic="http://schemas.openxmlformats.org/drawingml/2006/picture">
+                  <pic:nvPicPr>
+                    <pic:cNvPr id="5" name="图片 5" descr="AisazuNihaIrarenai"/>
+                    <pic:cNvPicPr>
+                      <a:picLocks noChangeAspect="1"/>
+                    </pic:cNvPicPr>
+                  </pic:nvPicPr>
+                  <pic:blipFill>
+                    <a:blip r:embed="rId11"/>
+                    <a:stretch>
+                      <a:fillRect/>
+                    </a:stretch>
+                  </pic:blipFill>
+                  <pic:spPr>
+                    <a:xfrm>
+                      <a:off x="0" y="0"/>
+                      <a:ext cx="1440180" cy="2037715"/>
+                    </a:xfrm>
+                    <a:prstGeom prst="rect">
+                      <a:avLst/>
+                    </a:prstGeom>
+                  </pic:spPr>
+                </pic:pic>
+              </a:graphicData>
+            </a:graphic>
+          </wp:inline>
+        </w:drawing>
+      </w:r>
+      <w:r>
+        <w:rPr>
+          <w:rFonts w:hint="eastAsia" w:ascii="微软雅黑" w:hAnsi="微软雅黑" w:eastAsia="微软雅黑"/>
+          <w:lang w:val="en-US" w:eastAsia="zh-CN"/>
+        </w:rPr>
+        <w:tab/>
+        <w:t/>
+      </w:r>
+      <w:r>
+        <w:rPr>
+          <w:rFonts w:hint="eastAsia" w:ascii="微软雅黑" w:hAnsi="微软雅黑" w:eastAsia="微软雅黑"/>
+          <w:lang w:val="en-US" w:eastAsia="zh-CN"/>
+        </w:rPr>
+        <w:tab/>
+        <w:t/>
+      </w:r>
+      <w:r>
+        <w:rPr>
+          <w:rFonts w:hint="eastAsia" w:ascii="微软雅黑" w:hAnsi="微软雅黑" w:eastAsia="微软雅黑"/>
+          <w:lang w:val="en-US" w:eastAsia="zh-CN"/>
+        </w:rPr>
+        <w:tab/>
+        <w:t/>
+      </w:r>
+      <w:r>
+        <w:rPr>
+          <w:rFonts w:hint="eastAsia" w:ascii="微软雅黑" w:hAnsi="微软雅黑" w:eastAsia="微软雅黑"/>
+          <w:lang w:val="en-US" w:eastAsia="zh-CN"/>
+        </w:rPr>
+        <w:tab/>
+        <w:t/>
+      </w:r>
+      <w:r>
+        <w:rPr>
+          <w:rFonts w:hint="eastAsia" w:ascii="微软雅黑" w:hAnsi="微软雅黑" w:eastAsia="微软雅黑"/>
+          <w:lang w:val="en-US" w:eastAsia="zh-CN"/>
+        </w:rPr>
+        <w:tab/>
+      </w:r>
+      <w:r>
+        <w:rPr>
+          <w:rFonts w:hint="eastAsia" w:ascii="微软雅黑" w:hAnsi="微软雅黑" w:eastAsia="微软雅黑"/>
+          <w:lang w:eastAsia="zh-CN"/>
+        </w:rPr>
+        <w:drawing>
+          <wp:inline distT="0" distB="0" distL="114300" distR="114300">
+            <wp:extent cx="1440180" cy="2042160"/>
+            <wp:effectExtent l="0" t="0" r="7620" b="0"/>
+            <wp:docPr id="6" name="图片 6" descr="AisazuNihaIrarenai_srcnn_x3"/>
+            <wp:cNvGraphicFramePr>
+              <a:graphicFrameLocks xmlns:a="http://schemas.openxmlformats.org/drawingml/2006/main" noChangeAspect="1"/>
+            </wp:cNvGraphicFramePr>
+            <a:graphic xmlns:a="http://schemas.openxmlformats.org/drawingml/2006/main">
+              <a:graphicData uri="http://schemas.openxmlformats.org/drawingml/2006/picture">
+                <pic:pic xmlns:pic="http://schemas.openxmlformats.org/drawingml/2006/picture">
+                  <pic:nvPicPr>
+                    <pic:cNvPr id="6" name="图片 6" descr="AisazuNihaIrarenai_srcnn_x3"/>
+                    <pic:cNvPicPr>
+                      <a:picLocks noChangeAspect="1"/>
+                    </pic:cNvPicPr>
+                  </pic:nvPicPr>
+                  <pic:blipFill>
+                    <a:blip r:embed="rId12"/>
+                    <a:stretch>
+                      <a:fillRect/>
+                    </a:stretch>
+                  </pic:blipFill>
+                  <pic:spPr>
+                    <a:xfrm>
+                      <a:off x="0" y="0"/>
+                      <a:ext cx="1440180" cy="2042160"/>
+                    </a:xfrm>
+                    <a:prstGeom prst="rect">
+                      <a:avLst/>
+                    </a:prstGeom>
+                  </pic:spPr>
+                </pic:pic>
+              </a:graphicData>
+            </a:graphic>
+          </wp:inline>
+        </w:drawing>
+      </w:r>
+    </w:p>
+    <w:p>
+      <w:pPr>
+        <w:widowControl w:val="0"/>
+        <w:numPr>
+          <w:numId w:val="0"/>
+        </w:numPr>
+        <w:jc w:val="center"/>
+        <w:rPr>
+          <w:rFonts w:hint="eastAsia" w:ascii="微软雅黑" w:hAnsi="微软雅黑" w:eastAsia="微软雅黑"/>
+          <w:lang w:eastAsia="zh-CN"/>
+        </w:rPr>
+      </w:pPr>
+      <w:r>
+        <w:rPr>
+          <w:rFonts w:hint="eastAsia" w:ascii="微软雅黑" w:hAnsi="微软雅黑" w:eastAsia="微软雅黑"/>
+          <w:lang w:eastAsia="zh-CN"/>
+        </w:rPr>
+        <w:drawing>
+          <wp:inline distT="0" distB="0" distL="114300" distR="114300">
+            <wp:extent cx="1440180" cy="905510"/>
+            <wp:effectExtent l="0" t="0" r="7620" b="8890"/>
+            <wp:docPr id="7" name="图片 7" descr="img001"/>
+            <wp:cNvGraphicFramePr>
+              <a:graphicFrameLocks xmlns:a="http://schemas.openxmlformats.org/drawingml/2006/main" noChangeAspect="1"/>
+            </wp:cNvGraphicFramePr>
+            <a:graphic xmlns:a="http://schemas.openxmlformats.org/drawingml/2006/main">
+              <a:graphicData uri="http://schemas.openxmlformats.org/drawingml/2006/picture">
+                <pic:pic xmlns:pic="http://schemas.openxmlformats.org/drawingml/2006/picture">
+                  <pic:nvPicPr>
+                    <pic:cNvPr id="7" name="图片 7" descr="img001"/>
+                    <pic:cNvPicPr>
+                      <a:picLocks noChangeAspect="1"/>
+                    </pic:cNvPicPr>
+                  </pic:nvPicPr>
+                  <pic:blipFill>
+                    <a:blip r:embed="rId13"/>
+                    <a:stretch>
+                      <a:fillRect/>
+                    </a:stretch>
+                  </pic:blipFill>
+                  <pic:spPr>
+                    <a:xfrm>
+                      <a:off x="0" y="0"/>
+                      <a:ext cx="1440180" cy="905510"/>
+                    </a:xfrm>
+                    <a:prstGeom prst="rect">
+                      <a:avLst/>
+                    </a:prstGeom>
+                  </pic:spPr>
+                </pic:pic>
+              </a:graphicData>
+            </a:graphic>
+          </wp:inline>
+        </w:drawing>
+      </w:r>
+      <w:r>
+        <w:rPr>
+          <w:rFonts w:hint="eastAsia" w:ascii="微软雅黑" w:hAnsi="微软雅黑" w:eastAsia="微软雅黑"/>
+          <w:lang w:val="en-US" w:eastAsia="zh-CN"/>
+        </w:rPr>
+        <w:tab/>
+        <w:t/>
+      </w:r>
+      <w:r>
+        <w:rPr>
+          <w:rFonts w:hint="eastAsia" w:ascii="微软雅黑" w:hAnsi="微软雅黑" w:eastAsia="微软雅黑"/>
+          <w:lang w:val="en-US" w:eastAsia="zh-CN"/>
+        </w:rPr>
+        <w:tab/>
+        <w:t/>
+      </w:r>
+      <w:r>
+        <w:rPr>
+          <w:rFonts w:hint="eastAsia" w:ascii="微软雅黑" w:hAnsi="微软雅黑" w:eastAsia="微软雅黑"/>
+          <w:lang w:val="en-US" w:eastAsia="zh-CN"/>
+        </w:rPr>
+        <w:tab/>
+        <w:t/>
+      </w:r>
+      <w:r>
+        <w:rPr>
+          <w:rFonts w:hint="eastAsia" w:ascii="微软雅黑" w:hAnsi="微软雅黑" w:eastAsia="微软雅黑"/>
+          <w:lang w:val="en-US" w:eastAsia="zh-CN"/>
+        </w:rPr>
+        <w:tab/>
+        <w:t/>
+      </w:r>
+      <w:r>
+        <w:rPr>
+          <w:rFonts w:hint="eastAsia" w:ascii="微软雅黑" w:hAnsi="微软雅黑" w:eastAsia="微软雅黑"/>
+          <w:lang w:val="en-US" w:eastAsia="zh-CN"/>
+        </w:rPr>
+        <w:tab/>
+      </w:r>
+      <w:r>
+        <w:rPr>
+          <w:rFonts w:hint="eastAsia" w:ascii="微软雅黑" w:hAnsi="微软雅黑" w:eastAsia="微软雅黑"/>
+          <w:lang w:eastAsia="zh-CN"/>
+        </w:rPr>
+        <w:drawing>
+          <wp:inline distT="0" distB="0" distL="114300" distR="114300">
+            <wp:extent cx="1440180" cy="903605"/>
+            <wp:effectExtent l="0" t="0" r="7620" b="10795"/>
+            <wp:docPr id="8" name="图片 8" descr="img001_srcnn_x3"/>
+            <wp:cNvGraphicFramePr>
+              <a:graphicFrameLocks xmlns:a="http://schemas.openxmlformats.org/drawingml/2006/main" noChangeAspect="1"/>
+            </wp:cNvGraphicFramePr>
+            <a:graphic xmlns:a="http://schemas.openxmlformats.org/drawingml/2006/main">
+              <a:graphicData uri="http://schemas.openxmlformats.org/drawingml/2006/picture">
+                <pic:pic xmlns:pic="http://schemas.openxmlformats.org/drawingml/2006/picture">
+                  <pic:nvPicPr>
+                    <pic:cNvPr id="8" name="图片 8" descr="img001_srcnn_x3"/>
+                    <pic:cNvPicPr>
+                      <a:picLocks noChangeAspect="1"/>
+                    </pic:cNvPicPr>
+                  </pic:nvPicPr>
+                  <pic:blipFill>
+                    <a:blip r:embed="rId14"/>
+                    <a:stretch>
+                      <a:fillRect/>
+                    </a:stretch>
+                  </pic:blipFill>
+                  <pic:spPr>
+                    <a:xfrm>
+                      <a:off x="0" y="0"/>
+                      <a:ext cx="1440180" cy="903605"/>
+                    </a:xfrm>
+                    <a:prstGeom prst="rect">
+                      <a:avLst/>
+                    </a:prstGeom>
+                  </pic:spPr>
+                </pic:pic>
+              </a:graphicData>
+            </a:graphic>
+          </wp:inline>
+        </w:drawing>
+      </w:r>
+    </w:p>
+    <w:p>
+      <w:pPr>
+        <w:widowControl w:val="0"/>
+        <w:numPr>
+          <w:numId w:val="0"/>
+        </w:numPr>
+        <w:jc w:val="both"/>
+        <w:rPr>
+          <w:rFonts w:hint="eastAsia" w:ascii="微软雅黑" w:hAnsi="微软雅黑" w:eastAsia="微软雅黑"/>
+          <w:lang w:eastAsia="zh-CN"/>
+        </w:rPr>
+      </w:pPr>
+    </w:p>
+    <w:p>
+      <w:pPr>
+        <w:widowControl w:val="0"/>
+        <w:numPr>
+          <w:numId w:val="0"/>
+        </w:numPr>
+        <w:jc w:val="both"/>
+        <w:rPr>
+          <w:rFonts w:hint="eastAsia" w:ascii="微软雅黑" w:hAnsi="微软雅黑" w:eastAsia="微软雅黑"/>
+          <w:lang w:eastAsia="zh-CN"/>
+        </w:rPr>
+      </w:pPr>
+    </w:p>
+    <w:p>
+      <w:pPr>
+        <w:widowControl w:val="0"/>
+        <w:numPr>
+          <w:numId w:val="0"/>
+        </w:numPr>
+        <w:jc w:val="both"/>
+        <w:rPr>
+          <w:rFonts w:hint="eastAsia" w:ascii="微软雅黑" w:hAnsi="微软雅黑" w:eastAsia="微软雅黑"/>
+          <w:lang w:eastAsia="zh-CN"/>
+        </w:rPr>
+      </w:pPr>
+    </w:p>
+    <w:p>
+      <w:pPr>
+        <w:widowControl w:val="0"/>
+        <w:numPr>
+          <w:numId w:val="0"/>
+        </w:numPr>
+        <w:jc w:val="both"/>
+        <w:rPr>
+          <w:rFonts w:hint="eastAsia" w:ascii="微软雅黑" w:hAnsi="微软雅黑" w:eastAsia="微软雅黑"/>
+          <w:lang w:eastAsia="zh-CN"/>
+        </w:rPr>
+      </w:pPr>
+    </w:p>
+    <w:p>
+      <w:pPr>
+        <w:widowControl w:val="0"/>
+        <w:numPr>
+          <w:numId w:val="0"/>
+        </w:numPr>
+        <w:jc w:val="both"/>
+        <w:rPr>
+          <w:rFonts w:hint="eastAsia" w:ascii="微软雅黑" w:hAnsi="微软雅黑" w:eastAsia="微软雅黑"/>
+          <w:lang w:eastAsia="zh-CN"/>
+        </w:rPr>
+      </w:pPr>
+    </w:p>
+    <w:p>
+      <w:pPr>
+        <w:widowControl w:val="0"/>
+        <w:numPr>
+          <w:numId w:val="0"/>
+        </w:numPr>
+        <w:jc w:val="both"/>
+        <w:rPr>
+          <w:rFonts w:hint="eastAsia" w:ascii="微软雅黑" w:hAnsi="微软雅黑" w:eastAsia="微软雅黑"/>
+          <w:lang w:eastAsia="zh-CN"/>
+        </w:rPr>
+      </w:pPr>
+    </w:p>
+    <w:p>
+      <w:pPr>
+        <w:numPr>
+          <w:ilvl w:val="0"/>
+          <w:numId w:val="1"/>
+        </w:numPr>
+        <w:ind w:left="0" w:leftChars="0" w:firstLine="0" w:firstLineChars="0"/>
+        <w:rPr>
+          <w:rFonts w:hint="eastAsia" w:ascii="微软雅黑" w:hAnsi="微软雅黑" w:eastAsia="微软雅黑"/>
+        </w:rPr>
+      </w:pPr>
+      <w:r>
+        <w:rPr>
+          <w:rFonts w:hint="eastAsia" w:ascii="微软雅黑" w:hAnsi="微软雅黑" w:eastAsia="微软雅黑"/>
+        </w:rPr>
+        <w:t>了解双三次插值算法，选择若干张SRCNN的SR图像与双三次插值图像（由LR图像通过双三次插值进行超分）进行对比与分析。</w:t>
+      </w:r>
+    </w:p>
+    <w:p>
+      <w:pPr>
+        <w:widowControl w:val="0"/>
+        <w:numPr>
+          <w:numId w:val="0"/>
+        </w:numPr>
+        <w:jc w:val="center"/>
+        <w:rPr>
+          <w:rFonts w:hint="default" w:ascii="微软雅黑" w:hAnsi="微软雅黑" w:eastAsia="微软雅黑"/>
+          <w:lang w:val="en-US" w:eastAsia="zh-CN"/>
+        </w:rPr>
+      </w:pPr>
+      <w:r>
+        <w:rPr>
+          <w:rFonts w:hint="eastAsia" w:ascii="微软雅黑" w:hAnsi="微软雅黑" w:eastAsia="微软雅黑"/>
+          <w:lang w:val="en-US" w:eastAsia="zh-CN"/>
+        </w:rPr>
+        <w:t>双三次差值</w:t>
+      </w:r>
+      <w:r>
+        <w:rPr>
+          <w:rFonts w:hint="eastAsia" w:ascii="微软雅黑" w:hAnsi="微软雅黑" w:eastAsia="微软雅黑"/>
+          <w:lang w:val="en-US" w:eastAsia="zh-CN"/>
+        </w:rPr>
+        <w:tab/>
+        <w:t/>
+      </w:r>
+      <w:r>
+        <w:rPr>
+          <w:rFonts w:hint="eastAsia" w:ascii="微软雅黑" w:hAnsi="微软雅黑" w:eastAsia="微软雅黑"/>
+          <w:lang w:val="en-US" w:eastAsia="zh-CN"/>
+        </w:rPr>
+        <w:tab/>
+        <w:t/>
+      </w:r>
+      <w:r>
+        <w:rPr>
+          <w:rFonts w:hint="eastAsia" w:ascii="微软雅黑" w:hAnsi="微软雅黑" w:eastAsia="微软雅黑"/>
+          <w:lang w:val="en-US" w:eastAsia="zh-CN"/>
+        </w:rPr>
+        <w:tab/>
+        <w:t/>
+      </w:r>
+      <w:r>
+        <w:rPr>
+          <w:rFonts w:hint="eastAsia" w:ascii="微软雅黑" w:hAnsi="微软雅黑" w:eastAsia="微软雅黑"/>
+          <w:lang w:val="en-US" w:eastAsia="zh-CN"/>
+        </w:rPr>
+        <w:tab/>
+        <w:t/>
+      </w:r>
+      <w:r>
+        <w:rPr>
+          <w:rFonts w:hint="eastAsia" w:ascii="微软雅黑" w:hAnsi="微软雅黑" w:eastAsia="微软雅黑"/>
+          <w:lang w:val="en-US" w:eastAsia="zh-CN"/>
+        </w:rPr>
+        <w:tab/>
+        <w:t/>
+      </w:r>
+      <w:r>
+        <w:rPr>
+          <w:rFonts w:hint="eastAsia" w:ascii="微软雅黑" w:hAnsi="微软雅黑" w:eastAsia="微软雅黑"/>
+          <w:lang w:val="en-US" w:eastAsia="zh-CN"/>
+        </w:rPr>
+        <w:tab/>
+        <w:t/>
+      </w:r>
+      <w:r>
+        <w:rPr>
+          <w:rFonts w:hint="eastAsia" w:ascii="微软雅黑" w:hAnsi="微软雅黑" w:eastAsia="微软雅黑"/>
+          <w:lang w:val="en-US" w:eastAsia="zh-CN"/>
+        </w:rPr>
+        <w:tab/>
+        <w:t/>
+      </w:r>
+      <w:r>
+        <w:rPr>
+          <w:rFonts w:hint="eastAsia" w:ascii="微软雅黑" w:hAnsi="微软雅黑" w:eastAsia="微软雅黑"/>
+          <w:lang w:val="en-US" w:eastAsia="zh-CN"/>
+        </w:rPr>
+        <w:tab/>
+        <w:t/>
+      </w:r>
+      <w:r>
+        <w:rPr>
+          <w:rFonts w:hint="eastAsia" w:ascii="微软雅黑" w:hAnsi="微软雅黑" w:eastAsia="微软雅黑"/>
+          <w:lang w:val="en-US" w:eastAsia="zh-CN"/>
+        </w:rPr>
+        <w:tab/>
+        <w:t>SR</w:t>
+      </w:r>
+      <w:r>
+        <w:rPr>
+          <w:rFonts w:hint="eastAsia" w:ascii="微软雅黑" w:hAnsi="微软雅黑" w:eastAsia="微软雅黑"/>
+          <w:lang w:val="en-US" w:eastAsia="zh-CN"/>
+        </w:rPr>
+        <w:tab/>
+      </w:r>
+    </w:p>
+    <w:p>
+      <w:pPr>
+        <w:widowControl w:val="0"/>
+        <w:numPr>
+          <w:numId w:val="0"/>
+        </w:numPr>
+        <w:jc w:val="center"/>
+        <w:rPr>
+          <w:rFonts w:hint="eastAsia" w:ascii="微软雅黑" w:hAnsi="微软雅黑" w:eastAsia="微软雅黑"/>
+          <w:lang w:eastAsia="zh-CN"/>
+        </w:rPr>
+      </w:pPr>
+      <w:r>
+        <w:rPr>
+          <w:rFonts w:hint="eastAsia" w:ascii="微软雅黑" w:hAnsi="微软雅黑" w:eastAsia="微软雅黑"/>
+          <w:lang w:eastAsia="zh-CN"/>
+        </w:rPr>
+        <w:drawing>
+          <wp:inline distT="0" distB="0" distL="114300" distR="114300">
+            <wp:extent cx="1440180" cy="954405"/>
+            <wp:effectExtent l="0" t="0" r="7620" b="5715"/>
+            <wp:docPr id="11" name="图片 11" descr="img_004_SRF_2_srcnn_x3"/>
+            <wp:cNvGraphicFramePr>
+              <a:graphicFrameLocks xmlns:a="http://schemas.openxmlformats.org/drawingml/2006/main" noChangeAspect="1"/>
+            </wp:cNvGraphicFramePr>
+            <a:graphic xmlns:a="http://schemas.openxmlformats.org/drawingml/2006/main">
+              <a:graphicData uri="http://schemas.openxmlformats.org/drawingml/2006/picture">
+                <pic:pic xmlns:pic="http://schemas.openxmlformats.org/drawingml/2006/picture">
+                  <pic:nvPicPr>
+                    <pic:cNvPr id="11" name="图片 11" descr="img_004_SRF_2_srcnn_x3"/>
+                    <pic:cNvPicPr>
+                      <a:picLocks noChangeAspect="1"/>
+                    </pic:cNvPicPr>
+                  </pic:nvPicPr>
+                  <pic:blipFill>
+                    <a:blip r:embed="rId15"/>
+                    <a:stretch>
+                      <a:fillRect/>
+                    </a:stretch>
+                  </pic:blipFill>
+                  <pic:spPr>
+                    <a:xfrm>
+                      <a:off x="0" y="0"/>
+                      <a:ext cx="1440180" cy="954405"/>
+                    </a:xfrm>
+                    <a:prstGeom prst="rect">
+                      <a:avLst/>
+                    </a:prstGeom>
+                  </pic:spPr>
+                </pic:pic>
+              </a:graphicData>
+            </a:graphic>
+          </wp:inline>
+        </w:drawing>
+      </w:r>
+      <w:r>
+        <w:rPr>
+          <w:rFonts w:hint="eastAsia" w:ascii="微软雅黑" w:hAnsi="微软雅黑" w:eastAsia="微软雅黑"/>
+          <w:lang w:val="en-US" w:eastAsia="zh-CN"/>
+        </w:rPr>
+        <w:tab/>
+        <w:t/>
+      </w:r>
+      <w:r>
+        <w:rPr>
+          <w:rFonts w:hint="eastAsia" w:ascii="微软雅黑" w:hAnsi="微软雅黑" w:eastAsia="微软雅黑"/>
+          <w:lang w:val="en-US" w:eastAsia="zh-CN"/>
+        </w:rPr>
+        <w:tab/>
+        <w:t/>
+      </w:r>
+      <w:r>
+        <w:rPr>
+          <w:rFonts w:hint="eastAsia" w:ascii="微软雅黑" w:hAnsi="微软雅黑" w:eastAsia="微软雅黑"/>
+          <w:lang w:val="en-US" w:eastAsia="zh-CN"/>
+        </w:rPr>
+        <w:tab/>
+        <w:t/>
+      </w:r>
+      <w:r>
+        <w:rPr>
+          <w:rFonts w:hint="eastAsia" w:ascii="微软雅黑" w:hAnsi="微软雅黑" w:eastAsia="微软雅黑"/>
+          <w:lang w:val="en-US" w:eastAsia="zh-CN"/>
+        </w:rPr>
+        <w:tab/>
+        <w:t/>
+      </w:r>
+      <w:r>
+        <w:rPr>
+          <w:rFonts w:hint="eastAsia" w:ascii="微软雅黑" w:hAnsi="微软雅黑" w:eastAsia="微软雅黑"/>
+          <w:lang w:val="en-US" w:eastAsia="zh-CN"/>
+        </w:rPr>
+        <w:tab/>
+      </w:r>
+      <w:r>
+        <w:rPr>
+          <w:rFonts w:hint="eastAsia" w:ascii="微软雅黑" w:hAnsi="微软雅黑" w:eastAsia="微软雅黑"/>
+          <w:lang w:eastAsia="zh-CN"/>
+        </w:rPr>
+        <w:drawing>
+          <wp:inline distT="0" distB="0" distL="114300" distR="114300">
+            <wp:extent cx="1440180" cy="954405"/>
+            <wp:effectExtent l="0" t="0" r="7620" b="5715"/>
+            <wp:docPr id="12" name="图片 12" descr="img_004_SRF_2_bicubic_x3"/>
+            <wp:cNvGraphicFramePr>
+              <a:graphicFrameLocks xmlns:a="http://schemas.openxmlformats.org/drawingml/2006/main" noChangeAspect="1"/>
+            </wp:cNvGraphicFramePr>
+            <a:graphic xmlns:a="http://schemas.openxmlformats.org/drawingml/2006/main">
+              <a:graphicData uri="http://schemas.openxmlformats.org/drawingml/2006/picture">
+                <pic:pic xmlns:pic="http://schemas.openxmlformats.org/drawingml/2006/picture">
+                  <pic:nvPicPr>
+                    <pic:cNvPr id="12" name="图片 12" descr="img_004_SRF_2_bicubic_x3"/>
+                    <pic:cNvPicPr>
+                      <a:picLocks noChangeAspect="1"/>
+                    </pic:cNvPicPr>
+                  </pic:nvPicPr>
+                  <pic:blipFill>
+                    <a:blip r:embed="rId16"/>
+                    <a:stretch>
+                      <a:fillRect/>
+                    </a:stretch>
+                  </pic:blipFill>
+                  <pic:spPr>
+                    <a:xfrm>
+                      <a:off x="0" y="0"/>
+                      <a:ext cx="1440180" cy="954405"/>
+                    </a:xfrm>
+                    <a:prstGeom prst="rect">
+                      <a:avLst/>
+                    </a:prstGeom>
+                  </pic:spPr>
+                </pic:pic>
+              </a:graphicData>
+            </a:graphic>
+          </wp:inline>
+        </w:drawing>
+      </w:r>
+    </w:p>
+    <w:p>
+      <w:pPr>
+        <w:widowControl w:val="0"/>
+        <w:numPr>
+          <w:numId w:val="0"/>
+        </w:numPr>
+        <w:jc w:val="center"/>
+        <w:rPr>
+          <w:rFonts w:hint="eastAsia" w:ascii="微软雅黑" w:hAnsi="微软雅黑" w:eastAsia="微软雅黑"/>
+          <w:lang w:eastAsia="zh-CN"/>
+        </w:rPr>
+      </w:pPr>
+      <w:r>
+        <w:rPr>
+          <w:rFonts w:hint="eastAsia" w:ascii="微软雅黑" w:hAnsi="微软雅黑" w:eastAsia="微软雅黑"/>
+          <w:lang w:eastAsia="zh-CN"/>
+        </w:rPr>
+        <w:drawing>
+          <wp:inline distT="0" distB="0" distL="114300" distR="114300">
+            <wp:extent cx="1440180" cy="2042160"/>
+            <wp:effectExtent l="0" t="0" r="7620" b="0"/>
+            <wp:docPr id="13" name="图片 13" descr="AkkeraKanjinchou_srcnn_x3"/>
+            <wp:cNvGraphicFramePr>
+              <a:graphicFrameLocks xmlns:a="http://schemas.openxmlformats.org/drawingml/2006/main" noChangeAspect="1"/>
+            </wp:cNvGraphicFramePr>
+            <a:graphic xmlns:a="http://schemas.openxmlformats.org/drawingml/2006/main">
+              <a:graphicData uri="http://schemas.openxmlformats.org/drawingml/2006/picture">
+                <pic:pic xmlns:pic="http://schemas.openxmlformats.org/drawingml/2006/picture">
+                  <pic:nvPicPr>
+                    <pic:cNvPr id="13" name="图片 13" descr="AkkeraKanjinchou_srcnn_x3"/>
+                    <pic:cNvPicPr>
+                      <a:picLocks noChangeAspect="1"/>
+                    </pic:cNvPicPr>
+                  </pic:nvPicPr>
+                  <pic:blipFill>
+                    <a:blip r:embed="rId17"/>
+                    <a:stretch>
+                      <a:fillRect/>
+                    </a:stretch>
+                  </pic:blipFill>
+                  <pic:spPr>
+                    <a:xfrm>
+                      <a:off x="0" y="0"/>
+                      <a:ext cx="1440180" cy="2042160"/>
+                    </a:xfrm>
+                    <a:prstGeom prst="rect">
+                      <a:avLst/>
+                    </a:prstGeom>
+                  </pic:spPr>
+                </pic:pic>
+              </a:graphicData>
+            </a:graphic>
+          </wp:inline>
+        </w:drawing>
+      </w:r>
+      <w:r>
+        <w:rPr>
+          <w:rFonts w:hint="eastAsia" w:ascii="微软雅黑" w:hAnsi="微软雅黑" w:eastAsia="微软雅黑"/>
+          <w:lang w:val="en-US" w:eastAsia="zh-CN"/>
+        </w:rPr>
+        <w:tab/>
+        <w:t/>
+      </w:r>
+      <w:r>
+        <w:rPr>
+          <w:rFonts w:hint="eastAsia" w:ascii="微软雅黑" w:hAnsi="微软雅黑" w:eastAsia="微软雅黑"/>
+          <w:lang w:val="en-US" w:eastAsia="zh-CN"/>
+        </w:rPr>
+        <w:tab/>
+        <w:t/>
+      </w:r>
+      <w:r>
+        <w:rPr>
+          <w:rFonts w:hint="eastAsia" w:ascii="微软雅黑" w:hAnsi="微软雅黑" w:eastAsia="微软雅黑"/>
+          <w:lang w:val="en-US" w:eastAsia="zh-CN"/>
+        </w:rPr>
+        <w:tab/>
+        <w:t/>
+      </w:r>
+      <w:r>
+        <w:rPr>
+          <w:rFonts w:hint="eastAsia" w:ascii="微软雅黑" w:hAnsi="微软雅黑" w:eastAsia="微软雅黑"/>
+          <w:lang w:val="en-US" w:eastAsia="zh-CN"/>
+        </w:rPr>
+        <w:tab/>
+        <w:t/>
+      </w:r>
+      <w:r>
+        <w:rPr>
+          <w:rFonts w:hint="eastAsia" w:ascii="微软雅黑" w:hAnsi="微软雅黑" w:eastAsia="微软雅黑"/>
+          <w:lang w:val="en-US" w:eastAsia="zh-CN"/>
+        </w:rPr>
+        <w:tab/>
+      </w:r>
+      <w:r>
+        <w:rPr>
+          <w:rFonts w:hint="eastAsia" w:ascii="微软雅黑" w:hAnsi="微软雅黑" w:eastAsia="微软雅黑"/>
+          <w:lang w:eastAsia="zh-CN"/>
+        </w:rPr>
+        <w:drawing>
+          <wp:inline distT="0" distB="0" distL="114300" distR="114300">
+            <wp:extent cx="1440180" cy="2042160"/>
+            <wp:effectExtent l="0" t="0" r="7620" b="0"/>
+            <wp:docPr id="14" name="图片 14" descr="AkkeraKanjinchou_bicubic_x3"/>
+            <wp:cNvGraphicFramePr>
+              <a:graphicFrameLocks xmlns:a="http://schemas.openxmlformats.org/drawingml/2006/main" noChangeAspect="1"/>
+            </wp:cNvGraphicFramePr>
+            <a:graphic xmlns:a="http://schemas.openxmlformats.org/drawingml/2006/main">
+              <a:graphicData uri="http://schemas.openxmlformats.org/drawingml/2006/picture">
+                <pic:pic xmlns:pic="http://schemas.openxmlformats.org/drawingml/2006/picture">
+                  <pic:nvPicPr>
+                    <pic:cNvPr id="14" name="图片 14" descr="AkkeraKanjinchou_bicubic_x3"/>
+                    <pic:cNvPicPr>
+                      <a:picLocks noChangeAspect="1"/>
+                    </pic:cNvPicPr>
+                  </pic:nvPicPr>
+                  <pic:blipFill>
+                    <a:blip r:embed="rId18"/>
+                    <a:stretch>
+                      <a:fillRect/>
+                    </a:stretch>
+                  </pic:blipFill>
+                  <pic:spPr>
+                    <a:xfrm>
+                      <a:off x="0" y="0"/>
+                      <a:ext cx="1440180" cy="2042160"/>
+                    </a:xfrm>
+                    <a:prstGeom prst="rect">
+                      <a:avLst/>
+                    </a:prstGeom>
+                  </pic:spPr>
+                </pic:pic>
+              </a:graphicData>
+            </a:graphic>
+          </wp:inline>
+        </w:drawing>
+      </w:r>
+    </w:p>
+    <w:p>
+      <w:pPr>
+        <w:widowControl w:val="0"/>
+        <w:numPr>
+          <w:numId w:val="0"/>
+        </w:numPr>
+        <w:jc w:val="center"/>
+        <w:rPr>
+          <w:rFonts w:hint="eastAsia" w:ascii="微软雅黑" w:hAnsi="微软雅黑" w:eastAsia="微软雅黑"/>
+        </w:rPr>
+      </w:pPr>
+      <w:r>
+        <w:rPr>
+          <w:rFonts w:hint="eastAsia" w:ascii="微软雅黑" w:hAnsi="微软雅黑" w:eastAsia="微软雅黑"/>
+          <w:lang w:eastAsia="zh-CN"/>
+        </w:rPr>
+        <w:drawing>
+          <wp:inline distT="0" distB="0" distL="114300" distR="114300">
+            <wp:extent cx="1440180" cy="1081405"/>
+            <wp:effectExtent l="0" t="0" r="7620" b="635"/>
+            <wp:docPr id="15" name="图片 15" descr="img002_srcnn_x3"/>
+            <wp:cNvGraphicFramePr>
+              <a:graphicFrameLocks xmlns:a="http://schemas.openxmlformats.org/drawingml/2006/main" noChangeAspect="1"/>
+            </wp:cNvGraphicFramePr>
+            <a:graphic xmlns:a="http://schemas.openxmlformats.org/drawingml/2006/main">
+              <a:graphicData uri="http://schemas.openxmlformats.org/drawingml/2006/picture">
+                <pic:pic xmlns:pic="http://schemas.openxmlformats.org/drawingml/2006/picture">
+                  <pic:nvPicPr>
+                    <pic:cNvPr id="15" name="图片 15" descr="img002_srcnn_x3"/>
+                    <pic:cNvPicPr>
+                      <a:picLocks noChangeAspect="1"/>
+                    </pic:cNvPicPr>
+                  </pic:nvPicPr>
+                  <pic:blipFill>
+                    <a:blip r:embed="rId19"/>
+                    <a:stretch>
+                      <a:fillRect/>
+                    </a:stretch>
+                  </pic:blipFill>
+                  <pic:spPr>
+                    <a:xfrm>
+                      <a:off x="0" y="0"/>
+                      <a:ext cx="1440180" cy="1081405"/>
+                    </a:xfrm>
+                    <a:prstGeom prst="rect">
+                      <a:avLst/>
+                    </a:prstGeom>
+                  </pic:spPr>
+                </pic:pic>
+              </a:graphicData>
+            </a:graphic>
+          </wp:inline>
+        </w:drawing>
+      </w:r>
+      <w:r>
+        <w:rPr>
+          <w:rFonts w:hint="eastAsia" w:ascii="微软雅黑" w:hAnsi="微软雅黑" w:eastAsia="微软雅黑"/>
+          <w:lang w:val="en-US" w:eastAsia="zh-CN"/>
+        </w:rPr>
+        <w:tab/>
+        <w:t/>
+      </w:r>
+      <w:r>
+        <w:rPr>
+          <w:rFonts w:hint="eastAsia" w:ascii="微软雅黑" w:hAnsi="微软雅黑" w:eastAsia="微软雅黑"/>
+          <w:lang w:val="en-US" w:eastAsia="zh-CN"/>
+        </w:rPr>
+        <w:tab/>
+        <w:t/>
+      </w:r>
+      <w:r>
+        <w:rPr>
+          <w:rFonts w:hint="eastAsia" w:ascii="微软雅黑" w:hAnsi="微软雅黑" w:eastAsia="微软雅黑"/>
+          <w:lang w:val="en-US" w:eastAsia="zh-CN"/>
+        </w:rPr>
+        <w:tab/>
+        <w:t/>
+      </w:r>
+      <w:r>
+        <w:rPr>
+          <w:rFonts w:hint="eastAsia" w:ascii="微软雅黑" w:hAnsi="微软雅黑" w:eastAsia="微软雅黑"/>
+          <w:lang w:val="en-US" w:eastAsia="zh-CN"/>
+        </w:rPr>
+        <w:tab/>
+        <w:t/>
+      </w:r>
+      <w:r>
+        <w:rPr>
+          <w:rFonts w:hint="eastAsia" w:ascii="微软雅黑" w:hAnsi="微软雅黑" w:eastAsia="微软雅黑"/>
+          <w:lang w:val="en-US" w:eastAsia="zh-CN"/>
+        </w:rPr>
+        <w:tab/>
+      </w:r>
+      <w:r>
+        <w:rPr>
+          <w:rFonts w:hint="eastAsia" w:ascii="微软雅黑" w:hAnsi="微软雅黑" w:eastAsia="微软雅黑"/>
+          <w:lang w:eastAsia="zh-CN"/>
+        </w:rPr>
+        <w:drawing>
+          <wp:inline distT="0" distB="0" distL="114300" distR="114300">
+            <wp:extent cx="1440180" cy="1081405"/>
+            <wp:effectExtent l="0" t="0" r="7620" b="635"/>
+            <wp:docPr id="16" name="图片 16" descr="img002_bicubic_x3"/>
+            <wp:cNvGraphicFramePr>
+              <a:graphicFrameLocks xmlns:a="http://schemas.openxmlformats.org/drawingml/2006/main" noChangeAspect="1"/>
+            </wp:cNvGraphicFramePr>
+            <a:graphic xmlns:a="http://schemas.openxmlformats.org/drawingml/2006/main">
+              <a:graphicData uri="http://schemas.openxmlformats.org/drawingml/2006/picture">
+                <pic:pic xmlns:pic="http://schemas.openxmlformats.org/drawingml/2006/picture">
+                  <pic:nvPicPr>
+                    <pic:cNvPr id="16" name="图片 16" descr="img002_bicubic_x3"/>
+                    <pic:cNvPicPr>
+                      <a:picLocks noChangeAspect="1"/>
+                    </pic:cNvPicPr>
+                  </pic:nvPicPr>
+                  <pic:blipFill>
+                    <a:blip r:embed="rId20"/>
+                    <a:stretch>
+                      <a:fillRect/>
+                    </a:stretch>
+                  </pic:blipFill>
+                  <pic:spPr>
+                    <a:xfrm>
+                      <a:off x="0" y="0"/>
+                      <a:ext cx="1440180" cy="1081405"/>
+                    </a:xfrm>
+                    <a:prstGeom prst="rect">
+                      <a:avLst/>
+                    </a:prstGeom>
+                  </pic:spPr>
+                </pic:pic>
+              </a:graphicData>
+            </a:graphic>
+          </wp:inline>
+        </w:drawing>
+      </w:r>
+      <w:bookmarkStart w:id="0" w:name="_GoBack"/>
+      <w:bookmarkEnd w:id="0"/>
+    </w:p>
+    <w:p>
+      <w:pPr>
+        <w:pStyle w:val="3"/>
+        <w:rPr>
+          <w:rFonts w:ascii="微软雅黑" w:hAnsi="微软雅黑" w:eastAsia="微软雅黑"/>
+        </w:rPr>
+      </w:pPr>
+      <w:r>
+        <w:rPr>
+          <w:rFonts w:hint="eastAsia" w:ascii="微软雅黑" w:hAnsi="微软雅黑" w:eastAsia="微软雅黑"/>
         </w:rPr>
         <w:t>五、实验结论</w:t>
       </w:r>
     </w:p>
     <w:p>
       <w:pPr>
-        <w:rPr>
-          <w:rFonts w:ascii="微软雅黑" w:eastAsia="微软雅黑" w:hAnsi="微软雅黑"/>
+        <w:ind w:firstLine="420" w:firstLineChars="0"/>
+        <w:jc w:val="both"/>
+        <w:rPr>
+          <w:rFonts w:hint="eastAsia" w:ascii="微软雅黑" w:hAnsi="微软雅黑" w:eastAsia="微软雅黑"/>
+          <w:lang w:eastAsia="zh-CN"/>
+        </w:rPr>
+      </w:pPr>
+      <w:r>
+        <w:rPr>
+          <w:rFonts w:hint="eastAsia" w:ascii="微软雅黑" w:hAnsi="微软雅黑" w:eastAsia="微软雅黑"/>
+          <w:lang w:eastAsia="zh-CN"/>
+        </w:rPr>
+        <w:t>通过本次实验，我们实现了SRCNN算法，并在Urban100、BSD100和Manga109数据集上测试了其超分辨率效果。</w:t>
+      </w:r>
+    </w:p>
+    <w:p>
+      <w:pPr>
+        <w:ind w:firstLine="420" w:firstLineChars="0"/>
+        <w:jc w:val="both"/>
+        <w:rPr>
+          <w:rFonts w:hint="eastAsia" w:ascii="微软雅黑" w:hAnsi="微软雅黑" w:eastAsia="微软雅黑"/>
+          <w:lang w:eastAsia="zh-CN"/>
+        </w:rPr>
+      </w:pPr>
+      <w:r>
+        <w:rPr>
+          <w:rFonts w:hint="eastAsia" w:ascii="微软雅黑" w:hAnsi="微软雅黑" w:eastAsia="微软雅黑"/>
+          <w:lang w:eastAsia="zh-CN"/>
+        </w:rPr>
+        <w:t>SRCNN在三个测试数据集上均表现出色，能够从低分辨率图像中恢复出更多高频细节。与原始HR图像相比，SRCNN生成的SR图像在边缘清晰度和纹理细节上均有显著提升，尤其是在Urban100和Manga109这类包含丰富细节的数据集上效果更为明显。</w:t>
+      </w:r>
+    </w:p>
+    <w:p>
+      <w:pPr>
+        <w:ind w:firstLine="420" w:firstLineChars="0"/>
+        <w:jc w:val="both"/>
+        <w:rPr>
+          <w:rFonts w:hint="eastAsia" w:ascii="微软雅黑" w:hAnsi="微软雅黑" w:eastAsia="微软雅黑"/>
+          <w:lang w:eastAsia="zh-CN"/>
+        </w:rPr>
+      </w:pPr>
+      <w:r>
+        <w:rPr>
+          <w:rFonts w:hint="eastAsia" w:ascii="微软雅黑" w:hAnsi="微软雅黑" w:eastAsia="微软雅黑"/>
+          <w:lang w:eastAsia="zh-CN"/>
+        </w:rPr>
+        <w:t xml:space="preserve">双三次插值生成的图像较为平滑，边缘和纹理区域容易出现模糊；而SRCNN能够更好地恢复细节。  </w:t>
+      </w:r>
+    </w:p>
+    <w:p>
+      <w:pPr>
+        <w:ind w:firstLine="420" w:firstLineChars="0"/>
+        <w:jc w:val="both"/>
+        <w:rPr>
+          <w:rFonts w:hint="eastAsia" w:ascii="微软雅黑" w:hAnsi="微软雅黑" w:eastAsia="微软雅黑"/>
+          <w:lang w:eastAsia="zh-CN"/>
+        </w:rPr>
+      </w:pPr>
+      <w:r>
+        <w:rPr>
+          <w:rFonts w:hint="eastAsia" w:ascii="微软雅黑" w:hAnsi="微软雅黑" w:eastAsia="微软雅黑"/>
+          <w:lang w:eastAsia="zh-CN"/>
+        </w:rPr>
+        <w:t xml:space="preserve">SRCNN在处理极端低分辨率输入时仍存在局限性，部分恢复的细节可能与真实HR图像存在差异。此外，模型的计算复杂度较高，实时性有待优化。  </w:t>
+      </w:r>
+    </w:p>
+    <w:p>
+      <w:pPr>
+        <w:jc w:val="both"/>
+        <w:rPr>
+          <w:rFonts w:hint="eastAsia" w:ascii="微软雅黑" w:hAnsi="微软雅黑" w:eastAsia="微软雅黑"/>
+          <w:lang w:eastAsia="zh-CN"/>
+        </w:rPr>
+      </w:pPr>
+      <w:r>
+        <w:rPr>
+          <w:rFonts w:hint="eastAsia" w:ascii="微软雅黑" w:hAnsi="微软雅黑" w:eastAsia="微软雅黑"/>
+          <w:lang w:eastAsia="zh-CN"/>
+        </w:rPr>
+        <w:t>不同数据集的性能差异：</w:t>
+      </w:r>
+    </w:p>
+    <w:p>
+      <w:pPr>
+        <w:jc w:val="both"/>
+        <w:rPr>
+          <w:rFonts w:hint="eastAsia" w:ascii="微软雅黑" w:hAnsi="微软雅黑" w:eastAsia="微软雅黑"/>
+          <w:lang w:eastAsia="zh-CN"/>
+        </w:rPr>
+      </w:pPr>
+      <w:r>
+        <w:rPr>
+          <w:rFonts w:hint="eastAsia" w:ascii="微软雅黑" w:hAnsi="微软雅黑" w:eastAsia="微软雅黑"/>
+          <w:lang w:eastAsia="zh-CN"/>
+        </w:rPr>
+        <w:t xml:space="preserve">   Urban100：包含复杂的建筑结构，SRCNN在恢复几何形状和边缘时表现优异。  </w:t>
+      </w:r>
+    </w:p>
+    <w:p>
+      <w:pPr>
+        <w:jc w:val="both"/>
+        <w:rPr>
+          <w:rFonts w:hint="eastAsia" w:ascii="微软雅黑" w:hAnsi="微软雅黑" w:eastAsia="微软雅黑"/>
+          <w:lang w:eastAsia="zh-CN"/>
+        </w:rPr>
+      </w:pPr>
+      <w:r>
+        <w:rPr>
+          <w:rFonts w:hint="eastAsia" w:ascii="微软雅黑" w:hAnsi="微软雅黑" w:eastAsia="微软雅黑"/>
+          <w:lang w:eastAsia="zh-CN"/>
+        </w:rPr>
+        <w:t xml:space="preserve">   BSD100：以自然场景为主，SRCNN在纹理恢复上效果显著，但部分平滑区域提升有限。  </w:t>
+      </w:r>
+    </w:p>
+    <w:p>
+      <w:pPr>
+        <w:jc w:val="both"/>
+        <w:rPr>
+          <w:rFonts w:hint="eastAsia" w:ascii="微软雅黑" w:hAnsi="微软雅黑" w:eastAsia="微软雅黑"/>
+          <w:lang w:eastAsia="zh-CN"/>
+        </w:rPr>
+      </w:pPr>
+      <w:r>
+        <w:rPr>
+          <w:rFonts w:hint="eastAsia" w:ascii="微软雅黑" w:hAnsi="微软雅黑" w:eastAsia="微软雅黑"/>
+          <w:lang w:eastAsia="zh-CN"/>
+        </w:rPr>
+        <w:t xml:space="preserve">   Manga109：由于漫画图像线条鲜明，SRCNN在恢复清晰线条和文字时优势明显。  </w:t>
+      </w:r>
+    </w:p>
+    <w:p>
+      <w:pPr>
+        <w:jc w:val="center"/>
+        <w:rPr>
+          <w:rFonts w:hint="eastAsia" w:ascii="微软雅黑" w:hAnsi="微软雅黑" w:eastAsia="微软雅黑"/>
+          <w:lang w:eastAsia="zh-CN"/>
+        </w:rPr>
+      </w:pPr>
+      <w:r>
+        <w:rPr>
+          <w:rFonts w:hint="eastAsia" w:ascii="微软雅黑" w:hAnsi="微软雅黑" w:eastAsia="微软雅黑"/>
+          <w:lang w:eastAsia="zh-CN"/>
+        </w:rPr>
+        <w:drawing>
+          <wp:inline distT="0" distB="0" distL="114300" distR="114300">
+            <wp:extent cx="2160270" cy="1296035"/>
+            <wp:effectExtent l="0" t="0" r="3810" b="14605"/>
+            <wp:docPr id="17" name="图片 17" descr="Urban_count"/>
+            <wp:cNvGraphicFramePr>
+              <a:graphicFrameLocks xmlns:a="http://schemas.openxmlformats.org/drawingml/2006/main" noChangeAspect="1"/>
+            </wp:cNvGraphicFramePr>
+            <a:graphic xmlns:a="http://schemas.openxmlformats.org/drawingml/2006/main">
+              <a:graphicData uri="http://schemas.openxmlformats.org/drawingml/2006/picture">
+                <pic:pic xmlns:pic="http://schemas.openxmlformats.org/drawingml/2006/picture">
+                  <pic:nvPicPr>
+                    <pic:cNvPr id="17" name="图片 17" descr="Urban_count"/>
+                    <pic:cNvPicPr>
+                      <a:picLocks noChangeAspect="1"/>
+                    </pic:cNvPicPr>
+                  </pic:nvPicPr>
+                  <pic:blipFill>
+                    <a:blip r:embed="rId21"/>
+                    <a:stretch>
+                      <a:fillRect/>
+                    </a:stretch>
+                  </pic:blipFill>
+                  <pic:spPr>
+                    <a:xfrm>
+                      <a:off x="0" y="0"/>
+                      <a:ext cx="2160270" cy="1296035"/>
+                    </a:xfrm>
+                    <a:prstGeom prst="rect">
+                      <a:avLst/>
+                    </a:prstGeom>
+                  </pic:spPr>
+                </pic:pic>
+              </a:graphicData>
+            </a:graphic>
+          </wp:inline>
+        </w:drawing>
+      </w:r>
+      <w:r>
+        <w:rPr>
+          <w:rFonts w:hint="eastAsia" w:ascii="微软雅黑" w:hAnsi="微软雅黑" w:eastAsia="微软雅黑"/>
+          <w:lang w:eastAsia="zh-CN"/>
+        </w:rPr>
+        <w:drawing>
+          <wp:inline distT="0" distB="0" distL="114300" distR="114300">
+            <wp:extent cx="2160270" cy="1350010"/>
+            <wp:effectExtent l="0" t="0" r="3810" b="6350"/>
+            <wp:docPr id="18" name="图片 18" descr="Urban_Boxplot"/>
+            <wp:cNvGraphicFramePr>
+              <a:graphicFrameLocks xmlns:a="http://schemas.openxmlformats.org/drawingml/2006/main" noChangeAspect="1"/>
+            </wp:cNvGraphicFramePr>
+            <a:graphic xmlns:a="http://schemas.openxmlformats.org/drawingml/2006/main">
+              <a:graphicData uri="http://schemas.openxmlformats.org/drawingml/2006/picture">
+                <pic:pic xmlns:pic="http://schemas.openxmlformats.org/drawingml/2006/picture">
+                  <pic:nvPicPr>
+                    <pic:cNvPr id="18" name="图片 18" descr="Urban_Boxplot"/>
+                    <pic:cNvPicPr>
+                      <a:picLocks noChangeAspect="1"/>
+                    </pic:cNvPicPr>
+                  </pic:nvPicPr>
+                  <pic:blipFill>
+                    <a:blip r:embed="rId22"/>
+                    <a:stretch>
+                      <a:fillRect/>
+                    </a:stretch>
+                  </pic:blipFill>
+                  <pic:spPr>
+                    <a:xfrm>
+                      <a:off x="0" y="0"/>
+                      <a:ext cx="2160270" cy="1350010"/>
+                    </a:xfrm>
+                    <a:prstGeom prst="rect">
+                      <a:avLst/>
+                    </a:prstGeom>
+                  </pic:spPr>
+                </pic:pic>
+              </a:graphicData>
+            </a:graphic>
+          </wp:inline>
+        </w:drawing>
+      </w:r>
+      <w:r>
+        <w:rPr>
+          <w:rFonts w:hint="eastAsia" w:ascii="微软雅黑" w:hAnsi="微软雅黑" w:eastAsia="微软雅黑"/>
+          <w:lang w:eastAsia="zh-CN"/>
+        </w:rPr>
+        <w:drawing>
+          <wp:inline distT="0" distB="0" distL="114300" distR="114300">
+            <wp:extent cx="2160270" cy="1296035"/>
+            <wp:effectExtent l="0" t="0" r="3810" b="14605"/>
+            <wp:docPr id="19" name="图片 19" descr="Manga_count"/>
+            <wp:cNvGraphicFramePr>
+              <a:graphicFrameLocks xmlns:a="http://schemas.openxmlformats.org/drawingml/2006/main" noChangeAspect="1"/>
+            </wp:cNvGraphicFramePr>
+            <a:graphic xmlns:a="http://schemas.openxmlformats.org/drawingml/2006/main">
+              <a:graphicData uri="http://schemas.openxmlformats.org/drawingml/2006/picture">
+                <pic:pic xmlns:pic="http://schemas.openxmlformats.org/drawingml/2006/picture">
+                  <pic:nvPicPr>
+                    <pic:cNvPr id="19" name="图片 19" descr="Manga_count"/>
+                    <pic:cNvPicPr>
+                      <a:picLocks noChangeAspect="1"/>
+                    </pic:cNvPicPr>
+                  </pic:nvPicPr>
+                  <pic:blipFill>
+                    <a:blip r:embed="rId23"/>
+                    <a:stretch>
+                      <a:fillRect/>
+                    </a:stretch>
+                  </pic:blipFill>
+                  <pic:spPr>
+                    <a:xfrm>
+                      <a:off x="0" y="0"/>
+                      <a:ext cx="2160270" cy="1296035"/>
+                    </a:xfrm>
+                    <a:prstGeom prst="rect">
+                      <a:avLst/>
+                    </a:prstGeom>
+                  </pic:spPr>
+                </pic:pic>
+              </a:graphicData>
+            </a:graphic>
+          </wp:inline>
+        </w:drawing>
+      </w:r>
+      <w:r>
+        <w:rPr>
+          <w:rFonts w:hint="eastAsia" w:ascii="微软雅黑" w:hAnsi="微软雅黑" w:eastAsia="微软雅黑"/>
+          <w:lang w:eastAsia="zh-CN"/>
+        </w:rPr>
+        <w:drawing>
+          <wp:inline distT="0" distB="0" distL="114300" distR="114300">
+            <wp:extent cx="2160270" cy="1350010"/>
+            <wp:effectExtent l="0" t="0" r="3810" b="6350"/>
+            <wp:docPr id="20" name="图片 20" descr="Manga_Boxplot"/>
+            <wp:cNvGraphicFramePr>
+              <a:graphicFrameLocks xmlns:a="http://schemas.openxmlformats.org/drawingml/2006/main" noChangeAspect="1"/>
+            </wp:cNvGraphicFramePr>
+            <a:graphic xmlns:a="http://schemas.openxmlformats.org/drawingml/2006/main">
+              <a:graphicData uri="http://schemas.openxmlformats.org/drawingml/2006/picture">
+                <pic:pic xmlns:pic="http://schemas.openxmlformats.org/drawingml/2006/picture">
+                  <pic:nvPicPr>
+                    <pic:cNvPr id="20" name="图片 20" descr="Manga_Boxplot"/>
+                    <pic:cNvPicPr>
+                      <a:picLocks noChangeAspect="1"/>
+                    </pic:cNvPicPr>
+                  </pic:nvPicPr>
+                  <pic:blipFill>
+                    <a:blip r:embed="rId24"/>
+                    <a:stretch>
+                      <a:fillRect/>
+                    </a:stretch>
+                  </pic:blipFill>
+                  <pic:spPr>
+                    <a:xfrm>
+                      <a:off x="0" y="0"/>
+                      <a:ext cx="2160270" cy="1350010"/>
+                    </a:xfrm>
+                    <a:prstGeom prst="rect">
+                      <a:avLst/>
+                    </a:prstGeom>
+                  </pic:spPr>
+                </pic:pic>
+              </a:graphicData>
+            </a:graphic>
+          </wp:inline>
+        </w:drawing>
+      </w:r>
+      <w:r>
+        <w:rPr>
+          <w:rFonts w:hint="eastAsia" w:ascii="微软雅黑" w:hAnsi="微软雅黑" w:eastAsia="微软雅黑"/>
+          <w:lang w:eastAsia="zh-CN"/>
+        </w:rPr>
+        <w:drawing>
+          <wp:inline distT="0" distB="0" distL="114300" distR="114300">
+            <wp:extent cx="2160270" cy="1296035"/>
+            <wp:effectExtent l="0" t="0" r="3810" b="14605"/>
+            <wp:docPr id="21" name="图片 21" descr="BSD_count"/>
+            <wp:cNvGraphicFramePr>
+              <a:graphicFrameLocks xmlns:a="http://schemas.openxmlformats.org/drawingml/2006/main" noChangeAspect="1"/>
+            </wp:cNvGraphicFramePr>
+            <a:graphic xmlns:a="http://schemas.openxmlformats.org/drawingml/2006/main">
+              <a:graphicData uri="http://schemas.openxmlformats.org/drawingml/2006/picture">
+                <pic:pic xmlns:pic="http://schemas.openxmlformats.org/drawingml/2006/picture">
+                  <pic:nvPicPr>
+                    <pic:cNvPr id="21" name="图片 21" descr="BSD_count"/>
+                    <pic:cNvPicPr>
+                      <a:picLocks noChangeAspect="1"/>
+                    </pic:cNvPicPr>
+                  </pic:nvPicPr>
+                  <pic:blipFill>
+                    <a:blip r:embed="rId25"/>
+                    <a:stretch>
+                      <a:fillRect/>
+                    </a:stretch>
+                  </pic:blipFill>
+                  <pic:spPr>
+                    <a:xfrm>
+                      <a:off x="0" y="0"/>
+                      <a:ext cx="2160270" cy="1296035"/>
+                    </a:xfrm>
+                    <a:prstGeom prst="rect">
+                      <a:avLst/>
+                    </a:prstGeom>
+                  </pic:spPr>
+                </pic:pic>
+              </a:graphicData>
+            </a:graphic>
+          </wp:inline>
+        </w:drawing>
+      </w:r>
+      <w:r>
+        <w:rPr>
+          <w:rFonts w:hint="eastAsia" w:ascii="微软雅黑" w:hAnsi="微软雅黑" w:eastAsia="微软雅黑"/>
+          <w:lang w:eastAsia="zh-CN"/>
+        </w:rPr>
+        <w:drawing>
+          <wp:inline distT="0" distB="0" distL="114300" distR="114300">
+            <wp:extent cx="2160270" cy="1350010"/>
+            <wp:effectExtent l="0" t="0" r="3810" b="6350"/>
+            <wp:docPr id="22" name="图片 22" descr="BSD_Boxplot"/>
+            <wp:cNvGraphicFramePr>
+              <a:graphicFrameLocks xmlns:a="http://schemas.openxmlformats.org/drawingml/2006/main" noChangeAspect="1"/>
+            </wp:cNvGraphicFramePr>
+            <a:graphic xmlns:a="http://schemas.openxmlformats.org/drawingml/2006/main">
+              <a:graphicData uri="http://schemas.openxmlformats.org/drawingml/2006/picture">
+                <pic:pic xmlns:pic="http://schemas.openxmlformats.org/drawingml/2006/picture">
+                  <pic:nvPicPr>
+                    <pic:cNvPr id="22" name="图片 22" descr="BSD_Boxplot"/>
+                    <pic:cNvPicPr>
+                      <a:picLocks noChangeAspect="1"/>
+                    </pic:cNvPicPr>
+                  </pic:nvPicPr>
+                  <pic:blipFill>
+                    <a:blip r:embed="rId26"/>
+                    <a:stretch>
+                      <a:fillRect/>
+                    </a:stretch>
+                  </pic:blipFill>
+                  <pic:spPr>
+                    <a:xfrm>
+                      <a:off x="0" y="0"/>
+                      <a:ext cx="2160270" cy="1350010"/>
+                    </a:xfrm>
+                    <a:prstGeom prst="rect">
+                      <a:avLst/>
+                    </a:prstGeom>
+                  </pic:spPr>
+                </pic:pic>
+              </a:graphicData>
+            </a:graphic>
+          </wp:inline>
+        </w:drawing>
+      </w:r>
+      <w:r>
+        <w:rPr>
+          <w:rFonts w:hint="eastAsia" w:ascii="微软雅黑" w:hAnsi="微软雅黑" w:eastAsia="微软雅黑"/>
+          <w:lang w:eastAsia="zh-CN"/>
+        </w:rPr>
+        <w:drawing>
+          <wp:inline distT="0" distB="0" distL="114300" distR="114300">
+            <wp:extent cx="2160270" cy="1296035"/>
+            <wp:effectExtent l="0" t="0" r="3810" b="14605"/>
+            <wp:docPr id="23" name="图片 23" descr="All_count"/>
+            <wp:cNvGraphicFramePr>
+              <a:graphicFrameLocks xmlns:a="http://schemas.openxmlformats.org/drawingml/2006/main" noChangeAspect="1"/>
+            </wp:cNvGraphicFramePr>
+            <a:graphic xmlns:a="http://schemas.openxmlformats.org/drawingml/2006/main">
+              <a:graphicData uri="http://schemas.openxmlformats.org/drawingml/2006/picture">
+                <pic:pic xmlns:pic="http://schemas.openxmlformats.org/drawingml/2006/picture">
+                  <pic:nvPicPr>
+                    <pic:cNvPr id="23" name="图片 23" descr="All_count"/>
+                    <pic:cNvPicPr>
+                      <a:picLocks noChangeAspect="1"/>
+                    </pic:cNvPicPr>
+                  </pic:nvPicPr>
+                  <pic:blipFill>
+                    <a:blip r:embed="rId27"/>
+                    <a:stretch>
+                      <a:fillRect/>
+                    </a:stretch>
+                  </pic:blipFill>
+                  <pic:spPr>
+                    <a:xfrm>
+                      <a:off x="0" y="0"/>
+                      <a:ext cx="2160270" cy="1296035"/>
+                    </a:xfrm>
+                    <a:prstGeom prst="rect">
+                      <a:avLst/>
+                    </a:prstGeom>
+                  </pic:spPr>
+                </pic:pic>
+              </a:graphicData>
+            </a:graphic>
+          </wp:inline>
+        </w:drawing>
+      </w:r>
+      <w:r>
+        <w:rPr>
+          <w:rFonts w:hint="eastAsia" w:ascii="微软雅黑" w:hAnsi="微软雅黑" w:eastAsia="微软雅黑"/>
+          <w:lang w:eastAsia="zh-CN"/>
+        </w:rPr>
+        <w:drawing>
+          <wp:inline distT="0" distB="0" distL="114300" distR="114300">
+            <wp:extent cx="2160270" cy="1350010"/>
+            <wp:effectExtent l="0" t="0" r="3810" b="6350"/>
+            <wp:docPr id="24" name="图片 24" descr="All_Boxplot"/>
+            <wp:cNvGraphicFramePr>
+              <a:graphicFrameLocks xmlns:a="http://schemas.openxmlformats.org/drawingml/2006/main" noChangeAspect="1"/>
+            </wp:cNvGraphicFramePr>
+            <a:graphic xmlns:a="http://schemas.openxmlformats.org/drawingml/2006/main">
+              <a:graphicData uri="http://schemas.openxmlformats.org/drawingml/2006/picture">
+                <pic:pic xmlns:pic="http://schemas.openxmlformats.org/drawingml/2006/picture">
+                  <pic:nvPicPr>
+                    <pic:cNvPr id="24" name="图片 24" descr="All_Boxplot"/>
+                    <pic:cNvPicPr>
+                      <a:picLocks noChangeAspect="1"/>
+                    </pic:cNvPicPr>
+                  </pic:nvPicPr>
+                  <pic:blipFill>
+                    <a:blip r:embed="rId28"/>
+                    <a:stretch>
+                      <a:fillRect/>
+                    </a:stretch>
+                  </pic:blipFill>
+                  <pic:spPr>
+                    <a:xfrm>
+                      <a:off x="0" y="0"/>
+                      <a:ext cx="2160270" cy="1350010"/>
+                    </a:xfrm>
+                    <a:prstGeom prst="rect">
+                      <a:avLst/>
+                    </a:prstGeom>
+                  </pic:spPr>
+                </pic:pic>
+              </a:graphicData>
+            </a:graphic>
+          </wp:inline>
+        </w:drawing>
+      </w:r>
+    </w:p>
+    <w:p>
+      <w:pPr>
+        <w:bidi w:val="0"/>
+        <w:jc w:val="both"/>
+        <w:rPr>
+          <w:rFonts w:hint="eastAsia"/>
+          <w:lang w:val="en-US" w:eastAsia="zh-CN"/>
         </w:rPr>
       </w:pPr>
     </w:p>
     <w:sectPr>
-      <w:headerReference w:type="default" r:id="rId8"/>
-      <w:footerReference w:type="default" r:id="rId9"/>
+      <w:headerReference r:id="rId3" w:type="default"/>
+      <w:footerReference r:id="rId4" w:type="default"/>
       <w:pgSz w:w="11906" w:h="16838"/>
       <w:pgMar w:top="1440" w:right="1800" w:bottom="1440" w:left="1800" w:header="851" w:footer="992" w:gutter="0"/>
       <w:pgNumType w:start="0"/>
-      <w:cols w:space="425"/>
+      <w:cols w:space="425" w:num="1"/>
       <w:titlePg/>
-      <w:docGrid w:type="lines" w:linePitch="312"/>
+      <w:docGrid w:type="lines" w:linePitch="312" w:charSpace="0"/>
     </w:sectPr>
   </w:body>
 </w:document>
 </file>
 
-<file path=word/endnotes.xml><?xml version="1.0" encoding="utf-8"?>
-<w:endnotes xmlns:wpc="http://schemas.microsoft.com/office/word/2010/wordprocessingCanvas" xmlns:cx="http://schemas.microsoft.com/office/drawing/2014/chartex" xmlns:cx1="http://schemas.microsoft.com/office/drawing/2015/9/8/chartex" xmlns:cx2="http://schemas.microsoft.com/office/drawing/2015/10/21/chartex" xmlns:cx3="http://schemas.microsoft.com/office/drawing/2016/5/9/chartex" xmlns:cx4="http://schemas.microsoft.com/office/drawing/2016/5/10/chartex" xmlns:cx5="http://schemas.microsoft.com/office/drawing/2016/5/11/chartex" xmlns:cx6="http://schemas.microsoft.com/office/drawing/2016/5/12/chartex" xmlns:cx7="http://schemas.microsoft.com/office/drawing/2016/5/13/chartex" xmlns:cx8="http://schemas.microsoft.com/office/drawing/2016/5/14/chartex" xmlns:mc="http://schemas.openxmlformats.org/markup-compatibility/2006" xmlns:aink="http://schemas.microsoft.com/office/drawing/2016/ink" xmlns:am3d="http://schemas.microsoft.com/office/drawing/2017/model3d" xmlns:o="urn:schemas-microsoft-com:office:office" xmlns:r="http://schemas.openxmlformats.org/officeDocument/2006/relationships" xmlns:m="http://schemas.openxmlformats.org/officeDocument/2006/math" xmlns:v="urn:schemas-microsoft-com:vml" xmlns:wp14="http://schemas.microsoft.com/office/word/2010/wordprocessingDrawing" xmlns:wp="http://schemas.openxmlformats.org/drawingml/2006/wordprocessingDrawing" xmlns:w10="urn:schemas-microsoft-com:office:word" xmlns:w="http://schemas.openxmlformats.org/wordprocessingml/2006/main" xmlns:w14="http://schemas.microsoft.com/office/word/2010/wordml" xmlns:w15="http://schemas.microsoft.com/office/word/2012/wordml" xmlns:w16cex="http://schemas.microsoft.com/office/word/2018/wordml/cex" xmlns:w16cid="http://schemas.microsoft.com/office/word/2016/wordml/cid" xmlns:w16="http://schemas.microsoft.com/office/word/2018/wordml" xmlns:w16sdtdh="http://schemas.microsoft.com/office/word/2020/wordml/sdtdatahash" xmlns:w16se="http://schemas.microsoft.com/office/word/2015/wordml/symex" xmlns:wpg="http://schemas.microsoft.com/office/word/2010/wordprocessingGroup" xmlns:wpi="http://schemas.microsoft.com/office/word/2010/wordprocessingInk" xmlns:wne="http://schemas.microsoft.com/office/word/2006/wordml" xmlns:wps="http://schemas.microsoft.com/office/word/2010/wordprocessingShape" mc:Ignorable="w14 w15 w16se w16cid w16 w16cex w16sdtdh wp14">
-  <w:endnote w:type="separator" w:id="-1">
-    <w:p>
-      <w:r>
-        <w:separator/>
-      </w:r>
-    </w:p>
-  </w:endnote>
-  <w:endnote w:type="continuationSeparator" w:id="0">
-    <w:p>
-      <w:r>
-        <w:continuationSeparator/>
-      </w:r>
-    </w:p>
-  </w:endnote>
-</w:endnotes>
-</file>
-
 <file path=word/footer1.xml><?xml version="1.0" encoding="utf-8"?>
-<w:ftr xmlns:wpc="http://schemas.microsoft.com/office/word/2010/wordprocessingCanvas" xmlns:cx="http://schemas.microsoft.com/office/drawing/2014/chartex" xmlns:cx1="http://schemas.microsoft.com/office/drawing/2015/9/8/chartex" xmlns:cx2="http://schemas.microsoft.com/office/drawing/2015/10/21/chartex" xmlns:cx3="http://schemas.microsoft.com/office/drawing/2016/5/9/chartex" xmlns:cx4="http://schemas.microsoft.com/office/drawing/2016/5/10/chartex" xmlns:cx5="http://schemas.microsoft.com/office/drawing/2016/5/11/chartex" xmlns:cx6="http://schemas.microsoft.com/office/drawing/2016/5/12/chartex" xmlns:cx7="http://schemas.microsoft.com/office/drawing/2016/5/13/chartex" xmlns:cx8="http://schemas.microsoft.com/office/drawing/2016/5/14/chartex" xmlns:mc="http://schemas.openxmlformats.org/markup-compatibility/2006" xmlns:aink="http://schemas.microsoft.com/office/drawing/2016/ink" xmlns:am3d="http://schemas.microsoft.com/office/drawing/2017/model3d" xmlns:o="urn:schemas-microsoft-com:office:office" xmlns:r="http://schemas.openxmlformats.org/officeDocument/2006/relationships" xmlns:m="http://schemas.openxmlformats.org/officeDocument/2006/math" xmlns:v="urn:schemas-microsoft-com:vml" xmlns:wp14="http://schemas.microsoft.com/office/word/2010/wordprocessingDrawing" xmlns:wp="http://schemas.openxmlformats.org/drawingml/2006/wordprocessingDrawing" xmlns:w10="urn:schemas-microsoft-com:office:word" xmlns:w="http://schemas.openxmlformats.org/wordprocessingml/2006/main" xmlns:w14="http://schemas.microsoft.com/office/word/2010/wordml" xmlns:w15="http://schemas.microsoft.com/office/word/2012/wordml" xmlns:w16cex="http://schemas.microsoft.com/office/word/2018/wordml/cex" xmlns:w16cid="http://schemas.microsoft.com/office/word/2016/wordml/cid" xmlns:w16="http://schemas.microsoft.com/office/word/2018/wordml" xmlns:w16sdtdh="http://schemas.microsoft.com/office/word/2020/wordml/sdtdatahash" xmlns:w16se="http://schemas.microsoft.com/office/word/2015/wordml/symex" xmlns:wpg="http://schemas.microsoft.com/office/word/2010/wordprocessingGroup" xmlns:wpi="http://schemas.microsoft.com/office/word/2010/wordprocessingInk" xmlns:wne="http://schemas.microsoft.com/office/word/2006/wordml" xmlns:wps="http://schemas.microsoft.com/office/word/2010/wordprocessingShape" mc:Ignorable="w14 w15 w16se w16cid w16 w16cex w16sdtdh wp14">
+<w:ftr xmlns:wpc="http://schemas.microsoft.com/office/word/2010/wordprocessingCanvas" xmlns:mc="http://schemas.openxmlformats.org/markup-compatibility/2006" xmlns:o="urn:schemas-microsoft-com:office:office" xmlns:r="http://schemas.openxmlformats.org/officeDocument/2006/relationships" xmlns:m="http://schemas.openxmlformats.org/officeDocument/2006/math" xmlns:v="urn:schemas-microsoft-com:vml" xmlns:wp14="http://schemas.microsoft.com/office/word/2010/wordprocessingDrawing" xmlns:wp="http://schemas.openxmlformats.org/drawingml/2006/wordprocessingDrawing" xmlns:w10="urn:schemas-microsoft-com:office:word" xmlns:w="http://schemas.openxmlformats.org/wordprocessingml/2006/main" xmlns:w14="http://schemas.microsoft.com/office/word/2010/wordml" xmlns:w15="http://schemas.microsoft.com/office/word/2012/wordml" xmlns:wpg="http://schemas.microsoft.com/office/word/2010/wordprocessingGroup" xmlns:wpi="http://schemas.microsoft.com/office/word/2010/wordprocessingInk" xmlns:wne="http://schemas.microsoft.com/office/word/2006/wordml" xmlns:wps="http://schemas.microsoft.com/office/word/2010/wordprocessingShape" xmlns:wpsCustomData="http://www.wps.cn/officeDocument/2013/wpsCustomData" mc:Ignorable="w14 w15 wp14">
   <w:sdt>
     <w:sdtPr>
       <w:id w:val="-1413163690"/>
     </w:sdtPr>
-    <w:sdtEndPr/>
     <w:sdtContent>
       <w:p>
         <w:pPr>
-          <w:pStyle w:val="a3"/>
+          <w:pStyle w:val="6"/>
           <w:jc w:val="center"/>
         </w:pPr>
         <w:r>
           <w:fldChar w:fldCharType="begin"/>
         </w:r>
         <w:r>
-          <w:instrText>PAGE   \* MERGEFORMAT</w:instrText>
+          <w:instrText xml:space="preserve">PAGE   \* MERGEFORMAT</w:instrText>
         </w:r>
         <w:r>
           <w:fldChar w:fldCharType="separate"/>
@@ -1003,36 +2830,17 @@
   </w:sdt>
   <w:p>
     <w:pPr>
-      <w:pStyle w:val="a3"/>
+      <w:pStyle w:val="6"/>
     </w:pPr>
   </w:p>
 </w:ftr>
 </file>
 
-<file path=word/footnotes.xml><?xml version="1.0" encoding="utf-8"?>
-<w:footnotes xmlns:wpc="http://schemas.microsoft.com/office/word/2010/wordprocessingCanvas" xmlns:cx="http://schemas.microsoft.com/office/drawing/2014/chartex" xmlns:cx1="http://schemas.microsoft.com/office/drawing/2015/9/8/chartex" xmlns:cx2="http://schemas.microsoft.com/office/drawing/2015/10/21/chartex" xmlns:cx3="http://schemas.microsoft.com/office/drawing/2016/5/9/chartex" xmlns:cx4="http://schemas.microsoft.com/office/drawing/2016/5/10/chartex" xmlns:cx5="http://schemas.microsoft.com/office/drawing/2016/5/11/chartex" xmlns:cx6="http://schemas.microsoft.com/office/drawing/2016/5/12/chartex" xmlns:cx7="http://schemas.microsoft.com/office/drawing/2016/5/13/chartex" xmlns:cx8="http://schemas.microsoft.com/office/drawing/2016/5/14/chartex" xmlns:mc="http://schemas.openxmlformats.org/markup-compatibility/2006" xmlns:aink="http://schemas.microsoft.com/office/drawing/2016/ink" xmlns:am3d="http://schemas.microsoft.com/office/drawing/2017/model3d" xmlns:o="urn:schemas-microsoft-com:office:office" xmlns:r="http://schemas.openxmlformats.org/officeDocument/2006/relationships" xmlns:m="http://schemas.openxmlformats.org/officeDocument/2006/math" xmlns:v="urn:schemas-microsoft-com:vml" xmlns:wp14="http://schemas.microsoft.com/office/word/2010/wordprocessingDrawing" xmlns:wp="http://schemas.openxmlformats.org/drawingml/2006/wordprocessingDrawing" xmlns:w10="urn:schemas-microsoft-com:office:word" xmlns:w="http://schemas.openxmlformats.org/wordprocessingml/2006/main" xmlns:w14="http://schemas.microsoft.com/office/word/2010/wordml" xmlns:w15="http://schemas.microsoft.com/office/word/2012/wordml" xmlns:w16cex="http://schemas.microsoft.com/office/word/2018/wordml/cex" xmlns:w16cid="http://schemas.microsoft.com/office/word/2016/wordml/cid" xmlns:w16="http://schemas.microsoft.com/office/word/2018/wordml" xmlns:w16sdtdh="http://schemas.microsoft.com/office/word/2020/wordml/sdtdatahash" xmlns:w16se="http://schemas.microsoft.com/office/word/2015/wordml/symex" xmlns:wpg="http://schemas.microsoft.com/office/word/2010/wordprocessingGroup" xmlns:wpi="http://schemas.microsoft.com/office/word/2010/wordprocessingInk" xmlns:wne="http://schemas.microsoft.com/office/word/2006/wordml" xmlns:wps="http://schemas.microsoft.com/office/word/2010/wordprocessingShape" mc:Ignorable="w14 w15 w16se w16cid w16 w16cex w16sdtdh wp14">
-  <w:footnote w:type="separator" w:id="-1">
-    <w:p>
-      <w:r>
-        <w:separator/>
-      </w:r>
-    </w:p>
-  </w:footnote>
-  <w:footnote w:type="continuationSeparator" w:id="0">
-    <w:p>
-      <w:r>
-        <w:continuationSeparator/>
-      </w:r>
-    </w:p>
-  </w:footnote>
-</w:footnotes>
-</file>
-
 <file path=word/header1.xml><?xml version="1.0" encoding="utf-8"?>
-<w:hdr xmlns:wpc="http://schemas.microsoft.com/office/word/2010/wordprocessingCanvas" xmlns:cx="http://schemas.microsoft.com/office/drawing/2014/chartex" xmlns:cx1="http://schemas.microsoft.com/office/drawing/2015/9/8/chartex" xmlns:cx2="http://schemas.microsoft.com/office/drawing/2015/10/21/chartex" xmlns:cx3="http://schemas.microsoft.com/office/drawing/2016/5/9/chartex" xmlns:cx4="http://schemas.microsoft.com/office/drawing/2016/5/10/chartex" xmlns:cx5="http://schemas.microsoft.com/office/drawing/2016/5/11/chartex" xmlns:cx6="http://schemas.microsoft.com/office/drawing/2016/5/12/chartex" xmlns:cx7="http://schemas.microsoft.com/office/drawing/2016/5/13/chartex" xmlns:cx8="http://schemas.microsoft.com/office/drawing/2016/5/14/chartex" xmlns:mc="http://schemas.openxmlformats.org/markup-compatibility/2006" xmlns:aink="http://schemas.microsoft.com/office/drawing/2016/ink" xmlns:am3d="http://schemas.microsoft.com/office/drawing/2017/model3d" xmlns:o="urn:schemas-microsoft-com:office:office" xmlns:r="http://schemas.openxmlformats.org/officeDocument/2006/relationships" xmlns:m="http://schemas.openxmlformats.org/officeDocument/2006/math" xmlns:v="urn:schemas-microsoft-com:vml" xmlns:wp14="http://schemas.microsoft.com/office/word/2010/wordprocessingDrawing" xmlns:wp="http://schemas.openxmlformats.org/drawingml/2006/wordprocessingDrawing" xmlns:w10="urn:schemas-microsoft-com:office:word" xmlns:w="http://schemas.openxmlformats.org/wordprocessingml/2006/main" xmlns:w14="http://schemas.microsoft.com/office/word/2010/wordml" xmlns:w15="http://schemas.microsoft.com/office/word/2012/wordml" xmlns:w16cex="http://schemas.microsoft.com/office/word/2018/wordml/cex" xmlns:w16cid="http://schemas.microsoft.com/office/word/2016/wordml/cid" xmlns:w16="http://schemas.microsoft.com/office/word/2018/wordml" xmlns:w16sdtdh="http://schemas.microsoft.com/office/word/2020/wordml/sdtdatahash" xmlns:w16se="http://schemas.microsoft.com/office/word/2015/wordml/symex" xmlns:wpg="http://schemas.microsoft.com/office/word/2010/wordprocessingGroup" xmlns:wpi="http://schemas.microsoft.com/office/word/2010/wordprocessingInk" xmlns:wne="http://schemas.microsoft.com/office/word/2006/wordml" xmlns:wps="http://schemas.microsoft.com/office/word/2010/wordprocessingShape" mc:Ignorable="w14 w15 w16se w16cid w16 w16cex w16sdtdh wp14">
+<w:hdr xmlns:wpc="http://schemas.microsoft.com/office/word/2010/wordprocessingCanvas" xmlns:mc="http://schemas.openxmlformats.org/markup-compatibility/2006" xmlns:o="urn:schemas-microsoft-com:office:office" xmlns:r="http://schemas.openxmlformats.org/officeDocument/2006/relationships" xmlns:m="http://schemas.openxmlformats.org/officeDocument/2006/math" xmlns:v="urn:schemas-microsoft-com:vml" xmlns:wp14="http://schemas.microsoft.com/office/word/2010/wordprocessingDrawing" xmlns:wp="http://schemas.openxmlformats.org/drawingml/2006/wordprocessingDrawing" xmlns:w10="urn:schemas-microsoft-com:office:word" xmlns:w="http://schemas.openxmlformats.org/wordprocessingml/2006/main" xmlns:w14="http://schemas.microsoft.com/office/word/2010/wordml" xmlns:w15="http://schemas.microsoft.com/office/word/2012/wordml" xmlns:wpg="http://schemas.microsoft.com/office/word/2010/wordprocessingGroup" xmlns:wpi="http://schemas.microsoft.com/office/word/2010/wordprocessingInk" xmlns:wne="http://schemas.microsoft.com/office/word/2006/wordml" xmlns:wps="http://schemas.microsoft.com/office/word/2010/wordprocessingShape" xmlns:wpsCustomData="http://www.wps.cn/officeDocument/2013/wpsCustomData" mc:Ignorable="w14 w15 wp14">
   <w:p>
     <w:pPr>
-      <w:pStyle w:val="a5"/>
+      <w:pStyle w:val="7"/>
     </w:pPr>
     <w:r>
       <w:rPr>
@@ -1043,421 +2851,318 @@
   </w:p>
   <w:p>
     <w:pPr>
-      <w:pStyle w:val="a5"/>
+      <w:pStyle w:val="7"/>
     </w:pPr>
   </w:p>
 </w:hdr>
 </file>
 
+<file path=word/numbering.xml><?xml version="1.0" encoding="utf-8"?>
+<w:numbering xmlns:wpc="http://schemas.microsoft.com/office/word/2010/wordprocessingCanvas" xmlns:mc="http://schemas.openxmlformats.org/markup-compatibility/2006" xmlns:o="urn:schemas-microsoft-com:office:office" xmlns:r="http://schemas.openxmlformats.org/officeDocument/2006/relationships" xmlns:m="http://schemas.openxmlformats.org/officeDocument/2006/math" xmlns:v="urn:schemas-microsoft-com:vml" xmlns:wp14="http://schemas.microsoft.com/office/word/2010/wordprocessingDrawing" xmlns:wp="http://schemas.openxmlformats.org/drawingml/2006/wordprocessingDrawing" xmlns:w10="urn:schemas-microsoft-com:office:word" xmlns:w="http://schemas.openxmlformats.org/wordprocessingml/2006/main" xmlns:w14="http://schemas.microsoft.com/office/word/2010/wordml" xmlns:wpg="http://schemas.microsoft.com/office/word/2010/wordprocessingGroup" xmlns:wpi="http://schemas.microsoft.com/office/word/2010/wordprocessingInk" xmlns:wne="http://schemas.microsoft.com/office/word/2006/wordml" xmlns:wps="http://schemas.microsoft.com/office/word/2010/wordprocessingShape" xmlns:wpsCustomData="http://www.wps.cn/officeDocument/2013/wpsCustomData" mc:Ignorable="w14 wp14">
+  <w:abstractNum w:abstractNumId="0">
+    <w:nsid w:val="1C271F31"/>
+    <w:multiLevelType w:val="singleLevel"/>
+    <w:tmpl w:val="1C271F31"/>
+    <w:lvl w:ilvl="0" w:tentative="0">
+      <w:start w:val="2"/>
+      <w:numFmt w:val="decimal"/>
+      <w:suff w:val="nothing"/>
+      <w:lvlText w:val="（%1）"/>
+      <w:lvlJc w:val="left"/>
+    </w:lvl>
+  </w:abstractNum>
+  <w:num w:numId="1">
+    <w:abstractNumId w:val="0"/>
+  </w:num>
+</w:numbering>
+</file>
+
 <file path=word/styles.xml><?xml version="1.0" encoding="utf-8"?>
-<w:styles xmlns:mc="http://schemas.openxmlformats.org/markup-compatibility/2006" xmlns:r="http://schemas.openxmlformats.org/officeDocument/2006/relationships" xmlns:w="http://schemas.openxmlformats.org/wordprocessingml/2006/main" xmlns:w14="http://schemas.microsoft.com/office/word/2010/wordml" xmlns:w15="http://schemas.microsoft.com/office/word/2012/wordml" xmlns:w16cex="http://schemas.microsoft.com/office/word/2018/wordml/cex" xmlns:w16cid="http://schemas.microsoft.com/office/word/2016/wordml/cid" xmlns:w16="http://schemas.microsoft.com/office/word/2018/wordml" xmlns:w16sdtdh="http://schemas.microsoft.com/office/word/2020/wordml/sdtdatahash" xmlns:w16se="http://schemas.microsoft.com/office/word/2015/wordml/symex" mc:Ignorable="w14 w15 w16se w16cid w16 w16cex w16sdtdh">
+<w:styles xmlns:mc="http://schemas.openxmlformats.org/markup-compatibility/2006" xmlns:o="urn:schemas-microsoft-com:office:office" xmlns:r="http://schemas.openxmlformats.org/officeDocument/2006/relationships" xmlns:m="http://schemas.openxmlformats.org/officeDocument/2006/math" xmlns:v="urn:schemas-microsoft-com:vml" xmlns:w="http://schemas.openxmlformats.org/wordprocessingml/2006/main" xmlns:w14="http://schemas.microsoft.com/office/word/2010/wordml" xmlns:w10="urn:schemas-microsoft-com:office:word" xmlns:sl="http://schemas.openxmlformats.org/schemaLibrary/2006/main" xmlns:wpsCustomData="http://www.wps.cn/officeDocument/2013/wpsCustomData" mc:Ignorable="w14">
   <w:docDefaults>
     <w:rPrDefault>
       <w:rPr>
-        <w:rFonts w:ascii="Times New Roman" w:eastAsia="宋体" w:hAnsi="Times New Roman" w:cs="Times New Roman"/>
-        <w:lang w:val="en-US" w:eastAsia="zh-CN" w:bidi="ar-SA"/>
+        <w:rFonts w:ascii="Times New Roman" w:hAnsi="Times New Roman" w:eastAsia="宋体" w:cs="Times New Roman"/>
       </w:rPr>
     </w:rPrDefault>
     <w:pPrDefault/>
   </w:docDefaults>
-  <w:latentStyles w:defLockedState="0" w:defUIPriority="99" w:defSemiHidden="0" w:defUnhideWhenUsed="0" w:defQFormat="0" w:count="376">
-    <w:lsdException w:name="Normal" w:uiPriority="0" w:qFormat="1"/>
-    <w:lsdException w:name="heading 1" w:uiPriority="9" w:qFormat="1"/>
-    <w:lsdException w:name="heading 2" w:uiPriority="9" w:unhideWhenUsed="1" w:qFormat="1"/>
-    <w:lsdException w:name="heading 3" w:uiPriority="9" w:unhideWhenUsed="1" w:qFormat="1"/>
-    <w:lsdException w:name="heading 4" w:uiPriority="9" w:unhideWhenUsed="1" w:qFormat="1"/>
-    <w:lsdException w:name="heading 5" w:semiHidden="1" w:uiPriority="9" w:unhideWhenUsed="1" w:qFormat="1"/>
-    <w:lsdException w:name="heading 6" w:semiHidden="1" w:uiPriority="9" w:unhideWhenUsed="1" w:qFormat="1"/>
-    <w:lsdException w:name="heading 7" w:semiHidden="1" w:uiPriority="9" w:unhideWhenUsed="1" w:qFormat="1"/>
-    <w:lsdException w:name="heading 8" w:semiHidden="1" w:uiPriority="9" w:unhideWhenUsed="1" w:qFormat="1"/>
-    <w:lsdException w:name="heading 9" w:semiHidden="1" w:uiPriority="9" w:unhideWhenUsed="1" w:qFormat="1"/>
-    <w:lsdException w:name="index 1" w:semiHidden="1" w:unhideWhenUsed="1"/>
-    <w:lsdException w:name="index 2" w:semiHidden="1" w:unhideWhenUsed="1"/>
-    <w:lsdException w:name="index 3" w:semiHidden="1" w:unhideWhenUsed="1"/>
-    <w:lsdException w:name="index 4" w:semiHidden="1" w:unhideWhenUsed="1"/>
-    <w:lsdException w:name="index 5" w:semiHidden="1" w:unhideWhenUsed="1"/>
-    <w:lsdException w:name="index 6" w:semiHidden="1" w:unhideWhenUsed="1"/>
-    <w:lsdException w:name="index 7" w:semiHidden="1" w:unhideWhenUsed="1"/>
-    <w:lsdException w:name="index 8" w:semiHidden="1" w:unhideWhenUsed="1"/>
-    <w:lsdException w:name="index 9" w:semiHidden="1" w:unhideWhenUsed="1"/>
-    <w:lsdException w:name="toc 1" w:semiHidden="1" w:uiPriority="39" w:unhideWhenUsed="1"/>
-    <w:lsdException w:name="toc 2" w:semiHidden="1" w:uiPriority="39" w:unhideWhenUsed="1"/>
-    <w:lsdException w:name="toc 3" w:semiHidden="1" w:uiPriority="39" w:unhideWhenUsed="1"/>
-    <w:lsdException w:name="toc 4" w:semiHidden="1" w:uiPriority="39" w:unhideWhenUsed="1"/>
-    <w:lsdException w:name="toc 5" w:semiHidden="1" w:uiPriority="39" w:unhideWhenUsed="1"/>
-    <w:lsdException w:name="toc 6" w:semiHidden="1" w:uiPriority="39" w:unhideWhenUsed="1"/>
-    <w:lsdException w:name="toc 7" w:semiHidden="1" w:uiPriority="39" w:unhideWhenUsed="1"/>
-    <w:lsdException w:name="toc 8" w:semiHidden="1" w:uiPriority="39" w:unhideWhenUsed="1"/>
-    <w:lsdException w:name="toc 9" w:semiHidden="1" w:uiPriority="39" w:unhideWhenUsed="1"/>
-    <w:lsdException w:name="Normal Indent" w:semiHidden="1" w:unhideWhenUsed="1"/>
-    <w:lsdException w:name="footnote text" w:semiHidden="1" w:unhideWhenUsed="1"/>
-    <w:lsdException w:name="annotation text" w:semiHidden="1" w:unhideWhenUsed="1"/>
-    <w:lsdException w:name="header" w:unhideWhenUsed="1"/>
-    <w:lsdException w:name="footer" w:unhideWhenUsed="1"/>
-    <w:lsdException w:name="index heading" w:semiHidden="1" w:unhideWhenUsed="1"/>
-    <w:lsdException w:name="caption" w:semiHidden="1" w:uiPriority="35" w:unhideWhenUsed="1" w:qFormat="1"/>
-    <w:lsdException w:name="table of figures" w:semiHidden="1" w:unhideWhenUsed="1"/>
-    <w:lsdException w:name="envelope address" w:semiHidden="1" w:unhideWhenUsed="1"/>
-    <w:lsdException w:name="envelope return" w:semiHidden="1" w:unhideWhenUsed="1"/>
-    <w:lsdException w:name="footnote reference" w:semiHidden="1" w:unhideWhenUsed="1"/>
-    <w:lsdException w:name="annotation reference" w:semiHidden="1" w:unhideWhenUsed="1"/>
-    <w:lsdException w:name="line number" w:semiHidden="1" w:unhideWhenUsed="1"/>
-    <w:lsdException w:name="page number" w:semiHidden="1" w:unhideWhenUsed="1"/>
-    <w:lsdException w:name="endnote reference" w:semiHidden="1" w:unhideWhenUsed="1"/>
-    <w:lsdException w:name="endnote text" w:semiHidden="1" w:unhideWhenUsed="1"/>
-    <w:lsdException w:name="table of authorities" w:semiHidden="1" w:unhideWhenUsed="1"/>
-    <w:lsdException w:name="macro" w:semiHidden="1" w:unhideWhenUsed="1"/>
-    <w:lsdException w:name="toa heading" w:semiHidden="1" w:unhideWhenUsed="1"/>
-    <w:lsdException w:name="List" w:semiHidden="1" w:unhideWhenUsed="1"/>
-    <w:lsdException w:name="List Bullet" w:semiHidden="1" w:unhideWhenUsed="1"/>
-    <w:lsdException w:name="List Number" w:semiHidden="1" w:unhideWhenUsed="1"/>
-    <w:lsdException w:name="List 2" w:semiHidden="1" w:unhideWhenUsed="1"/>
-    <w:lsdException w:name="List 3" w:semiHidden="1" w:unhideWhenUsed="1"/>
-    <w:lsdException w:name="List 4" w:semiHidden="1" w:unhideWhenUsed="1"/>
-    <w:lsdException w:name="List 5" w:semiHidden="1" w:unhideWhenUsed="1"/>
-    <w:lsdException w:name="List Bullet 2" w:semiHidden="1" w:unhideWhenUsed="1"/>
-    <w:lsdException w:name="List Bullet 3" w:semiHidden="1" w:unhideWhenUsed="1"/>
-    <w:lsdException w:name="List Bullet 4" w:semiHidden="1" w:unhideWhenUsed="1"/>
-    <w:lsdException w:name="List Bullet 5" w:semiHidden="1" w:unhideWhenUsed="1"/>
-    <w:lsdException w:name="List Number 2" w:semiHidden="1" w:unhideWhenUsed="1"/>
-    <w:lsdException w:name="List Number 3" w:semiHidden="1" w:unhideWhenUsed="1"/>
-    <w:lsdException w:name="List Number 4" w:semiHidden="1" w:unhideWhenUsed="1"/>
-    <w:lsdException w:name="List Number 5" w:semiHidden="1" w:unhideWhenUsed="1"/>
-    <w:lsdException w:name="Title" w:uiPriority="10" w:qFormat="1"/>
-    <w:lsdException w:name="Closing" w:semiHidden="1" w:unhideWhenUsed="1"/>
-    <w:lsdException w:name="Signature" w:semiHidden="1" w:unhideWhenUsed="1"/>
-    <w:lsdException w:name="Default Paragraph Font" w:semiHidden="1" w:uiPriority="1" w:unhideWhenUsed="1"/>
-    <w:lsdException w:name="Body Text" w:semiHidden="1" w:unhideWhenUsed="1"/>
-    <w:lsdException w:name="Body Text Indent" w:semiHidden="1" w:unhideWhenUsed="1"/>
-    <w:lsdException w:name="List Continue" w:semiHidden="1" w:unhideWhenUsed="1"/>
-    <w:lsdException w:name="List Continue 2" w:semiHidden="1" w:unhideWhenUsed="1"/>
-    <w:lsdException w:name="List Continue 3" w:semiHidden="1" w:unhideWhenUsed="1"/>
-    <w:lsdException w:name="List Continue 4" w:semiHidden="1" w:unhideWhenUsed="1"/>
-    <w:lsdException w:name="List Continue 5" w:semiHidden="1" w:unhideWhenUsed="1"/>
-    <w:lsdException w:name="Message Header" w:semiHidden="1" w:unhideWhenUsed="1"/>
-    <w:lsdException w:name="Subtitle" w:uiPriority="11" w:qFormat="1"/>
-    <w:lsdException w:name="Salutation" w:semiHidden="1" w:unhideWhenUsed="1"/>
-    <w:lsdException w:name="Date" w:semiHidden="1" w:unhideWhenUsed="1"/>
-    <w:lsdException w:name="Body Text First Indent" w:semiHidden="1" w:unhideWhenUsed="1"/>
-    <w:lsdException w:name="Body Text First Indent 2" w:semiHidden="1" w:unhideWhenUsed="1"/>
-    <w:lsdException w:name="Note Heading" w:semiHidden="1" w:unhideWhenUsed="1"/>
-    <w:lsdException w:name="Body Text 2" w:semiHidden="1" w:unhideWhenUsed="1"/>
-    <w:lsdException w:name="Body Text 3" w:semiHidden="1" w:unhideWhenUsed="1"/>
-    <w:lsdException w:name="Body Text Indent 2" w:semiHidden="1" w:unhideWhenUsed="1"/>
-    <w:lsdException w:name="Body Text Indent 3" w:semiHidden="1" w:unhideWhenUsed="1"/>
-    <w:lsdException w:name="Block Text" w:semiHidden="1" w:unhideWhenUsed="1"/>
-    <w:lsdException w:name="Hyperlink" w:unhideWhenUsed="1"/>
-    <w:lsdException w:name="FollowedHyperlink" w:semiHidden="1" w:unhideWhenUsed="1"/>
-    <w:lsdException w:name="Strong" w:uiPriority="22" w:qFormat="1"/>
-    <w:lsdException w:name="Emphasis" w:uiPriority="20" w:qFormat="1"/>
-    <w:lsdException w:name="Document Map" w:semiHidden="1" w:unhideWhenUsed="1"/>
-    <w:lsdException w:name="Plain Text" w:semiHidden="1" w:unhideWhenUsed="1"/>
-    <w:lsdException w:name="E-mail Signature" w:semiHidden="1" w:unhideWhenUsed="1"/>
-    <w:lsdException w:name="HTML Top of Form" w:semiHidden="1" w:unhideWhenUsed="1"/>
-    <w:lsdException w:name="HTML Bottom of Form" w:semiHidden="1" w:unhideWhenUsed="1"/>
-    <w:lsdException w:name="Normal (Web)" w:semiHidden="1" w:unhideWhenUsed="1"/>
-    <w:lsdException w:name="HTML Acronym" w:semiHidden="1" w:unhideWhenUsed="1"/>
-    <w:lsdException w:name="HTML Address" w:semiHidden="1" w:unhideWhenUsed="1"/>
-    <w:lsdException w:name="HTML Cite" w:semiHidden="1" w:unhideWhenUsed="1"/>
-    <w:lsdException w:name="HTML Code" w:semiHidden="1" w:unhideWhenUsed="1"/>
-    <w:lsdException w:name="HTML Definition" w:semiHidden="1" w:unhideWhenUsed="1"/>
-    <w:lsdException w:name="HTML Keyboard" w:semiHidden="1" w:unhideWhenUsed="1"/>
-    <w:lsdException w:name="HTML Preformatted" w:semiHidden="1" w:unhideWhenUsed="1"/>
-    <w:lsdException w:name="HTML Sample" w:semiHidden="1" w:unhideWhenUsed="1"/>
-    <w:lsdException w:name="HTML Typewriter" w:semiHidden="1" w:unhideWhenUsed="1"/>
-    <w:lsdException w:name="HTML Variable" w:semiHidden="1" w:unhideWhenUsed="1"/>
-    <w:lsdException w:name="Normal Table" w:semiHidden="1" w:unhideWhenUsed="1"/>
-    <w:lsdException w:name="annotation subject" w:semiHidden="1" w:unhideWhenUsed="1"/>
-    <w:lsdException w:name="No List" w:semiHidden="1" w:unhideWhenUsed="1"/>
-    <w:lsdException w:name="Outline List 1" w:semiHidden="1" w:unhideWhenUsed="1"/>
-    <w:lsdException w:name="Outline List 2" w:semiHidden="1" w:unhideWhenUsed="1"/>
-    <w:lsdException w:name="Outline List 3" w:semiHidden="1" w:unhideWhenUsed="1"/>
-    <w:lsdException w:name="Table Simple 1" w:semiHidden="1" w:unhideWhenUsed="1"/>
-    <w:lsdException w:name="Table Simple 2" w:semiHidden="1" w:unhideWhenUsed="1"/>
-    <w:lsdException w:name="Table Simple 3" w:semiHidden="1" w:unhideWhenUsed="1"/>
-    <w:lsdException w:name="Table Classic 1" w:semiHidden="1" w:unhideWhenUsed="1"/>
-    <w:lsdException w:name="Table Classic 2" w:semiHidden="1" w:unhideWhenUsed="1"/>
-    <w:lsdException w:name="Table Classic 3" w:semiHidden="1" w:unhideWhenUsed="1"/>
-    <w:lsdException w:name="Table Classic 4" w:semiHidden="1" w:unhideWhenUsed="1"/>
-    <w:lsdException w:name="Table Colorful 1" w:semiHidden="1" w:unhideWhenUsed="1"/>
-    <w:lsdException w:name="Table Colorful 2" w:semiHidden="1" w:unhideWhenUsed="1"/>
-    <w:lsdException w:name="Table Colorful 3" w:semiHidden="1" w:unhideWhenUsed="1"/>
-    <w:lsdException w:name="Table Columns 1" w:semiHidden="1" w:unhideWhenUsed="1"/>
-    <w:lsdException w:name="Table Columns 2" w:semiHidden="1" w:unhideWhenUsed="1"/>
-    <w:lsdException w:name="Table Columns 3" w:semiHidden="1" w:unhideWhenUsed="1"/>
-    <w:lsdException w:name="Table Columns 4" w:semiHidden="1" w:unhideWhenUsed="1"/>
-    <w:lsdException w:name="Table Columns 5" w:semiHidden="1" w:unhideWhenUsed="1"/>
-    <w:lsdException w:name="Table Grid 1" w:semiHidden="1" w:unhideWhenUsed="1"/>
-    <w:lsdException w:name="Table Grid 2" w:semiHidden="1" w:unhideWhenUsed="1"/>
-    <w:lsdException w:name="Table Grid 3" w:semiHidden="1" w:unhideWhenUsed="1"/>
-    <w:lsdException w:name="Table Grid 4" w:semiHidden="1" w:unhideWhenUsed="1"/>
-    <w:lsdException w:name="Table Grid 5" w:semiHidden="1" w:unhideWhenUsed="1"/>
-    <w:lsdException w:name="Table Grid 6" w:semiHidden="1" w:unhideWhenUsed="1"/>
-    <w:lsdException w:name="Table Grid 7" w:semiHidden="1" w:unhideWhenUsed="1"/>
-    <w:lsdException w:name="Table Grid 8" w:semiHidden="1" w:unhideWhenUsed="1"/>
-    <w:lsdException w:name="Table List 1" w:semiHidden="1" w:unhideWhenUsed="1"/>
-    <w:lsdException w:name="Table List 2" w:semiHidden="1" w:unhideWhenUsed="1"/>
-    <w:lsdException w:name="Table List 3" w:semiHidden="1" w:unhideWhenUsed="1"/>
-    <w:lsdException w:name="Table List 4" w:semiHidden="1" w:unhideWhenUsed="1"/>
-    <w:lsdException w:name="Table List 5" w:semiHidden="1" w:unhideWhenUsed="1"/>
-    <w:lsdException w:name="Table List 6" w:semiHidden="1" w:unhideWhenUsed="1"/>
-    <w:lsdException w:name="Table List 7" w:semiHidden="1" w:unhideWhenUsed="1"/>
-    <w:lsdException w:name="Table List 8" w:semiHidden="1" w:unhideWhenUsed="1"/>
-    <w:lsdException w:name="Table 3D effects 1" w:semiHidden="1" w:unhideWhenUsed="1"/>
-    <w:lsdException w:name="Table 3D effects 2" w:semiHidden="1" w:unhideWhenUsed="1"/>
-    <w:lsdException w:name="Table 3D effects 3" w:semiHidden="1" w:unhideWhenUsed="1"/>
-    <w:lsdException w:name="Table Contemporary" w:semiHidden="1" w:unhideWhenUsed="1"/>
-    <w:lsdException w:name="Table Elegant" w:semiHidden="1" w:unhideWhenUsed="1"/>
-    <w:lsdException w:name="Table Professional" w:semiHidden="1" w:unhideWhenUsed="1"/>
-    <w:lsdException w:name="Table Subtle 1" w:semiHidden="1" w:unhideWhenUsed="1"/>
-    <w:lsdException w:name="Table Subtle 2" w:semiHidden="1" w:unhideWhenUsed="1"/>
-    <w:lsdException w:name="Table Web 1" w:semiHidden="1" w:unhideWhenUsed="1"/>
-    <w:lsdException w:name="Table Web 2" w:semiHidden="1" w:unhideWhenUsed="1"/>
-    <w:lsdException w:name="Table Web 3" w:semiHidden="1" w:unhideWhenUsed="1"/>
-    <w:lsdException w:name="Balloon Text" w:semiHidden="1" w:unhideWhenUsed="1"/>
-    <w:lsdException w:name="Table Grid" w:uiPriority="39"/>
-    <w:lsdException w:name="Table Theme" w:semiHidden="1" w:unhideWhenUsed="1"/>
-    <w:lsdException w:name="Placeholder Text" w:semiHidden="1"/>
-    <w:lsdException w:name="No Spacing" w:uiPriority="1" w:qFormat="1"/>
-    <w:lsdException w:name="Light Shading" w:uiPriority="60"/>
-    <w:lsdException w:name="Light List" w:uiPriority="61"/>
-    <w:lsdException w:name="Light Grid" w:uiPriority="62"/>
-    <w:lsdException w:name="Medium Shading 1" w:uiPriority="63"/>
-    <w:lsdException w:name="Medium Shading 2" w:uiPriority="64"/>
-    <w:lsdException w:name="Medium List 1" w:uiPriority="65"/>
-    <w:lsdException w:name="Medium List 2" w:uiPriority="66"/>
-    <w:lsdException w:name="Medium Grid 1" w:uiPriority="67"/>
-    <w:lsdException w:name="Medium Grid 2" w:uiPriority="68"/>
-    <w:lsdException w:name="Medium Grid 3" w:uiPriority="69"/>
-    <w:lsdException w:name="Dark List" w:uiPriority="70"/>
-    <w:lsdException w:name="Colorful Shading" w:uiPriority="71"/>
-    <w:lsdException w:name="Colorful List" w:uiPriority="72"/>
-    <w:lsdException w:name="Colorful Grid" w:uiPriority="73"/>
-    <w:lsdException w:name="Light Shading Accent 1" w:uiPriority="60"/>
-    <w:lsdException w:name="Light List Accent 1" w:uiPriority="61"/>
-    <w:lsdException w:name="Light Grid Accent 1" w:uiPriority="62"/>
-    <w:lsdException w:name="Medium Shading 1 Accent 1" w:uiPriority="63"/>
-    <w:lsdException w:name="Medium Shading 2 Accent 1" w:uiPriority="64"/>
-    <w:lsdException w:name="Medium List 1 Accent 1" w:uiPriority="65"/>
-    <w:lsdException w:name="Revision" w:semiHidden="1"/>
-    <w:lsdException w:name="List Paragraph" w:uiPriority="34" w:qFormat="1"/>
-    <w:lsdException w:name="Medium List 2 Accent 1" w:uiPriority="66"/>
-    <w:lsdException w:name="Medium Grid 1 Accent 1" w:uiPriority="67"/>
-    <w:lsdException w:name="Medium Grid 2 Accent 1" w:uiPriority="68"/>
-    <w:lsdException w:name="Medium Grid 3 Accent 1" w:uiPriority="69"/>
-    <w:lsdException w:name="Dark List Accent 1" w:uiPriority="70"/>
-    <w:lsdException w:name="Colorful Shading Accent 1" w:uiPriority="71"/>
-    <w:lsdException w:name="Colorful List Accent 1" w:uiPriority="72"/>
-    <w:lsdException w:name="Colorful Grid Accent 1" w:uiPriority="73"/>
-    <w:lsdException w:name="Light Shading Accent 2" w:uiPriority="60"/>
-    <w:lsdException w:name="Light List Accent 2" w:uiPriority="61"/>
-    <w:lsdException w:name="Light Grid Accent 2" w:uiPriority="62"/>
-    <w:lsdException w:name="Medium Shading 1 Accent 2" w:uiPriority="63"/>
-    <w:lsdException w:name="Medium Shading 2 Accent 2" w:uiPriority="64"/>
-    <w:lsdException w:name="Medium List 1 Accent 2" w:uiPriority="65"/>
-    <w:lsdException w:name="Medium List 2 Accent 2" w:uiPriority="66"/>
-    <w:lsdException w:name="Medium Grid 1 Accent 2" w:uiPriority="67"/>
-    <w:lsdException w:name="Medium Grid 2 Accent 2" w:uiPriority="68"/>
-    <w:lsdException w:name="Medium Grid 3 Accent 2" w:uiPriority="69"/>
-    <w:lsdException w:name="Dark List Accent 2" w:uiPriority="70"/>
-    <w:lsdException w:name="Colorful Shading Accent 2" w:uiPriority="71"/>
-    <w:lsdException w:name="Colorful List Accent 2" w:uiPriority="72"/>
-    <w:lsdException w:name="Colorful Grid Accent 2" w:uiPriority="73"/>
-    <w:lsdException w:name="Light Shading Accent 3" w:uiPriority="60"/>
-    <w:lsdException w:name="Light List Accent 3" w:uiPriority="61"/>
-    <w:lsdException w:name="Light Grid Accent 3" w:uiPriority="62"/>
-    <w:lsdException w:name="Medium Shading 1 Accent 3" w:uiPriority="63"/>
-    <w:lsdException w:name="Medium Shading 2 Accent 3" w:uiPriority="64"/>
-    <w:lsdException w:name="Medium List 1 Accent 3" w:uiPriority="65"/>
-    <w:lsdException w:name="Medium List 2 Accent 3" w:uiPriority="66"/>
-    <w:lsdException w:name="Medium Grid 1 Accent 3" w:uiPriority="67"/>
-    <w:lsdException w:name="Medium Grid 2 Accent 3" w:uiPriority="68"/>
-    <w:lsdException w:name="Medium Grid 3 Accent 3" w:uiPriority="69"/>
-    <w:lsdException w:name="Dark List Accent 3" w:uiPriority="70"/>
-    <w:lsdException w:name="Colorful Shading Accent 3" w:uiPriority="71"/>
-    <w:lsdException w:name="Colorful List Accent 3" w:uiPriority="72"/>
-    <w:lsdException w:name="Colorful Grid Accent 3" w:uiPriority="73"/>
-    <w:lsdException w:name="Light Shading Accent 4" w:uiPriority="60"/>
-    <w:lsdException w:name="Light List Accent 4" w:uiPriority="61"/>
-    <w:lsdException w:name="Light Grid Accent 4" w:uiPriority="62"/>
-    <w:lsdException w:name="Medium Shading 1 Accent 4" w:uiPriority="63"/>
-    <w:lsdException w:name="Medium Shading 2 Accent 4" w:uiPriority="64"/>
-    <w:lsdException w:name="Medium List 1 Accent 4" w:uiPriority="65"/>
-    <w:lsdException w:name="Medium List 2 Accent 4" w:uiPriority="66"/>
-    <w:lsdException w:name="Medium Grid 1 Accent 4" w:uiPriority="67"/>
-    <w:lsdException w:name="Medium Grid 2 Accent 4" w:uiPriority="68"/>
-    <w:lsdException w:name="Medium Grid 3 Accent 4" w:uiPriority="69"/>
-    <w:lsdException w:name="Dark List Accent 4" w:uiPriority="70"/>
-    <w:lsdException w:name="Colorful Shading Accent 4" w:uiPriority="71"/>
-    <w:lsdException w:name="Colorful List Accent 4" w:uiPriority="72"/>
-    <w:lsdException w:name="Colorful Grid Accent 4" w:uiPriority="73"/>
-    <w:lsdException w:name="Light Shading Accent 5" w:uiPriority="60"/>
-    <w:lsdException w:name="Light List Accent 5" w:uiPriority="61"/>
-    <w:lsdException w:name="Light Grid Accent 5" w:uiPriority="62"/>
-    <w:lsdException w:name="Medium Shading 1 Accent 5" w:uiPriority="63"/>
-    <w:lsdException w:name="Medium Shading 2 Accent 5" w:uiPriority="64"/>
-    <w:lsdException w:name="Medium List 1 Accent 5" w:uiPriority="65"/>
-    <w:lsdException w:name="Medium List 2 Accent 5" w:uiPriority="66"/>
-    <w:lsdException w:name="Medium Grid 1 Accent 5" w:uiPriority="67"/>
-    <w:lsdException w:name="Medium Grid 2 Accent 5" w:uiPriority="68"/>
-    <w:lsdException w:name="Medium Grid 3 Accent 5" w:uiPriority="69"/>
-    <w:lsdException w:name="Dark List Accent 5" w:uiPriority="70"/>
-    <w:lsdException w:name="Colorful Shading Accent 5" w:uiPriority="71"/>
-    <w:lsdException w:name="Colorful List Accent 5" w:uiPriority="72"/>
-    <w:lsdException w:name="Colorful Grid Accent 5" w:uiPriority="73"/>
-    <w:lsdException w:name="Light Shading Accent 6" w:uiPriority="60"/>
-    <w:lsdException w:name="Light List Accent 6" w:uiPriority="61"/>
-    <w:lsdException w:name="Light Grid Accent 6" w:uiPriority="62"/>
-    <w:lsdException w:name="Medium Shading 1 Accent 6" w:uiPriority="63"/>
-    <w:lsdException w:name="Medium Shading 2 Accent 6" w:uiPriority="64"/>
-    <w:lsdException w:name="Medium List 1 Accent 6" w:uiPriority="65"/>
-    <w:lsdException w:name="Medium List 2 Accent 6" w:uiPriority="66"/>
-    <w:lsdException w:name="Medium Grid 1 Accent 6" w:uiPriority="67"/>
-    <w:lsdException w:name="Medium Grid 2 Accent 6" w:uiPriority="68"/>
-    <w:lsdException w:name="Medium Grid 3 Accent 6" w:uiPriority="69"/>
-    <w:lsdException w:name="Dark List Accent 6" w:uiPriority="70"/>
-    <w:lsdException w:name="Colorful Shading Accent 6" w:uiPriority="71"/>
-    <w:lsdException w:name="Colorful List Accent 6" w:uiPriority="72"/>
-    <w:lsdException w:name="Colorful Grid Accent 6" w:uiPriority="73"/>
-    <w:lsdException w:name="Subtle Emphasis" w:uiPriority="19" w:qFormat="1"/>
-    <w:lsdException w:name="Intense Emphasis" w:uiPriority="21" w:qFormat="1"/>
-    <w:lsdException w:name="Subtle Reference" w:uiPriority="31" w:qFormat="1"/>
-    <w:lsdException w:name="Intense Reference" w:uiPriority="32" w:qFormat="1"/>
-    <w:lsdException w:name="Book Title" w:uiPriority="33" w:qFormat="1"/>
-    <w:lsdException w:name="Bibliography" w:semiHidden="1" w:uiPriority="37" w:unhideWhenUsed="1"/>
-    <w:lsdException w:name="TOC Heading" w:semiHidden="1" w:uiPriority="39" w:unhideWhenUsed="1" w:qFormat="1"/>
-    <w:lsdException w:name="Plain Table 1" w:uiPriority="41"/>
-    <w:lsdException w:name="Plain Table 2" w:uiPriority="42"/>
-    <w:lsdException w:name="Plain Table 3" w:uiPriority="43"/>
-    <w:lsdException w:name="Plain Table 4" w:uiPriority="44"/>
-    <w:lsdException w:name="Plain Table 5" w:uiPriority="45"/>
-    <w:lsdException w:name="Grid Table Light" w:uiPriority="40"/>
-    <w:lsdException w:name="Grid Table 1 Light" w:uiPriority="46"/>
-    <w:lsdException w:name="Grid Table 2" w:uiPriority="47"/>
-    <w:lsdException w:name="Grid Table 3" w:uiPriority="48"/>
-    <w:lsdException w:name="Grid Table 4" w:uiPriority="49"/>
-    <w:lsdException w:name="Grid Table 5 Dark" w:uiPriority="50"/>
-    <w:lsdException w:name="Grid Table 6 Colorful" w:uiPriority="51"/>
-    <w:lsdException w:name="Grid Table 7 Colorful" w:uiPriority="52"/>
-    <w:lsdException w:name="Grid Table 1 Light Accent 1" w:uiPriority="46"/>
-    <w:lsdException w:name="Grid Table 2 Accent 1" w:uiPriority="47"/>
-    <w:lsdException w:name="Grid Table 3 Accent 1" w:uiPriority="48"/>
-    <w:lsdException w:name="Grid Table 4 Accent 1" w:uiPriority="49"/>
-    <w:lsdException w:name="Grid Table 5 Dark Accent 1" w:uiPriority="50"/>
-    <w:lsdException w:name="Grid Table 6 Colorful Accent 1" w:uiPriority="51"/>
-    <w:lsdException w:name="Grid Table 7 Colorful Accent 1" w:uiPriority="52"/>
-    <w:lsdException w:name="Grid Table 1 Light Accent 2" w:uiPriority="46"/>
-    <w:lsdException w:name="Grid Table 2 Accent 2" w:uiPriority="47"/>
-    <w:lsdException w:name="Grid Table 3 Accent 2" w:uiPriority="48"/>
-    <w:lsdException w:name="Grid Table 4 Accent 2" w:uiPriority="49"/>
-    <w:lsdException w:name="Grid Table 5 Dark Accent 2" w:uiPriority="50"/>
-    <w:lsdException w:name="Grid Table 6 Colorful Accent 2" w:uiPriority="51"/>
-    <w:lsdException w:name="Grid Table 7 Colorful Accent 2" w:uiPriority="52"/>
-    <w:lsdException w:name="Grid Table 1 Light Accent 3" w:uiPriority="46"/>
-    <w:lsdException w:name="Grid Table 2 Accent 3" w:uiPriority="47"/>
-    <w:lsdException w:name="Grid Table 3 Accent 3" w:uiPriority="48"/>
-    <w:lsdException w:name="Grid Table 4 Accent 3" w:uiPriority="49"/>
-    <w:lsdException w:name="Grid Table 5 Dark Accent 3" w:uiPriority="50"/>
-    <w:lsdException w:name="Grid Table 6 Colorful Accent 3" w:uiPriority="51"/>
-    <w:lsdException w:name="Grid Table 7 Colorful Accent 3" w:uiPriority="52"/>
-    <w:lsdException w:name="Grid Table 1 Light Accent 4" w:uiPriority="46"/>
-    <w:lsdException w:name="Grid Table 2 Accent 4" w:uiPriority="47"/>
-    <w:lsdException w:name="Grid Table 3 Accent 4" w:uiPriority="48"/>
-    <w:lsdException w:name="Grid Table 4 Accent 4" w:uiPriority="49"/>
-    <w:lsdException w:name="Grid Table 5 Dark Accent 4" w:uiPriority="50"/>
-    <w:lsdException w:name="Grid Table 6 Colorful Accent 4" w:uiPriority="51"/>
-    <w:lsdException w:name="Grid Table 7 Colorful Accent 4" w:uiPriority="52"/>
-    <w:lsdException w:name="Grid Table 1 Light Accent 5" w:uiPriority="46"/>
-    <w:lsdException w:name="Grid Table 2 Accent 5" w:uiPriority="47"/>
-    <w:lsdException w:name="Grid Table 3 Accent 5" w:uiPriority="48"/>
-    <w:lsdException w:name="Grid Table 4 Accent 5" w:uiPriority="49"/>
-    <w:lsdException w:name="Grid Table 5 Dark Accent 5" w:uiPriority="50"/>
-    <w:lsdException w:name="Grid Table 6 Colorful Accent 5" w:uiPriority="51"/>
-    <w:lsdException w:name="Grid Table 7 Colorful Accent 5" w:uiPriority="52"/>
-    <w:lsdException w:name="Grid Table 1 Light Accent 6" w:uiPriority="46"/>
-    <w:lsdException w:name="Grid Table 2 Accent 6" w:uiPriority="47"/>
-    <w:lsdException w:name="Grid Table 3 Accent 6" w:uiPriority="48"/>
-    <w:lsdException w:name="Grid Table 4 Accent 6" w:uiPriority="49"/>
-    <w:lsdException w:name="Grid Table 5 Dark Accent 6" w:uiPriority="50"/>
-    <w:lsdException w:name="Grid Table 6 Colorful Accent 6" w:uiPriority="51"/>
-    <w:lsdException w:name="Grid Table 7 Colorful Accent 6" w:uiPriority="52"/>
-    <w:lsdException w:name="List Table 1 Light" w:uiPriority="46"/>
-    <w:lsdException w:name="List Table 2" w:uiPriority="47"/>
-    <w:lsdException w:name="List Table 3" w:uiPriority="48"/>
-    <w:lsdException w:name="List Table 4" w:uiPriority="49"/>
-    <w:lsdException w:name="List Table 5 Dark" w:uiPriority="50"/>
-    <w:lsdException w:name="List Table 6 Colorful" w:uiPriority="51"/>
-    <w:lsdException w:name="List Table 7 Colorful" w:uiPriority="52"/>
-    <w:lsdException w:name="List Table 1 Light Accent 1" w:uiPriority="46"/>
-    <w:lsdException w:name="List Table 2 Accent 1" w:uiPriority="47"/>
-    <w:lsdException w:name="List Table 3 Accent 1" w:uiPriority="48"/>
-    <w:lsdException w:name="List Table 4 Accent 1" w:uiPriority="49"/>
-    <w:lsdException w:name="List Table 5 Dark Accent 1" w:uiPriority="50"/>
-    <w:lsdException w:name="List Table 6 Colorful Accent 1" w:uiPriority="51"/>
-    <w:lsdException w:name="List Table 7 Colorful Accent 1" w:uiPriority="52"/>
-    <w:lsdException w:name="List Table 1 Light Accent 2" w:uiPriority="46"/>
-    <w:lsdException w:name="List Table 2 Accent 2" w:uiPriority="47"/>
-    <w:lsdException w:name="List Table 3 Accent 2" w:uiPriority="48"/>
-    <w:lsdException w:name="List Table 4 Accent 2" w:uiPriority="49"/>
-    <w:lsdException w:name="List Table 5 Dark Accent 2" w:uiPriority="50"/>
-    <w:lsdException w:name="List Table 6 Colorful Accent 2" w:uiPriority="51"/>
-    <w:lsdException w:name="List Table 7 Colorful Accent 2" w:uiPriority="52"/>
-    <w:lsdException w:name="List Table 1 Light Accent 3" w:uiPriority="46"/>
-    <w:lsdException w:name="List Table 2 Accent 3" w:uiPriority="47"/>
-    <w:lsdException w:name="List Table 3 Accent 3" w:uiPriority="48"/>
-    <w:lsdException w:name="List Table 4 Accent 3" w:uiPriority="49"/>
-    <w:lsdException w:name="List Table 5 Dark Accent 3" w:uiPriority="50"/>
-    <w:lsdException w:name="List Table 6 Colorful Accent 3" w:uiPriority="51"/>
-    <w:lsdException w:name="List Table 7 Colorful Accent 3" w:uiPriority="52"/>
-    <w:lsdException w:name="List Table 1 Light Accent 4" w:uiPriority="46"/>
-    <w:lsdException w:name="List Table 2 Accent 4" w:uiPriority="47"/>
-    <w:lsdException w:name="List Table 3 Accent 4" w:uiPriority="48"/>
-    <w:lsdException w:name="List Table 4 Accent 4" w:uiPriority="49"/>
-    <w:lsdException w:name="List Table 5 Dark Accent 4" w:uiPriority="50"/>
-    <w:lsdException w:name="List Table 6 Colorful Accent 4" w:uiPriority="51"/>
-    <w:lsdException w:name="List Table 7 Colorful Accent 4" w:uiPriority="52"/>
-    <w:lsdException w:name="List Table 1 Light Accent 5" w:uiPriority="46"/>
-    <w:lsdException w:name="List Table 2 Accent 5" w:uiPriority="47"/>
-    <w:lsdException w:name="List Table 3 Accent 5" w:uiPriority="48"/>
-    <w:lsdException w:name="List Table 4 Accent 5" w:uiPriority="49"/>
-    <w:lsdException w:name="List Table 5 Dark Accent 5" w:uiPriority="50"/>
-    <w:lsdException w:name="List Table 6 Colorful Accent 5" w:uiPriority="51"/>
-    <w:lsdException w:name="List Table 7 Colorful Accent 5" w:uiPriority="52"/>
-    <w:lsdException w:name="List Table 1 Light Accent 6" w:uiPriority="46"/>
-    <w:lsdException w:name="List Table 2 Accent 6" w:uiPriority="47"/>
-    <w:lsdException w:name="List Table 3 Accent 6" w:uiPriority="48"/>
-    <w:lsdException w:name="List Table 4 Accent 6" w:uiPriority="49"/>
-    <w:lsdException w:name="List Table 5 Dark Accent 6" w:uiPriority="50"/>
-    <w:lsdException w:name="List Table 6 Colorful Accent 6" w:uiPriority="51"/>
-    <w:lsdException w:name="List Table 7 Colorful Accent 6" w:uiPriority="52"/>
-    <w:lsdException w:name="Mention" w:semiHidden="1" w:unhideWhenUsed="1"/>
-    <w:lsdException w:name="Smart Hyperlink" w:semiHidden="1" w:unhideWhenUsed="1"/>
-    <w:lsdException w:name="Hashtag" w:semiHidden="1" w:unhideWhenUsed="1"/>
-    <w:lsdException w:name="Unresolved Mention" w:semiHidden="1" w:unhideWhenUsed="1"/>
-    <w:lsdException w:name="Smart Link" w:semiHidden="1" w:unhideWhenUsed="1"/>
+  <w:latentStyles w:count="260" w:defQFormat="0" w:defUnhideWhenUsed="1" w:defSemiHidden="1" w:defUIPriority="99" w:defLockedState="0">
+    <w:lsdException w:qFormat="1" w:unhideWhenUsed="0" w:uiPriority="0" w:semiHidden="0" w:name="Normal"/>
+    <w:lsdException w:qFormat="1" w:unhideWhenUsed="0" w:uiPriority="9" w:semiHidden="0" w:name="heading 1"/>
+    <w:lsdException w:qFormat="1" w:uiPriority="9" w:semiHidden="0" w:name="heading 2"/>
+    <w:lsdException w:qFormat="1" w:uiPriority="9" w:semiHidden="0" w:name="heading 3"/>
+    <w:lsdException w:qFormat="1" w:uiPriority="9" w:semiHidden="0" w:name="heading 4"/>
+    <w:lsdException w:qFormat="1" w:uiPriority="9" w:name="heading 5"/>
+    <w:lsdException w:qFormat="1" w:uiPriority="9" w:name="heading 6"/>
+    <w:lsdException w:qFormat="1" w:uiPriority="9" w:name="heading 7"/>
+    <w:lsdException w:qFormat="1" w:uiPriority="9" w:name="heading 8"/>
+    <w:lsdException w:qFormat="1" w:uiPriority="9" w:name="heading 9"/>
+    <w:lsdException w:uiPriority="99" w:name="index 1"/>
+    <w:lsdException w:uiPriority="99" w:name="index 2"/>
+    <w:lsdException w:uiPriority="99" w:name="index 3"/>
+    <w:lsdException w:uiPriority="99" w:name="index 4"/>
+    <w:lsdException w:uiPriority="99" w:name="index 5"/>
+    <w:lsdException w:uiPriority="99" w:name="index 6"/>
+    <w:lsdException w:uiPriority="99" w:name="index 7"/>
+    <w:lsdException w:uiPriority="99" w:name="index 8"/>
+    <w:lsdException w:uiPriority="99" w:name="index 9"/>
+    <w:lsdException w:uiPriority="39" w:name="toc 1"/>
+    <w:lsdException w:uiPriority="39" w:name="toc 2"/>
+    <w:lsdException w:uiPriority="39" w:name="toc 3"/>
+    <w:lsdException w:uiPriority="39" w:name="toc 4"/>
+    <w:lsdException w:uiPriority="39" w:name="toc 5"/>
+    <w:lsdException w:uiPriority="39" w:name="toc 6"/>
+    <w:lsdException w:uiPriority="39" w:name="toc 7"/>
+    <w:lsdException w:uiPriority="39" w:name="toc 8"/>
+    <w:lsdException w:uiPriority="39" w:name="toc 9"/>
+    <w:lsdException w:uiPriority="99" w:name="Normal Indent"/>
+    <w:lsdException w:uiPriority="99" w:name="footnote text"/>
+    <w:lsdException w:uiPriority="99" w:name="annotation text"/>
+    <w:lsdException w:uiPriority="99" w:semiHidden="0" w:name="header"/>
+    <w:lsdException w:uiPriority="99" w:semiHidden="0" w:name="footer"/>
+    <w:lsdException w:uiPriority="99" w:name="index heading"/>
+    <w:lsdException w:qFormat="1" w:uiPriority="35" w:name="caption"/>
+    <w:lsdException w:uiPriority="99" w:name="table of figures"/>
+    <w:lsdException w:uiPriority="99" w:name="envelope address"/>
+    <w:lsdException w:uiPriority="99" w:name="envelope return"/>
+    <w:lsdException w:uiPriority="99" w:name="footnote reference"/>
+    <w:lsdException w:uiPriority="99" w:name="annotation reference"/>
+    <w:lsdException w:uiPriority="99" w:name="line number"/>
+    <w:lsdException w:uiPriority="99" w:name="page number"/>
+    <w:lsdException w:uiPriority="99" w:name="endnote reference"/>
+    <w:lsdException w:uiPriority="99" w:name="endnote text"/>
+    <w:lsdException w:uiPriority="99" w:name="table of authorities"/>
+    <w:lsdException w:uiPriority="99" w:name="macro"/>
+    <w:lsdException w:uiPriority="99" w:name="toa heading"/>
+    <w:lsdException w:uiPriority="99" w:name="List"/>
+    <w:lsdException w:uiPriority="99" w:name="List Bullet"/>
+    <w:lsdException w:uiPriority="99" w:name="List Number"/>
+    <w:lsdException w:uiPriority="99" w:name="List 2"/>
+    <w:lsdException w:uiPriority="99" w:name="List 3"/>
+    <w:lsdException w:uiPriority="99" w:name="List 4"/>
+    <w:lsdException w:uiPriority="99" w:name="List 5"/>
+    <w:lsdException w:uiPriority="99" w:name="List Bullet 2"/>
+    <w:lsdException w:uiPriority="99" w:name="List Bullet 3"/>
+    <w:lsdException w:uiPriority="99" w:name="List Bullet 4"/>
+    <w:lsdException w:uiPriority="99" w:name="List Bullet 5"/>
+    <w:lsdException w:uiPriority="99" w:name="List Number 2"/>
+    <w:lsdException w:uiPriority="99" w:name="List Number 3"/>
+    <w:lsdException w:uiPriority="99" w:name="List Number 4"/>
+    <w:lsdException w:uiPriority="99" w:name="List Number 5"/>
+    <w:lsdException w:qFormat="1" w:unhideWhenUsed="0" w:uiPriority="10" w:semiHidden="0" w:name="Title"/>
+    <w:lsdException w:uiPriority="99" w:name="Closing"/>
+    <w:lsdException w:uiPriority="99" w:name="Signature"/>
+    <w:lsdException w:uiPriority="1" w:name="Default Paragraph Font"/>
+    <w:lsdException w:uiPriority="99" w:name="Body Text"/>
+    <w:lsdException w:uiPriority="99" w:name="Body Text Indent"/>
+    <w:lsdException w:uiPriority="99" w:name="List Continue"/>
+    <w:lsdException w:uiPriority="99" w:name="List Continue 2"/>
+    <w:lsdException w:uiPriority="99" w:name="List Continue 3"/>
+    <w:lsdException w:uiPriority="99" w:name="List Continue 4"/>
+    <w:lsdException w:uiPriority="99" w:name="List Continue 5"/>
+    <w:lsdException w:uiPriority="99" w:name="Message Header"/>
+    <w:lsdException w:qFormat="1" w:unhideWhenUsed="0" w:uiPriority="11" w:semiHidden="0" w:name="Subtitle"/>
+    <w:lsdException w:uiPriority="99" w:name="Salutation"/>
+    <w:lsdException w:uiPriority="99" w:name="Date"/>
+    <w:lsdException w:uiPriority="99" w:name="Body Text First Indent"/>
+    <w:lsdException w:uiPriority="99" w:name="Body Text First Indent 2"/>
+    <w:lsdException w:uiPriority="99" w:name="Note Heading"/>
+    <w:lsdException w:uiPriority="99" w:name="Body Text 2"/>
+    <w:lsdException w:uiPriority="99" w:name="Body Text 3"/>
+    <w:lsdException w:uiPriority="99" w:name="Body Text Indent 2"/>
+    <w:lsdException w:uiPriority="99" w:name="Body Text Indent 3"/>
+    <w:lsdException w:uiPriority="99" w:name="Block Text"/>
+    <w:lsdException w:uiPriority="99" w:semiHidden="0" w:name="Hyperlink"/>
+    <w:lsdException w:uiPriority="99" w:name="FollowedHyperlink"/>
+    <w:lsdException w:qFormat="1" w:unhideWhenUsed="0" w:uiPriority="22" w:semiHidden="0" w:name="Strong"/>
+    <w:lsdException w:qFormat="1" w:unhideWhenUsed="0" w:uiPriority="20" w:semiHidden="0" w:name="Emphasis"/>
+    <w:lsdException w:uiPriority="99" w:name="Document Map"/>
+    <w:lsdException w:uiPriority="99" w:name="Plain Text"/>
+    <w:lsdException w:uiPriority="99" w:name="E-mail Signature"/>
+    <w:lsdException w:uiPriority="99" w:name="Normal (Web)"/>
+    <w:lsdException w:uiPriority="99" w:name="HTML Acronym"/>
+    <w:lsdException w:uiPriority="99" w:name="HTML Address"/>
+    <w:lsdException w:uiPriority="99" w:name="HTML Cite"/>
+    <w:lsdException w:uiPriority="99" w:name="HTML Code"/>
+    <w:lsdException w:uiPriority="99" w:name="HTML Definition"/>
+    <w:lsdException w:uiPriority="99" w:name="HTML Keyboard"/>
+    <w:lsdException w:uiPriority="99" w:name="HTML Preformatted"/>
+    <w:lsdException w:uiPriority="99" w:name="HTML Sample"/>
+    <w:lsdException w:uiPriority="99" w:name="HTML Typewriter"/>
+    <w:lsdException w:uiPriority="99" w:name="HTML Variable"/>
+    <w:lsdException w:uiPriority="99" w:name="Normal Table"/>
+    <w:lsdException w:uiPriority="99" w:name="annotation subject"/>
+    <w:lsdException w:uiPriority="99" w:name="Table Simple 1"/>
+    <w:lsdException w:uiPriority="99" w:name="Table Simple 2"/>
+    <w:lsdException w:uiPriority="99" w:name="Table Simple 3"/>
+    <w:lsdException w:uiPriority="99" w:name="Table Classic 1"/>
+    <w:lsdException w:uiPriority="99" w:name="Table Classic 2"/>
+    <w:lsdException w:uiPriority="99" w:name="Table Classic 3"/>
+    <w:lsdException w:uiPriority="99" w:name="Table Classic 4"/>
+    <w:lsdException w:uiPriority="99" w:name="Table Colorful 1"/>
+    <w:lsdException w:uiPriority="99" w:name="Table Colorful 2"/>
+    <w:lsdException w:uiPriority="99" w:name="Table Colorful 3"/>
+    <w:lsdException w:uiPriority="99" w:name="Table Columns 1"/>
+    <w:lsdException w:uiPriority="99" w:name="Table Columns 2"/>
+    <w:lsdException w:uiPriority="99" w:name="Table Columns 3"/>
+    <w:lsdException w:uiPriority="99" w:name="Table Columns 4"/>
+    <w:lsdException w:uiPriority="99" w:name="Table Columns 5"/>
+    <w:lsdException w:uiPriority="99" w:name="Table Grid 1"/>
+    <w:lsdException w:uiPriority="99" w:name="Table Grid 2"/>
+    <w:lsdException w:uiPriority="99" w:name="Table Grid 3"/>
+    <w:lsdException w:uiPriority="99" w:name="Table Grid 4"/>
+    <w:lsdException w:uiPriority="99" w:name="Table Grid 5"/>
+    <w:lsdException w:uiPriority="99" w:name="Table Grid 6"/>
+    <w:lsdException w:uiPriority="99" w:name="Table Grid 7"/>
+    <w:lsdException w:uiPriority="99" w:name="Table Grid 8"/>
+    <w:lsdException w:uiPriority="99" w:name="Table List 1"/>
+    <w:lsdException w:uiPriority="99" w:name="Table List 2"/>
+    <w:lsdException w:uiPriority="99" w:name="Table List 3"/>
+    <w:lsdException w:uiPriority="99" w:name="Table List 4"/>
+    <w:lsdException w:uiPriority="99" w:name="Table List 5"/>
+    <w:lsdException w:uiPriority="99" w:name="Table List 6"/>
+    <w:lsdException w:uiPriority="99" w:name="Table List 7"/>
+    <w:lsdException w:uiPriority="99" w:name="Table List 8"/>
+    <w:lsdException w:uiPriority="99" w:name="Table 3D effects 1"/>
+    <w:lsdException w:uiPriority="99" w:name="Table 3D effects 2"/>
+    <w:lsdException w:uiPriority="99" w:name="Table 3D effects 3"/>
+    <w:lsdException w:uiPriority="99" w:name="Table Contemporary"/>
+    <w:lsdException w:uiPriority="99" w:name="Table Elegant"/>
+    <w:lsdException w:uiPriority="99" w:name="Table Professional"/>
+    <w:lsdException w:uiPriority="99" w:name="Table Subtle 1"/>
+    <w:lsdException w:uiPriority="99" w:name="Table Subtle 2"/>
+    <w:lsdException w:uiPriority="99" w:name="Table Web 1"/>
+    <w:lsdException w:uiPriority="99" w:name="Table Web 2"/>
+    <w:lsdException w:uiPriority="99" w:name="Table Web 3"/>
+    <w:lsdException w:uiPriority="99" w:name="Balloon Text"/>
+    <w:lsdException w:unhideWhenUsed="0" w:uiPriority="39" w:semiHidden="0" w:name="Table Grid"/>
+    <w:lsdException w:uiPriority="99" w:name="Table Theme"/>
+    <w:lsdException w:qFormat="1" w:unhideWhenUsed="0" w:uiPriority="1" w:semiHidden="0" w:name="No Spacing"/>
+    <w:lsdException w:unhideWhenUsed="0" w:uiPriority="60" w:semiHidden="0" w:name="Light Shading"/>
+    <w:lsdException w:unhideWhenUsed="0" w:uiPriority="61" w:semiHidden="0" w:name="Light List"/>
+    <w:lsdException w:unhideWhenUsed="0" w:uiPriority="62" w:semiHidden="0" w:name="Light Grid"/>
+    <w:lsdException w:unhideWhenUsed="0" w:uiPriority="63" w:semiHidden="0" w:name="Medium Shading 1"/>
+    <w:lsdException w:unhideWhenUsed="0" w:uiPriority="64" w:semiHidden="0" w:name="Medium Shading 2"/>
+    <w:lsdException w:unhideWhenUsed="0" w:uiPriority="65" w:semiHidden="0" w:name="Medium List 1"/>
+    <w:lsdException w:unhideWhenUsed="0" w:uiPriority="66" w:semiHidden="0" w:name="Medium List 2"/>
+    <w:lsdException w:unhideWhenUsed="0" w:uiPriority="67" w:semiHidden="0" w:name="Medium Grid 1"/>
+    <w:lsdException w:unhideWhenUsed="0" w:uiPriority="68" w:semiHidden="0" w:name="Medium Grid 2"/>
+    <w:lsdException w:unhideWhenUsed="0" w:uiPriority="69" w:semiHidden="0" w:name="Medium Grid 3"/>
+    <w:lsdException w:unhideWhenUsed="0" w:uiPriority="70" w:semiHidden="0" w:name="Dark List"/>
+    <w:lsdException w:unhideWhenUsed="0" w:uiPriority="71" w:semiHidden="0" w:name="Colorful Shading"/>
+    <w:lsdException w:unhideWhenUsed="0" w:uiPriority="72" w:semiHidden="0" w:name="Colorful List"/>
+    <w:lsdException w:unhideWhenUsed="0" w:uiPriority="73" w:semiHidden="0" w:name="Colorful Grid"/>
+    <w:lsdException w:unhideWhenUsed="0" w:uiPriority="60" w:semiHidden="0" w:name="Light Shading Accent 1"/>
+    <w:lsdException w:unhideWhenUsed="0" w:uiPriority="61" w:semiHidden="0" w:name="Light List Accent 1"/>
+    <w:lsdException w:unhideWhenUsed="0" w:uiPriority="62" w:semiHidden="0" w:name="Light Grid Accent 1"/>
+    <w:lsdException w:unhideWhenUsed="0" w:uiPriority="63" w:semiHidden="0" w:name="Medium Shading 1 Accent 1"/>
+    <w:lsdException w:unhideWhenUsed="0" w:uiPriority="64" w:semiHidden="0" w:name="Medium Shading 2 Accent 1"/>
+    <w:lsdException w:unhideWhenUsed="0" w:uiPriority="65" w:semiHidden="0" w:name="Medium List 1 Accent 1"/>
+    <w:lsdException w:qFormat="1" w:unhideWhenUsed="0" w:uiPriority="34" w:semiHidden="0" w:name="List Paragraph"/>
+    <w:lsdException w:unhideWhenUsed="0" w:uiPriority="66" w:semiHidden="0" w:name="Medium List 2 Accent 1"/>
+    <w:lsdException w:unhideWhenUsed="0" w:uiPriority="67" w:semiHidden="0" w:name="Medium Grid 1 Accent 1"/>
+    <w:lsdException w:unhideWhenUsed="0" w:uiPriority="68" w:semiHidden="0" w:name="Medium Grid 2 Accent 1"/>
+    <w:lsdException w:unhideWhenUsed="0" w:uiPriority="69" w:semiHidden="0" w:name="Medium Grid 3 Accent 1"/>
+    <w:lsdException w:unhideWhenUsed="0" w:uiPriority="70" w:semiHidden="0" w:name="Dark List Accent 1"/>
+    <w:lsdException w:unhideWhenUsed="0" w:uiPriority="71" w:semiHidden="0" w:name="Colorful Shading Accent 1"/>
+    <w:lsdException w:unhideWhenUsed="0" w:uiPriority="72" w:semiHidden="0" w:name="Colorful List Accent 1"/>
+    <w:lsdException w:unhideWhenUsed="0" w:uiPriority="73" w:semiHidden="0" w:name="Colorful Grid Accent 1"/>
+    <w:lsdException w:unhideWhenUsed="0" w:uiPriority="60" w:semiHidden="0" w:name="Light Shading Accent 2"/>
+    <w:lsdException w:unhideWhenUsed="0" w:uiPriority="61" w:semiHidden="0" w:name="Light List Accent 2"/>
+    <w:lsdException w:unhideWhenUsed="0" w:uiPriority="62" w:semiHidden="0" w:name="Light Grid Accent 2"/>
+    <w:lsdException w:unhideWhenUsed="0" w:uiPriority="63" w:semiHidden="0" w:name="Medium Shading 1 Accent 2"/>
+    <w:lsdException w:unhideWhenUsed="0" w:uiPriority="64" w:semiHidden="0" w:name="Medium Shading 2 Accent 2"/>
+    <w:lsdException w:unhideWhenUsed="0" w:uiPriority="65" w:semiHidden="0" w:name="Medium List 1 Accent 2"/>
+    <w:lsdException w:unhideWhenUsed="0" w:uiPriority="66" w:semiHidden="0" w:name="Medium List 2 Accent 2"/>
+    <w:lsdException w:unhideWhenUsed="0" w:uiPriority="67" w:semiHidden="0" w:name="Medium Grid 1 Accent 2"/>
+    <w:lsdException w:unhideWhenUsed="0" w:uiPriority="68" w:semiHidden="0" w:name="Medium Grid 2 Accent 2"/>
+    <w:lsdException w:unhideWhenUsed="0" w:uiPriority="69" w:semiHidden="0" w:name="Medium Grid 3 Accent 2"/>
+    <w:lsdException w:unhideWhenUsed="0" w:uiPriority="70" w:semiHidden="0" w:name="Dark List Accent 2"/>
+    <w:lsdException w:unhideWhenUsed="0" w:uiPriority="71" w:semiHidden="0" w:name="Colorful Shading Accent 2"/>
+    <w:lsdException w:unhideWhenUsed="0" w:uiPriority="72" w:semiHidden="0" w:name="Colorful List Accent 2"/>
+    <w:lsdException w:unhideWhenUsed="0" w:uiPriority="73" w:semiHidden="0" w:name="Colorful Grid Accent 2"/>
+    <w:lsdException w:unhideWhenUsed="0" w:uiPriority="60" w:semiHidden="0" w:name="Light Shading Accent 3"/>
+    <w:lsdException w:unhideWhenUsed="0" w:uiPriority="61" w:semiHidden="0" w:name="Light List Accent 3"/>
+    <w:lsdException w:unhideWhenUsed="0" w:uiPriority="62" w:semiHidden="0" w:name="Light Grid Accent 3"/>
+    <w:lsdException w:unhideWhenUsed="0" w:uiPriority="63" w:semiHidden="0" w:name="Medium Shading 1 Accent 3"/>
+    <w:lsdException w:unhideWhenUsed="0" w:uiPriority="64" w:semiHidden="0" w:name="Medium Shading 2 Accent 3"/>
+    <w:lsdException w:unhideWhenUsed="0" w:uiPriority="65" w:semiHidden="0" w:name="Medium List 1 Accent 3"/>
+    <w:lsdException w:unhideWhenUsed="0" w:uiPriority="66" w:semiHidden="0" w:name="Medium List 2 Accent 3"/>
+    <w:lsdException w:unhideWhenUsed="0" w:uiPriority="67" w:semiHidden="0" w:name="Medium Grid 1 Accent 3"/>
+    <w:lsdException w:unhideWhenUsed="0" w:uiPriority="68" w:semiHidden="0" w:name="Medium Grid 2 Accent 3"/>
+    <w:lsdException w:unhideWhenUsed="0" w:uiPriority="69" w:semiHidden="0" w:name="Medium Grid 3 Accent 3"/>
+    <w:lsdException w:unhideWhenUsed="0" w:uiPriority="70" w:semiHidden="0" w:name="Dark List Accent 3"/>
+    <w:lsdException w:unhideWhenUsed="0" w:uiPriority="71" w:semiHidden="0" w:name="Colorful Shading Accent 3"/>
+    <w:lsdException w:unhideWhenUsed="0" w:uiPriority="72" w:semiHidden="0" w:name="Colorful List Accent 3"/>
+    <w:lsdException w:unhideWhenUsed="0" w:uiPriority="73" w:semiHidden="0" w:name="Colorful Grid Accent 3"/>
+    <w:lsdException w:unhideWhenUsed="0" w:uiPriority="60" w:semiHidden="0" w:name="Light Shading Accent 4"/>
+    <w:lsdException w:unhideWhenUsed="0" w:uiPriority="61" w:semiHidden="0" w:name="Light List Accent 4"/>
+    <w:lsdException w:unhideWhenUsed="0" w:uiPriority="62" w:semiHidden="0" w:name="Light Grid Accent 4"/>
+    <w:lsdException w:unhideWhenUsed="0" w:uiPriority="63" w:semiHidden="0" w:name="Medium Shading 1 Accent 4"/>
+    <w:lsdException w:unhideWhenUsed="0" w:uiPriority="64" w:semiHidden="0" w:name="Medium Shading 2 Accent 4"/>
+    <w:lsdException w:unhideWhenUsed="0" w:uiPriority="65" w:semiHidden="0" w:name="Medium List 1 Accent 4"/>
+    <w:lsdException w:unhideWhenUsed="0" w:uiPriority="66" w:semiHidden="0" w:name="Medium List 2 Accent 4"/>
+    <w:lsdException w:unhideWhenUsed="0" w:uiPriority="67" w:semiHidden="0" w:name="Medium Grid 1 Accent 4"/>
+    <w:lsdException w:unhideWhenUsed="0" w:uiPriority="68" w:semiHidden="0" w:name="Medium Grid 2 Accent 4"/>
+    <w:lsdException w:unhideWhenUsed="0" w:uiPriority="69" w:semiHidden="0" w:name="Medium Grid 3 Accent 4"/>
+    <w:lsdException w:unhideWhenUsed="0" w:uiPriority="70" w:semiHidden="0" w:name="Dark List Accent 4"/>
+    <w:lsdException w:unhideWhenUsed="0" w:uiPriority="71" w:semiHidden="0" w:name="Colorful Shading Accent 4"/>
+    <w:lsdException w:unhideWhenUsed="0" w:uiPriority="72" w:semiHidden="0" w:name="Colorful List Accent 4"/>
+    <w:lsdException w:unhideWhenUsed="0" w:uiPriority="73" w:semiHidden="0" w:name="Colorful Grid Accent 4"/>
+    <w:lsdException w:unhideWhenUsed="0" w:uiPriority="60" w:semiHidden="0" w:name="Light Shading Accent 5"/>
+    <w:lsdException w:unhideWhenUsed="0" w:uiPriority="61" w:semiHidden="0" w:name="Light List Accent 5"/>
+    <w:lsdException w:unhideWhenUsed="0" w:uiPriority="62" w:semiHidden="0" w:name="Light Grid Accent 5"/>
+    <w:lsdException w:unhideWhenUsed="0" w:uiPriority="63" w:semiHidden="0" w:name="Medium Shading 1 Accent 5"/>
+    <w:lsdException w:unhideWhenUsed="0" w:uiPriority="64" w:semiHidden="0" w:name="Medium Shading 2 Accent 5"/>
+    <w:lsdException w:unhideWhenUsed="0" w:uiPriority="65" w:semiHidden="0" w:name="Medium List 1 Accent 5"/>
+    <w:lsdException w:unhideWhenUsed="0" w:uiPriority="66" w:semiHidden="0" w:name="Medium List 2 Accent 5"/>
+    <w:lsdException w:unhideWhenUsed="0" w:uiPriority="67" w:semiHidden="0" w:name="Medium Grid 1 Accent 5"/>
+    <w:lsdException w:unhideWhenUsed="0" w:uiPriority="68" w:semiHidden="0" w:name="Medium Grid 2 Accent 5"/>
+    <w:lsdException w:unhideWhenUsed="0" w:uiPriority="69" w:semiHidden="0" w:name="Medium Grid 3 Accent 5"/>
+    <w:lsdException w:unhideWhenUsed="0" w:uiPriority="70" w:semiHidden="0" w:name="Dark List Accent 5"/>
+    <w:lsdException w:unhideWhenUsed="0" w:uiPriority="71" w:semiHidden="0" w:name="Colorful Shading Accent 5"/>
+    <w:lsdException w:unhideWhenUsed="0" w:uiPriority="72" w:semiHidden="0" w:name="Colorful List Accent 5"/>
+    <w:lsdException w:unhideWhenUsed="0" w:uiPriority="73" w:semiHidden="0" w:name="Colorful Grid Accent 5"/>
+    <w:lsdException w:unhideWhenUsed="0" w:uiPriority="60" w:semiHidden="0" w:name="Light Shading Accent 6"/>
+    <w:lsdException w:unhideWhenUsed="0" w:uiPriority="61" w:semiHidden="0" w:name="Light List Accent 6"/>
+    <w:lsdException w:unhideWhenUsed="0" w:uiPriority="62" w:semiHidden="0" w:name="Light Grid Accent 6"/>
+    <w:lsdException w:unhideWhenUsed="0" w:uiPriority="63" w:semiHidden="0" w:name="Medium Shading 1 Accent 6"/>
+    <w:lsdException w:unhideWhenUsed="0" w:uiPriority="64" w:semiHidden="0" w:name="Medium Shading 2 Accent 6"/>
+    <w:lsdException w:unhideWhenUsed="0" w:uiPriority="65" w:semiHidden="0" w:name="Medium List 1 Accent 6"/>
+    <w:lsdException w:unhideWhenUsed="0" w:uiPriority="66" w:semiHidden="0" w:name="Medium List 2 Accent 6"/>
+    <w:lsdException w:unhideWhenUsed="0" w:uiPriority="67" w:semiHidden="0" w:name="Medium Grid 1 Accent 6"/>
+    <w:lsdException w:unhideWhenUsed="0" w:uiPriority="68" w:semiHidden="0" w:name="Medium Grid 2 Accent 6"/>
+    <w:lsdException w:unhideWhenUsed="0" w:uiPriority="69" w:semiHidden="0" w:name="Medium Grid 3 Accent 6"/>
+    <w:lsdException w:unhideWhenUsed="0" w:uiPriority="70" w:semiHidden="0" w:name="Dark List Accent 6"/>
+    <w:lsdException w:unhideWhenUsed="0" w:uiPriority="71" w:semiHidden="0" w:name="Colorful Shading Accent 6"/>
+    <w:lsdException w:unhideWhenUsed="0" w:uiPriority="72" w:semiHidden="0" w:name="Colorful List Accent 6"/>
+    <w:lsdException w:unhideWhenUsed="0" w:uiPriority="73" w:semiHidden="0" w:name="Colorful Grid Accent 6"/>
   </w:latentStyles>
-  <w:style w:type="paragraph" w:default="1" w:styleId="a">
+  <w:style w:type="paragraph" w:default="1" w:styleId="1">
     <w:name w:val="Normal"/>
     <w:autoRedefine/>
     <w:qFormat/>
+    <w:uiPriority w:val="0"/>
     <w:pPr>
       <w:widowControl w:val="0"/>
       <w:jc w:val="both"/>
     </w:pPr>
     <w:rPr>
-      <w:rFonts w:asciiTheme="minorHAnsi" w:eastAsiaTheme="minorEastAsia" w:hAnsiTheme="minorHAnsi" w:cstheme="minorBidi"/>
+      <w:rFonts w:asciiTheme="minorHAnsi" w:hAnsiTheme="minorHAnsi" w:eastAsiaTheme="minorEastAsia" w:cstheme="minorBidi"/>
       <w:kern w:val="2"/>
       <w:sz w:val="21"/>
       <w:szCs w:val="22"/>
+      <w:lang w:val="en-US" w:eastAsia="zh-CN" w:bidi="ar-SA"/>
     </w:rPr>
   </w:style>
-  <w:style w:type="paragraph" w:styleId="1">
+  <w:style w:type="paragraph" w:styleId="2">
     <w:name w:val="heading 1"/>
-    <w:basedOn w:val="a"/>
-    <w:next w:val="a"/>
-    <w:link w:val="10"/>
+    <w:basedOn w:val="1"/>
+    <w:next w:val="1"/>
+    <w:link w:val="12"/>
+    <w:qFormat/>
     <w:uiPriority w:val="9"/>
-    <w:qFormat/>
     <w:pPr>
       <w:keepNext/>
       <w:keepLines/>
@@ -1472,14 +3177,14 @@
       <w:szCs w:val="44"/>
     </w:rPr>
   </w:style>
-  <w:style w:type="paragraph" w:styleId="2">
+  <w:style w:type="paragraph" w:styleId="3">
     <w:name w:val="heading 2"/>
-    <w:basedOn w:val="a"/>
-    <w:next w:val="a"/>
-    <w:link w:val="20"/>
-    <w:uiPriority w:val="9"/>
+    <w:basedOn w:val="1"/>
+    <w:next w:val="1"/>
+    <w:link w:val="13"/>
     <w:unhideWhenUsed/>
     <w:qFormat/>
+    <w:uiPriority w:val="9"/>
     <w:pPr>
       <w:keepNext/>
       <w:keepLines/>
@@ -1487,21 +3192,21 @@
       <w:outlineLvl w:val="1"/>
     </w:pPr>
     <w:rPr>
-      <w:rFonts w:asciiTheme="majorHAnsi" w:eastAsiaTheme="majorEastAsia" w:hAnsiTheme="majorHAnsi" w:cstheme="majorBidi"/>
+      <w:rFonts w:asciiTheme="majorHAnsi" w:hAnsiTheme="majorHAnsi" w:eastAsiaTheme="majorEastAsia" w:cstheme="majorBidi"/>
       <w:b/>
       <w:bCs/>
       <w:sz w:val="32"/>
       <w:szCs w:val="32"/>
     </w:rPr>
   </w:style>
-  <w:style w:type="paragraph" w:styleId="3">
+  <w:style w:type="paragraph" w:styleId="4">
     <w:name w:val="heading 3"/>
-    <w:basedOn w:val="a"/>
-    <w:next w:val="a"/>
-    <w:link w:val="30"/>
-    <w:uiPriority w:val="9"/>
+    <w:basedOn w:val="1"/>
+    <w:next w:val="1"/>
+    <w:link w:val="15"/>
     <w:unhideWhenUsed/>
     <w:qFormat/>
+    <w:uiPriority w:val="9"/>
     <w:pPr>
       <w:keepNext/>
       <w:keepLines/>
@@ -1515,14 +3220,14 @@
       <w:szCs w:val="32"/>
     </w:rPr>
   </w:style>
-  <w:style w:type="paragraph" w:styleId="4">
+  <w:style w:type="paragraph" w:styleId="5">
     <w:name w:val="heading 4"/>
-    <w:basedOn w:val="a"/>
-    <w:next w:val="a"/>
-    <w:link w:val="40"/>
-    <w:uiPriority w:val="9"/>
+    <w:basedOn w:val="1"/>
+    <w:next w:val="1"/>
+    <w:link w:val="16"/>
     <w:unhideWhenUsed/>
     <w:qFormat/>
+    <w:uiPriority w:val="9"/>
     <w:pPr>
       <w:keepNext/>
       <w:keepLines/>
@@ -1530,26 +3235,25 @@
       <w:outlineLvl w:val="3"/>
     </w:pPr>
     <w:rPr>
-      <w:rFonts w:asciiTheme="majorHAnsi" w:eastAsiaTheme="majorEastAsia" w:hAnsiTheme="majorHAnsi" w:cstheme="majorBidi"/>
+      <w:rFonts w:asciiTheme="majorHAnsi" w:hAnsiTheme="majorHAnsi" w:eastAsiaTheme="majorEastAsia" w:cstheme="majorBidi"/>
       <w:b/>
       <w:bCs/>
       <w:sz w:val="28"/>
       <w:szCs w:val="28"/>
     </w:rPr>
   </w:style>
-  <w:style w:type="character" w:default="1" w:styleId="a0">
+  <w:style w:type="character" w:default="1" w:styleId="10">
     <w:name w:val="Default Paragraph Font"/>
-    <w:uiPriority w:val="1"/>
     <w:semiHidden/>
     <w:unhideWhenUsed/>
+    <w:uiPriority w:val="1"/>
   </w:style>
-  <w:style w:type="table" w:default="1" w:styleId="a1">
+  <w:style w:type="table" w:default="1" w:styleId="8">
     <w:name w:val="Normal Table"/>
-    <w:uiPriority w:val="99"/>
     <w:semiHidden/>
     <w:unhideWhenUsed/>
+    <w:uiPriority w:val="99"/>
     <w:tblPr>
-      <w:tblInd w:w="0" w:type="dxa"/>
       <w:tblCellMar>
         <w:top w:w="0" w:type="dxa"/>
         <w:left w:w="108" w:type="dxa"/>
@@ -1558,18 +3262,12 @@
       </w:tblCellMar>
     </w:tblPr>
   </w:style>
-  <w:style w:type="numbering" w:default="1" w:styleId="a2">
-    <w:name w:val="No List"/>
+  <w:style w:type="paragraph" w:styleId="6">
+    <w:name w:val="footer"/>
+    <w:basedOn w:val="1"/>
+    <w:link w:val="20"/>
+    <w:unhideWhenUsed/>
     <w:uiPriority w:val="99"/>
-    <w:semiHidden/>
-    <w:unhideWhenUsed/>
-  </w:style>
-  <w:style w:type="paragraph" w:styleId="a3">
-    <w:name w:val="footer"/>
-    <w:basedOn w:val="a"/>
-    <w:link w:val="a4"/>
-    <w:uiPriority w:val="99"/>
-    <w:unhideWhenUsed/>
     <w:pPr>
       <w:tabs>
         <w:tab w:val="center" w:pos="4153"/>
@@ -1583,15 +3281,15 @@
       <w:szCs w:val="18"/>
     </w:rPr>
   </w:style>
-  <w:style w:type="paragraph" w:styleId="a5">
+  <w:style w:type="paragraph" w:styleId="7">
     <w:name w:val="header"/>
-    <w:basedOn w:val="a"/>
-    <w:link w:val="a6"/>
+    <w:basedOn w:val="1"/>
+    <w:link w:val="19"/>
+    <w:unhideWhenUsed/>
     <w:uiPriority w:val="99"/>
-    <w:unhideWhenUsed/>
     <w:pPr>
       <w:pBdr>
-        <w:bottom w:val="single" w:sz="6" w:space="1" w:color="auto"/>
+        <w:bottom w:val="single" w:color="auto" w:sz="6" w:space="1"/>
       </w:pBdr>
       <w:tabs>
         <w:tab w:val="center" w:pos="4153"/>
@@ -1605,35 +3303,40 @@
       <w:szCs w:val="18"/>
     </w:rPr>
   </w:style>
-  <w:style w:type="table" w:styleId="a7">
+  <w:style w:type="table" w:styleId="9">
     <w:name w:val="Table Grid"/>
-    <w:basedOn w:val="a1"/>
+    <w:basedOn w:val="8"/>
     <w:uiPriority w:val="39"/>
     <w:tblPr>
       <w:tblBorders>
-        <w:top w:val="single" w:sz="4" w:space="0" w:color="auto"/>
-        <w:left w:val="single" w:sz="4" w:space="0" w:color="auto"/>
-        <w:bottom w:val="single" w:sz="4" w:space="0" w:color="auto"/>
-        <w:right w:val="single" w:sz="4" w:space="0" w:color="auto"/>
-        <w:insideH w:val="single" w:sz="4" w:space="0" w:color="auto"/>
-        <w:insideV w:val="single" w:sz="4" w:space="0" w:color="auto"/>
+        <w:top w:val="single" w:color="auto" w:sz="4" w:space="0"/>
+        <w:left w:val="single" w:color="auto" w:sz="4" w:space="0"/>
+        <w:bottom w:val="single" w:color="auto" w:sz="4" w:space="0"/>
+        <w:right w:val="single" w:color="auto" w:sz="4" w:space="0"/>
+        <w:insideH w:val="single" w:color="auto" w:sz="4" w:space="0"/>
+        <w:insideV w:val="single" w:color="auto" w:sz="4" w:space="0"/>
       </w:tblBorders>
     </w:tblPr>
   </w:style>
-  <w:style w:type="character" w:styleId="a8">
+  <w:style w:type="character" w:styleId="11">
     <w:name w:val="Hyperlink"/>
-    <w:basedOn w:val="a0"/>
+    <w:basedOn w:val="10"/>
+    <w:unhideWhenUsed/>
     <w:uiPriority w:val="99"/>
-    <w:unhideWhenUsed/>
     <w:rPr>
       <w:color w:val="0563C1" w:themeColor="hyperlink"/>
       <w:u w:val="single"/>
+      <w14:textFill>
+        <w14:solidFill>
+          <w14:schemeClr w14:val="hlink"/>
+        </w14:solidFill>
+      </w14:textFill>
     </w:rPr>
   </w:style>
-  <w:style w:type="character" w:customStyle="1" w:styleId="10">
+  <w:style w:type="character" w:customStyle="1" w:styleId="12">
     <w:name w:val="标题 1 字符"/>
-    <w:basedOn w:val="a0"/>
-    <w:link w:val="1"/>
+    <w:basedOn w:val="10"/>
+    <w:link w:val="2"/>
     <w:uiPriority w:val="9"/>
     <w:rPr>
       <w:b/>
@@ -1643,34 +3346,34 @@
       <w:szCs w:val="44"/>
     </w:rPr>
   </w:style>
-  <w:style w:type="character" w:customStyle="1" w:styleId="20">
+  <w:style w:type="character" w:customStyle="1" w:styleId="13">
     <w:name w:val="标题 2 字符"/>
-    <w:basedOn w:val="a0"/>
-    <w:link w:val="2"/>
+    <w:basedOn w:val="10"/>
+    <w:link w:val="3"/>
     <w:uiPriority w:val="9"/>
     <w:rPr>
-      <w:rFonts w:asciiTheme="majorHAnsi" w:eastAsiaTheme="majorEastAsia" w:hAnsiTheme="majorHAnsi" w:cstheme="majorBidi"/>
+      <w:rFonts w:asciiTheme="majorHAnsi" w:hAnsiTheme="majorHAnsi" w:eastAsiaTheme="majorEastAsia" w:cstheme="majorBidi"/>
       <w:b/>
       <w:bCs/>
       <w:sz w:val="32"/>
       <w:szCs w:val="32"/>
     </w:rPr>
   </w:style>
-  <w:style w:type="character" w:customStyle="1" w:styleId="11">
+  <w:style w:type="character" w:customStyle="1" w:styleId="14">
     <w:name w:val="未处理的提及1"/>
-    <w:basedOn w:val="a0"/>
-    <w:uiPriority w:val="99"/>
+    <w:basedOn w:val="10"/>
     <w:semiHidden/>
     <w:unhideWhenUsed/>
+    <w:uiPriority w:val="99"/>
     <w:rPr>
       <w:color w:val="605E5C"/>
       <w:shd w:val="clear" w:color="auto" w:fill="E1DFDD"/>
     </w:rPr>
   </w:style>
-  <w:style w:type="character" w:customStyle="1" w:styleId="30">
+  <w:style w:type="character" w:customStyle="1" w:styleId="15">
     <w:name w:val="标题 3 字符"/>
-    <w:basedOn w:val="a0"/>
-    <w:link w:val="3"/>
+    <w:basedOn w:val="10"/>
+    <w:link w:val="4"/>
     <w:uiPriority w:val="9"/>
     <w:rPr>
       <w:b/>
@@ -1679,75 +3382,76 @@
       <w:szCs w:val="32"/>
     </w:rPr>
   </w:style>
-  <w:style w:type="character" w:customStyle="1" w:styleId="40">
+  <w:style w:type="character" w:customStyle="1" w:styleId="16">
     <w:name w:val="标题 4 字符"/>
-    <w:basedOn w:val="a0"/>
-    <w:link w:val="4"/>
+    <w:basedOn w:val="10"/>
+    <w:link w:val="5"/>
     <w:uiPriority w:val="9"/>
     <w:rPr>
-      <w:rFonts w:asciiTheme="majorHAnsi" w:eastAsiaTheme="majorEastAsia" w:hAnsiTheme="majorHAnsi" w:cstheme="majorBidi"/>
+      <w:rFonts w:asciiTheme="majorHAnsi" w:hAnsiTheme="majorHAnsi" w:eastAsiaTheme="majorEastAsia" w:cstheme="majorBidi"/>
       <w:b/>
       <w:bCs/>
       <w:sz w:val="28"/>
       <w:szCs w:val="28"/>
     </w:rPr>
   </w:style>
-  <w:style w:type="paragraph" w:styleId="a9">
+  <w:style w:type="paragraph" w:styleId="17">
     <w:name w:val="No Spacing"/>
-    <w:link w:val="aa"/>
+    <w:link w:val="18"/>
+    <w:qFormat/>
     <w:uiPriority w:val="1"/>
-    <w:qFormat/>
     <w:rPr>
-      <w:rFonts w:asciiTheme="minorHAnsi" w:eastAsiaTheme="minorEastAsia" w:hAnsiTheme="minorHAnsi" w:cstheme="minorBidi"/>
+      <w:rFonts w:asciiTheme="minorHAnsi" w:hAnsiTheme="minorHAnsi" w:eastAsiaTheme="minorEastAsia" w:cstheme="minorBidi"/>
       <w:sz w:val="22"/>
       <w:szCs w:val="22"/>
+      <w:lang w:val="en-US" w:eastAsia="zh-CN" w:bidi="ar-SA"/>
     </w:rPr>
   </w:style>
-  <w:style w:type="character" w:customStyle="1" w:styleId="aa">
+  <w:style w:type="character" w:customStyle="1" w:styleId="18">
     <w:name w:val="无间隔 字符"/>
-    <w:basedOn w:val="a0"/>
-    <w:link w:val="a9"/>
+    <w:basedOn w:val="10"/>
+    <w:link w:val="17"/>
     <w:uiPriority w:val="1"/>
     <w:rPr>
       <w:kern w:val="0"/>
       <w:sz w:val="22"/>
     </w:rPr>
   </w:style>
-  <w:style w:type="character" w:customStyle="1" w:styleId="a6">
+  <w:style w:type="character" w:customStyle="1" w:styleId="19">
     <w:name w:val="页眉 字符"/>
-    <w:basedOn w:val="a0"/>
-    <w:link w:val="a5"/>
+    <w:basedOn w:val="10"/>
+    <w:link w:val="7"/>
     <w:uiPriority w:val="99"/>
     <w:rPr>
       <w:sz w:val="18"/>
       <w:szCs w:val="18"/>
     </w:rPr>
   </w:style>
-  <w:style w:type="character" w:customStyle="1" w:styleId="a4">
+  <w:style w:type="character" w:customStyle="1" w:styleId="20">
     <w:name w:val="页脚 字符"/>
-    <w:basedOn w:val="a0"/>
-    <w:link w:val="a3"/>
+    <w:basedOn w:val="10"/>
+    <w:link w:val="6"/>
     <w:uiPriority w:val="99"/>
     <w:rPr>
       <w:sz w:val="18"/>
       <w:szCs w:val="18"/>
     </w:rPr>
   </w:style>
-  <w:style w:type="paragraph" w:styleId="ab">
+  <w:style w:type="paragraph" w:styleId="21">
     <w:name w:val="List Paragraph"/>
-    <w:basedOn w:val="a"/>
+    <w:basedOn w:val="1"/>
+    <w:qFormat/>
     <w:uiPriority w:val="34"/>
-    <w:qFormat/>
     <w:pPr>
-      <w:ind w:firstLineChars="200" w:firstLine="420"/>
+      <w:ind w:firstLine="420" w:firstLineChars="200"/>
     </w:pPr>
   </w:style>
-  <w:style w:type="character" w:customStyle="1" w:styleId="21">
+  <w:style w:type="character" w:customStyle="1" w:styleId="22">
     <w:name w:val="未处理的提及2"/>
-    <w:basedOn w:val="a0"/>
-    <w:uiPriority w:val="99"/>
+    <w:basedOn w:val="10"/>
     <w:semiHidden/>
     <w:unhideWhenUsed/>
+    <w:uiPriority w:val="99"/>
     <w:rPr>
       <w:color w:val="605E5C"/>
       <w:shd w:val="clear" w:color="auto" w:fill="E1DFDD"/>
@@ -2008,18 +3712,5 @@
     </a:fmtScheme>
   </a:themeElements>
   <a:objectDefaults/>
-  <a:extraClrSchemeLst/>
 </a:theme>
-</file>
-
-<file path=customXml/item1.xml><?xml version="1.0" encoding="utf-8"?>
-<b:Sources xmlns:b="http://schemas.openxmlformats.org/officeDocument/2006/bibliography" xmlns="http://schemas.openxmlformats.org/officeDocument/2006/bibliography" SelectedStyle="" StyleName="" Version="0"/>
-</file>
-
-<file path=customXml/itemProps1.xml><?xml version="1.0" encoding="utf-8"?>
-<ds:datastoreItem xmlns:ds="http://schemas.openxmlformats.org/officeDocument/2006/customXml" ds:itemID="{2CBC83D2-55D1-4763-B8D3-2D4356775492}">
-  <ds:schemaRefs>
-    <ds:schemaRef ds:uri="http://schemas.openxmlformats.org/officeDocument/2006/bibliography"/>
-  </ds:schemaRefs>
-</ds:datastoreItem>
 </file>